--- a/Word_PDF_full/WordForHoang/Usecase.docx
+++ b/Word_PDF_full/WordForHoang/Usecase.docx
@@ -60,18 +60,6 @@
         </w:rPr>
         <w:t>secase tổng quát hệ thống quản lý và kinh doanh cửa hàng cà phê</w:t>
       </w:r>
-    </w:p>
-    <w:p>
-      <w:pPr>
-        <w:pStyle w:val="ListParagraph"/>
-        <w:rPr>
-          <w:rFonts w:ascii="Times New Roman" w:hAnsi="Times New Roman" w:cs="Times New Roman"/>
-          <w:b/>
-          <w:bCs/>
-          <w:sz w:val="26"/>
-          <w:szCs w:val="26"/>
-        </w:rPr>
-      </w:pPr>
     </w:p>
     <w:p>
       <w:pPr>
@@ -163,6 +151,18 @@
     <w:p>
       <w:pPr>
         <w:pStyle w:val="ListParagraph"/>
+        <w:rPr>
+          <w:rFonts w:ascii="Times New Roman" w:hAnsi="Times New Roman" w:cs="Times New Roman"/>
+          <w:b/>
+          <w:bCs/>
+          <w:sz w:val="26"/>
+          <w:szCs w:val="26"/>
+        </w:rPr>
+      </w:pPr>
+    </w:p>
+    <w:p>
+      <w:pPr>
+        <w:pStyle w:val="ListParagraph"/>
         <w:numPr>
           <w:ilvl w:val="0"/>
           <w:numId w:val="2"/>
@@ -322,18 +322,6 @@
         <w:t>Đặc tả usecase:</w:t>
       </w:r>
     </w:p>
-    <w:p>
-      <w:pPr>
-        <w:pStyle w:val="ListParagraph"/>
-        <w:rPr>
-          <w:rFonts w:ascii="Times New Roman" w:hAnsi="Times New Roman" w:cs="Times New Roman"/>
-          <w:b/>
-          <w:bCs/>
-          <w:sz w:val="26"/>
-          <w:szCs w:val="26"/>
-        </w:rPr>
-      </w:pPr>
-    </w:p>
     <w:tbl>
       <w:tblPr>
         <w:tblStyle w:val="TableGrid"/>
@@ -928,20 +916,9 @@
           <w:sz w:val="26"/>
           <w:szCs w:val="26"/>
         </w:rPr>
+        <w:lastRenderedPageBreak/>
         <w:t>Usecase đăng xuất</w:t>
       </w:r>
-    </w:p>
-    <w:p>
-      <w:pPr>
-        <w:pStyle w:val="ListParagraph"/>
-        <w:rPr>
-          <w:rFonts w:ascii="Times New Roman" w:hAnsi="Times New Roman" w:cs="Times New Roman"/>
-          <w:b/>
-          <w:bCs/>
-          <w:sz w:val="26"/>
-          <w:szCs w:val="26"/>
-        </w:rPr>
-      </w:pPr>
     </w:p>
     <w:p>
       <w:pPr>
@@ -1040,18 +1017,6 @@
         <w:t>Đặc tả usecase:</w:t>
       </w:r>
     </w:p>
-    <w:p>
-      <w:pPr>
-        <w:pStyle w:val="ListParagraph"/>
-        <w:rPr>
-          <w:rFonts w:ascii="Times New Roman" w:hAnsi="Times New Roman" w:cs="Times New Roman"/>
-          <w:b/>
-          <w:bCs/>
-          <w:sz w:val="26"/>
-          <w:szCs w:val="26"/>
-        </w:rPr>
-      </w:pPr>
-    </w:p>
     <w:tbl>
       <w:tblPr>
         <w:tblStyle w:val="TableGrid"/>
@@ -1535,6 +1500,42 @@
         </w:tc>
       </w:tr>
     </w:tbl>
+    <w:p>
+      <w:pPr>
+        <w:pStyle w:val="ListParagraph"/>
+        <w:rPr>
+          <w:rFonts w:ascii="Times New Roman" w:hAnsi="Times New Roman" w:cs="Times New Roman"/>
+          <w:b/>
+          <w:bCs/>
+          <w:sz w:val="26"/>
+          <w:szCs w:val="26"/>
+        </w:rPr>
+      </w:pPr>
+    </w:p>
+    <w:p>
+      <w:pPr>
+        <w:pStyle w:val="ListParagraph"/>
+        <w:rPr>
+          <w:rFonts w:ascii="Times New Roman" w:hAnsi="Times New Roman" w:cs="Times New Roman"/>
+          <w:b/>
+          <w:bCs/>
+          <w:sz w:val="26"/>
+          <w:szCs w:val="26"/>
+        </w:rPr>
+      </w:pPr>
+    </w:p>
+    <w:p>
+      <w:pPr>
+        <w:pStyle w:val="ListParagraph"/>
+        <w:rPr>
+          <w:rFonts w:ascii="Times New Roman" w:hAnsi="Times New Roman" w:cs="Times New Roman"/>
+          <w:b/>
+          <w:bCs/>
+          <w:sz w:val="26"/>
+          <w:szCs w:val="26"/>
+        </w:rPr>
+      </w:pPr>
+    </w:p>
     <w:p>
       <w:pPr>
         <w:pStyle w:val="ListParagraph"/>
@@ -1719,18 +1720,6 @@
         <w:t>Đặc tả usecase:</w:t>
       </w:r>
     </w:p>
-    <w:p>
-      <w:pPr>
-        <w:pStyle w:val="ListParagraph"/>
-        <w:rPr>
-          <w:rFonts w:ascii="Times New Roman" w:hAnsi="Times New Roman" w:cs="Times New Roman"/>
-          <w:b/>
-          <w:bCs/>
-          <w:sz w:val="26"/>
-          <w:szCs w:val="26"/>
-        </w:rPr>
-      </w:pPr>
-    </w:p>
     <w:tbl>
       <w:tblPr>
         <w:tblStyle w:val="TableGrid"/>
@@ -3919,18 +3908,6 @@
         </w:rPr>
         <w:t>Usecase quản lý sản phẩm</w:t>
       </w:r>
-    </w:p>
-    <w:p>
-      <w:pPr>
-        <w:pStyle w:val="ListParagraph"/>
-        <w:rPr>
-          <w:rFonts w:ascii="Times New Roman" w:hAnsi="Times New Roman" w:cs="Times New Roman"/>
-          <w:b/>
-          <w:bCs/>
-          <w:sz w:val="26"/>
-          <w:szCs w:val="26"/>
-        </w:rPr>
-      </w:pPr>
     </w:p>
     <w:p>
       <w:pPr>
@@ -4026,6 +4003,7 @@
           <w:sz w:val="26"/>
           <w:szCs w:val="26"/>
         </w:rPr>
+        <w:lastRenderedPageBreak/>
         <w:t>Đặc tả usecase:</w:t>
       </w:r>
     </w:p>
@@ -5184,75 +5162,84 @@
                 <w:szCs w:val="26"/>
                 <w:lang w:val="vi-VN"/>
               </w:rPr>
+              <w:t xml:space="preserve">- </w:t>
+            </w:r>
+            <w:r>
+              <w:rPr>
+                <w:rFonts w:ascii="Times New Roman" w:hAnsi="Times New Roman" w:cs="Times New Roman"/>
+                <w:bCs/>
+                <w:sz w:val="26"/>
+                <w:szCs w:val="26"/>
+                <w:lang w:val="vi-VN"/>
+              </w:rPr>
+              <w:t>Nếu h</w:t>
+            </w:r>
+            <w:r>
+              <w:rPr>
+                <w:rFonts w:ascii="Times New Roman" w:hAnsi="Times New Roman" w:cs="Times New Roman"/>
+                <w:bCs/>
+                <w:sz w:val="26"/>
+                <w:szCs w:val="26"/>
+              </w:rPr>
+              <w:t>ợp l</w:t>
+            </w:r>
+            <w:r>
+              <w:rPr>
+                <w:rFonts w:ascii="Times New Roman" w:hAnsi="Times New Roman" w:cs="Times New Roman"/>
+                <w:bCs/>
+                <w:sz w:val="26"/>
+                <w:szCs w:val="26"/>
+                <w:lang w:val="vi-VN"/>
+              </w:rPr>
+              <w:t>ệ</w:t>
+            </w:r>
+            <w:r>
+              <w:rPr>
+                <w:rFonts w:ascii="Times New Roman" w:hAnsi="Times New Roman" w:cs="Times New Roman"/>
+                <w:bCs/>
+                <w:sz w:val="26"/>
+                <w:szCs w:val="26"/>
+                <w:lang w:val="vi-VN"/>
+              </w:rPr>
+              <w:t xml:space="preserve"> th</w:t>
+            </w:r>
+            <w:r>
+              <w:rPr>
+                <w:rFonts w:ascii="Times New Roman" w:hAnsi="Times New Roman" w:cs="Times New Roman"/>
+                <w:bCs/>
+                <w:sz w:val="26"/>
+                <w:szCs w:val="26"/>
+              </w:rPr>
+              <w:t>ì hệ</w:t>
+            </w:r>
+            <w:r>
+              <w:rPr>
+                <w:rFonts w:ascii="Times New Roman" w:hAnsi="Times New Roman" w:cs="Times New Roman"/>
+                <w:bCs/>
+                <w:sz w:val="26"/>
+                <w:szCs w:val="26"/>
+                <w:lang w:val="vi-VN"/>
+              </w:rPr>
+              <w:t xml:space="preserve"> thống </w:t>
+            </w:r>
+            <w:r>
+              <w:rPr>
+                <w:rFonts w:ascii="Times New Roman" w:hAnsi="Times New Roman" w:cs="Times New Roman"/>
+                <w:bCs/>
+                <w:sz w:val="26"/>
+                <w:szCs w:val="26"/>
+              </w:rPr>
+              <w:t xml:space="preserve">sẽ hiển thị thông báo xác nhận </w:t>
+            </w:r>
+            <w:r>
+              <w:rPr>
+                <w:rFonts w:ascii="Times New Roman" w:hAnsi="Times New Roman" w:cs="Times New Roman"/>
+                <w:bCs/>
+                <w:sz w:val="26"/>
+                <w:szCs w:val="26"/>
+              </w:rPr>
               <w:lastRenderedPageBreak/>
-              <w:t xml:space="preserve">- </w:t>
-            </w:r>
-            <w:r>
-              <w:rPr>
-                <w:rFonts w:ascii="Times New Roman" w:hAnsi="Times New Roman" w:cs="Times New Roman"/>
-                <w:bCs/>
-                <w:sz w:val="26"/>
-                <w:szCs w:val="26"/>
-                <w:lang w:val="vi-VN"/>
-              </w:rPr>
-              <w:t>Nếu h</w:t>
-            </w:r>
-            <w:r>
-              <w:rPr>
-                <w:rFonts w:ascii="Times New Roman" w:hAnsi="Times New Roman" w:cs="Times New Roman"/>
-                <w:bCs/>
-                <w:sz w:val="26"/>
-                <w:szCs w:val="26"/>
-              </w:rPr>
-              <w:t>ợp l</w:t>
-            </w:r>
-            <w:r>
-              <w:rPr>
-                <w:rFonts w:ascii="Times New Roman" w:hAnsi="Times New Roman" w:cs="Times New Roman"/>
-                <w:bCs/>
-                <w:sz w:val="26"/>
-                <w:szCs w:val="26"/>
-                <w:lang w:val="vi-VN"/>
-              </w:rPr>
-              <w:t>ệ</w:t>
-            </w:r>
-            <w:r>
-              <w:rPr>
-                <w:rFonts w:ascii="Times New Roman" w:hAnsi="Times New Roman" w:cs="Times New Roman"/>
-                <w:bCs/>
-                <w:sz w:val="26"/>
-                <w:szCs w:val="26"/>
-                <w:lang w:val="vi-VN"/>
-              </w:rPr>
-              <w:t xml:space="preserve"> th</w:t>
-            </w:r>
-            <w:r>
-              <w:rPr>
-                <w:rFonts w:ascii="Times New Roman" w:hAnsi="Times New Roman" w:cs="Times New Roman"/>
-                <w:bCs/>
-                <w:sz w:val="26"/>
-                <w:szCs w:val="26"/>
-              </w:rPr>
-              <w:t>ì hệ</w:t>
-            </w:r>
-            <w:r>
-              <w:rPr>
-                <w:rFonts w:ascii="Times New Roman" w:hAnsi="Times New Roman" w:cs="Times New Roman"/>
-                <w:bCs/>
-                <w:sz w:val="26"/>
-                <w:szCs w:val="26"/>
-                <w:lang w:val="vi-VN"/>
-              </w:rPr>
-              <w:t xml:space="preserve"> thống </w:t>
-            </w:r>
-            <w:r>
-              <w:rPr>
-                <w:rFonts w:ascii="Times New Roman" w:hAnsi="Times New Roman" w:cs="Times New Roman"/>
-                <w:bCs/>
-                <w:sz w:val="26"/>
-                <w:szCs w:val="26"/>
-              </w:rPr>
-              <w:t>sẽ hiển thị thông báo xác nhận có chắc chắn muốn thêm sản phẩm mới này vào cơ sở dữ liệu hay không?</w:t>
+              <w:t>có chắc chắn muốn thêm sản phẩm mới này vào cơ sở dữ liệu hay không?</w:t>
             </w:r>
           </w:p>
           <w:p>
@@ -5973,20 +5960,9 @@
           <w:sz w:val="26"/>
           <w:szCs w:val="26"/>
         </w:rPr>
+        <w:lastRenderedPageBreak/>
         <w:t>Usecase quản lý món thêm đi kèm sản phẩm</w:t>
       </w:r>
-    </w:p>
-    <w:p>
-      <w:pPr>
-        <w:pStyle w:val="ListParagraph"/>
-        <w:rPr>
-          <w:rFonts w:ascii="Times New Roman" w:hAnsi="Times New Roman" w:cs="Times New Roman"/>
-          <w:b/>
-          <w:bCs/>
-          <w:sz w:val="26"/>
-          <w:szCs w:val="26"/>
-        </w:rPr>
-      </w:pPr>
     </w:p>
     <w:p>
       <w:pPr>
@@ -6063,6 +6039,32 @@
         </w:rPr>
       </w:pPr>
     </w:p>
+    <w:p>
+      <w:pPr>
+        <w:pStyle w:val="ListParagraph"/>
+        <w:numPr>
+          <w:ilvl w:val="0"/>
+          <w:numId w:val="35"/>
+        </w:numPr>
+        <w:rPr>
+          <w:rFonts w:ascii="Times New Roman" w:hAnsi="Times New Roman" w:cs="Times New Roman"/>
+          <w:b/>
+          <w:bCs/>
+          <w:sz w:val="26"/>
+          <w:szCs w:val="26"/>
+        </w:rPr>
+      </w:pPr>
+      <w:r>
+        <w:rPr>
+          <w:rFonts w:ascii="Times New Roman" w:hAnsi="Times New Roman" w:cs="Times New Roman"/>
+          <w:b/>
+          <w:bCs/>
+          <w:sz w:val="26"/>
+          <w:szCs w:val="26"/>
+        </w:rPr>
+        <w:t>Đặc tả usecase:</w:t>
+      </w:r>
+    </w:p>
     <w:tbl>
       <w:tblPr>
         <w:tblStyle w:val="TableGrid"/>
@@ -6859,7 +6861,6 @@
                 <w:szCs w:val="26"/>
               </w:rPr>
             </w:pPr>
-            <w:proofErr w:type="gramStart"/>
             <w:r>
               <w:rPr>
                 <w:rFonts w:ascii="Times New Roman" w:hAnsi="Times New Roman" w:cs="Times New Roman"/>
@@ -6876,17 +6877,7 @@
                 <w:sz w:val="26"/>
                 <w:szCs w:val="26"/>
               </w:rPr>
-              <w:t>Thêm</w:t>
-            </w:r>
-            <w:proofErr w:type="gramEnd"/>
-            <w:r>
-              <w:rPr>
-                <w:rFonts w:ascii="Times New Roman" w:hAnsi="Times New Roman" w:cs="Times New Roman"/>
-                <w:bCs/>
-                <w:sz w:val="26"/>
-                <w:szCs w:val="26"/>
-              </w:rPr>
-              <w:t xml:space="preserve"> </w:t>
+              <w:t xml:space="preserve">Thêm </w:t>
             </w:r>
             <w:r>
               <w:rPr>
@@ -8277,18 +8268,6 @@
         </w:rPr>
         <w:t xml:space="preserve"> Usecase quản lý đơn hàng</w:t>
       </w:r>
-    </w:p>
-    <w:p>
-      <w:pPr>
-        <w:pStyle w:val="ListParagraph"/>
-        <w:rPr>
-          <w:rFonts w:ascii="Times New Roman" w:hAnsi="Times New Roman" w:cs="Times New Roman"/>
-          <w:b/>
-          <w:bCs/>
-          <w:sz w:val="26"/>
-          <w:szCs w:val="26"/>
-        </w:rPr>
-      </w:pPr>
     </w:p>
     <w:p>
       <w:pPr>
@@ -8387,18 +8366,6 @@
         <w:t>Đặc tả usecase:</w:t>
       </w:r>
     </w:p>
-    <w:p>
-      <w:pPr>
-        <w:pStyle w:val="ListParagraph"/>
-        <w:rPr>
-          <w:rFonts w:ascii="Times New Roman" w:hAnsi="Times New Roman" w:cs="Times New Roman"/>
-          <w:b/>
-          <w:bCs/>
-          <w:sz w:val="26"/>
-          <w:szCs w:val="26"/>
-        </w:rPr>
-      </w:pPr>
-    </w:p>
     <w:tbl>
       <w:tblPr>
         <w:tblStyle w:val="TableGrid"/>
@@ -10115,18 +10082,6 @@
         </w:rPr>
         <w:t>Usecase quản lý nhân viên</w:t>
       </w:r>
-    </w:p>
-    <w:p>
-      <w:pPr>
-        <w:pStyle w:val="ListParagraph"/>
-        <w:rPr>
-          <w:rFonts w:ascii="Times New Roman" w:hAnsi="Times New Roman" w:cs="Times New Roman"/>
-          <w:b/>
-          <w:bCs/>
-          <w:sz w:val="26"/>
-          <w:szCs w:val="26"/>
-        </w:rPr>
-      </w:pPr>
     </w:p>
     <w:p>
       <w:pPr>
@@ -10225,18 +10180,6 @@
         <w:t>Đặc tả usecase:</w:t>
       </w:r>
     </w:p>
-    <w:p>
-      <w:pPr>
-        <w:pStyle w:val="ListParagraph"/>
-        <w:rPr>
-          <w:rFonts w:ascii="Times New Roman" w:hAnsi="Times New Roman" w:cs="Times New Roman"/>
-          <w:b/>
-          <w:bCs/>
-          <w:sz w:val="26"/>
-          <w:szCs w:val="26"/>
-        </w:rPr>
-      </w:pPr>
-    </w:p>
     <w:tbl>
       <w:tblPr>
         <w:tblStyle w:val="TableGrid"/>
@@ -10356,7 +10299,6 @@
                 <w:sz w:val="26"/>
                 <w:szCs w:val="26"/>
               </w:rPr>
-              <w:lastRenderedPageBreak/>
               <w:t>Tác nhân</w:t>
             </w:r>
           </w:p>
@@ -10436,6 +10378,7 @@
                 <w:sz w:val="26"/>
                 <w:szCs w:val="26"/>
               </w:rPr>
+              <w:lastRenderedPageBreak/>
               <w:t>Tóm tắt</w:t>
             </w:r>
           </w:p>
@@ -11578,41 +11521,32 @@
                 <w:sz w:val="26"/>
                 <w:szCs w:val="26"/>
               </w:rPr>
-              <w:t xml:space="preserve"> mới này vào cơ sở </w:t>
-            </w:r>
-            <w:r>
-              <w:rPr>
-                <w:rFonts w:ascii="Times New Roman" w:hAnsi="Times New Roman" w:cs="Times New Roman"/>
-                <w:bCs/>
-                <w:sz w:val="26"/>
-                <w:szCs w:val="26"/>
+              <w:t xml:space="preserve"> mới này vào cơ sở dữ liệu hay không?</w:t>
+            </w:r>
+          </w:p>
+          <w:p>
+            <w:pPr>
+              <w:widowControl w:val="0"/>
+              <w:spacing w:line="360" w:lineRule="auto"/>
+              <w:ind w:leftChars="100" w:left="220"/>
+              <w:jc w:val="both"/>
+              <w:rPr>
+                <w:rFonts w:ascii="Times New Roman" w:hAnsi="Times New Roman" w:cs="Times New Roman"/>
+                <w:bCs/>
+                <w:sz w:val="26"/>
+                <w:szCs w:val="26"/>
+                <w:lang w:val="vi-VN"/>
+              </w:rPr>
+            </w:pPr>
+            <w:r>
+              <w:rPr>
+                <w:rFonts w:ascii="Times New Roman" w:hAnsi="Times New Roman" w:cs="Times New Roman"/>
+                <w:bCs/>
+                <w:sz w:val="26"/>
+                <w:szCs w:val="26"/>
+                <w:lang w:val="vi-VN"/>
               </w:rPr>
               <w:lastRenderedPageBreak/>
-              <w:t>dữ liệu hay không?</w:t>
-            </w:r>
-          </w:p>
-          <w:p>
-            <w:pPr>
-              <w:widowControl w:val="0"/>
-              <w:spacing w:line="360" w:lineRule="auto"/>
-              <w:ind w:leftChars="100" w:left="220"/>
-              <w:jc w:val="both"/>
-              <w:rPr>
-                <w:rFonts w:ascii="Times New Roman" w:hAnsi="Times New Roman" w:cs="Times New Roman"/>
-                <w:bCs/>
-                <w:sz w:val="26"/>
-                <w:szCs w:val="26"/>
-                <w:lang w:val="vi-VN"/>
-              </w:rPr>
-            </w:pPr>
-            <w:r>
-              <w:rPr>
-                <w:rFonts w:ascii="Times New Roman" w:hAnsi="Times New Roman" w:cs="Times New Roman"/>
-                <w:bCs/>
-                <w:sz w:val="26"/>
-                <w:szCs w:val="26"/>
-                <w:lang w:val="vi-VN"/>
-              </w:rPr>
               <w:t>- Nếu c</w:t>
             </w:r>
             <w:r>
@@ -12666,18 +12600,6 @@
         </w:rPr>
         <w:t>Usecase quản lý tài khoản đăng nhập</w:t>
       </w:r>
-    </w:p>
-    <w:p>
-      <w:pPr>
-        <w:pStyle w:val="ListParagraph"/>
-        <w:rPr>
-          <w:rFonts w:ascii="Times New Roman" w:hAnsi="Times New Roman" w:cs="Times New Roman"/>
-          <w:b/>
-          <w:bCs/>
-          <w:sz w:val="26"/>
-          <w:szCs w:val="26"/>
-        </w:rPr>
-      </w:pPr>
     </w:p>
     <w:p>
       <w:pPr>
@@ -12776,6 +12698,2453 @@
         <w:t>Đặc tả usecase:</w:t>
       </w:r>
     </w:p>
+    <w:tbl>
+      <w:tblPr>
+        <w:tblStyle w:val="TableGrid"/>
+        <w:tblW w:w="8640" w:type="dxa"/>
+        <w:tblInd w:w="715" w:type="dxa"/>
+        <w:tblLook w:val="04A0" w:firstRow="1" w:lastRow="0" w:firstColumn="1" w:lastColumn="0" w:noHBand="0" w:noVBand="1"/>
+      </w:tblPr>
+      <w:tblGrid>
+        <w:gridCol w:w="2520"/>
+        <w:gridCol w:w="6120"/>
+      </w:tblGrid>
+      <w:tr>
+        <w:tc>
+          <w:tcPr>
+            <w:tcW w:w="2520" w:type="dxa"/>
+            <w:tcBorders>
+              <w:top w:val="single" w:sz="4" w:space="0" w:color="auto"/>
+              <w:left w:val="single" w:sz="4" w:space="0" w:color="auto"/>
+              <w:bottom w:val="single" w:sz="4" w:space="0" w:color="auto"/>
+              <w:right w:val="single" w:sz="4" w:space="0" w:color="auto"/>
+            </w:tcBorders>
+            <w:hideMark/>
+          </w:tcPr>
+          <w:p>
+            <w:pPr>
+              <w:spacing w:line="360" w:lineRule="auto"/>
+              <w:ind w:left="34"/>
+              <w:jc w:val="both"/>
+              <w:rPr>
+                <w:rFonts w:ascii="Times New Roman" w:hAnsi="Times New Roman" w:cs="Times New Roman"/>
+                <w:bCs/>
+                <w:sz w:val="26"/>
+                <w:szCs w:val="26"/>
+              </w:rPr>
+            </w:pPr>
+            <w:r>
+              <w:rPr>
+                <w:rFonts w:ascii="Times New Roman" w:hAnsi="Times New Roman" w:cs="Times New Roman"/>
+                <w:bCs/>
+                <w:sz w:val="26"/>
+                <w:szCs w:val="26"/>
+              </w:rPr>
+              <w:t>Tên use case</w:t>
+            </w:r>
+          </w:p>
+        </w:tc>
+        <w:tc>
+          <w:tcPr>
+            <w:tcW w:w="6120" w:type="dxa"/>
+            <w:tcBorders>
+              <w:top w:val="single" w:sz="4" w:space="0" w:color="auto"/>
+              <w:left w:val="single" w:sz="4" w:space="0" w:color="auto"/>
+              <w:bottom w:val="single" w:sz="4" w:space="0" w:color="auto"/>
+              <w:right w:val="single" w:sz="4" w:space="0" w:color="auto"/>
+            </w:tcBorders>
+            <w:hideMark/>
+          </w:tcPr>
+          <w:p>
+            <w:pPr>
+              <w:spacing w:line="360" w:lineRule="auto"/>
+              <w:jc w:val="both"/>
+              <w:rPr>
+                <w:rFonts w:ascii="Times New Roman" w:hAnsi="Times New Roman" w:cs="Times New Roman"/>
+                <w:bCs/>
+                <w:sz w:val="26"/>
+                <w:szCs w:val="26"/>
+              </w:rPr>
+            </w:pPr>
+            <w:r>
+              <w:rPr>
+                <w:rFonts w:ascii="Times New Roman" w:hAnsi="Times New Roman" w:cs="Times New Roman"/>
+                <w:bCs/>
+                <w:sz w:val="26"/>
+                <w:szCs w:val="26"/>
+              </w:rPr>
+              <w:t xml:space="preserve">Quản lý </w:t>
+            </w:r>
+            <w:r>
+              <w:rPr>
+                <w:rFonts w:ascii="Times New Roman" w:hAnsi="Times New Roman" w:cs="Times New Roman"/>
+                <w:bCs/>
+                <w:sz w:val="26"/>
+                <w:szCs w:val="26"/>
+              </w:rPr>
+              <w:t>tài khoản đăng nhập.</w:t>
+            </w:r>
+          </w:p>
+        </w:tc>
+      </w:tr>
+      <w:tr>
+        <w:tc>
+          <w:tcPr>
+            <w:tcW w:w="2520" w:type="dxa"/>
+            <w:tcBorders>
+              <w:top w:val="single" w:sz="4" w:space="0" w:color="auto"/>
+              <w:left w:val="single" w:sz="4" w:space="0" w:color="auto"/>
+              <w:bottom w:val="single" w:sz="4" w:space="0" w:color="auto"/>
+              <w:right w:val="single" w:sz="4" w:space="0" w:color="auto"/>
+            </w:tcBorders>
+            <w:hideMark/>
+          </w:tcPr>
+          <w:p>
+            <w:pPr>
+              <w:spacing w:line="360" w:lineRule="auto"/>
+              <w:jc w:val="both"/>
+              <w:rPr>
+                <w:rFonts w:ascii="Times New Roman" w:hAnsi="Times New Roman" w:cs="Times New Roman"/>
+                <w:bCs/>
+                <w:sz w:val="26"/>
+                <w:szCs w:val="26"/>
+              </w:rPr>
+            </w:pPr>
+            <w:r>
+              <w:rPr>
+                <w:rFonts w:ascii="Times New Roman" w:hAnsi="Times New Roman" w:cs="Times New Roman"/>
+                <w:bCs/>
+                <w:sz w:val="26"/>
+                <w:szCs w:val="26"/>
+              </w:rPr>
+              <w:t>Tác nhân</w:t>
+            </w:r>
+          </w:p>
+        </w:tc>
+        <w:tc>
+          <w:tcPr>
+            <w:tcW w:w="6120" w:type="dxa"/>
+            <w:tcBorders>
+              <w:top w:val="single" w:sz="4" w:space="0" w:color="auto"/>
+              <w:left w:val="single" w:sz="4" w:space="0" w:color="auto"/>
+              <w:bottom w:val="single" w:sz="4" w:space="0" w:color="auto"/>
+              <w:right w:val="single" w:sz="4" w:space="0" w:color="auto"/>
+            </w:tcBorders>
+            <w:hideMark/>
+          </w:tcPr>
+          <w:p>
+            <w:pPr>
+              <w:spacing w:line="360" w:lineRule="auto"/>
+              <w:jc w:val="both"/>
+              <w:rPr>
+                <w:rFonts w:ascii="Times New Roman" w:hAnsi="Times New Roman" w:cs="Times New Roman"/>
+                <w:bCs/>
+                <w:sz w:val="26"/>
+                <w:szCs w:val="26"/>
+                <w:lang w:val="vi-VN"/>
+              </w:rPr>
+            </w:pPr>
+            <w:r>
+              <w:rPr>
+                <w:rFonts w:ascii="Times New Roman" w:hAnsi="Times New Roman" w:cs="Times New Roman"/>
+                <w:bCs/>
+                <w:sz w:val="26"/>
+                <w:szCs w:val="26"/>
+              </w:rPr>
+              <w:t>Nhân viên quản lý</w:t>
+            </w:r>
+            <w:r>
+              <w:rPr>
+                <w:rFonts w:ascii="Times New Roman" w:hAnsi="Times New Roman" w:cs="Times New Roman"/>
+                <w:bCs/>
+                <w:sz w:val="26"/>
+                <w:szCs w:val="26"/>
+                <w:lang w:val="vi-VN"/>
+              </w:rPr>
+              <w:t>.</w:t>
+            </w:r>
+          </w:p>
+        </w:tc>
+      </w:tr>
+      <w:tr>
+        <w:tc>
+          <w:tcPr>
+            <w:tcW w:w="2520" w:type="dxa"/>
+            <w:tcBorders>
+              <w:top w:val="single" w:sz="4" w:space="0" w:color="auto"/>
+              <w:left w:val="single" w:sz="4" w:space="0" w:color="auto"/>
+              <w:bottom w:val="single" w:sz="4" w:space="0" w:color="auto"/>
+              <w:right w:val="single" w:sz="4" w:space="0" w:color="auto"/>
+            </w:tcBorders>
+            <w:hideMark/>
+          </w:tcPr>
+          <w:p>
+            <w:pPr>
+              <w:spacing w:line="360" w:lineRule="auto"/>
+              <w:jc w:val="both"/>
+              <w:rPr>
+                <w:rFonts w:ascii="Times New Roman" w:hAnsi="Times New Roman" w:cs="Times New Roman"/>
+                <w:bCs/>
+                <w:sz w:val="26"/>
+                <w:szCs w:val="26"/>
+              </w:rPr>
+            </w:pPr>
+            <w:r>
+              <w:rPr>
+                <w:rFonts w:ascii="Times New Roman" w:hAnsi="Times New Roman" w:cs="Times New Roman"/>
+                <w:bCs/>
+                <w:sz w:val="26"/>
+                <w:szCs w:val="26"/>
+              </w:rPr>
+              <w:t>Tóm tắt</w:t>
+            </w:r>
+          </w:p>
+        </w:tc>
+        <w:tc>
+          <w:tcPr>
+            <w:tcW w:w="6120" w:type="dxa"/>
+            <w:tcBorders>
+              <w:top w:val="single" w:sz="4" w:space="0" w:color="auto"/>
+              <w:left w:val="single" w:sz="4" w:space="0" w:color="auto"/>
+              <w:bottom w:val="single" w:sz="4" w:space="0" w:color="auto"/>
+              <w:right w:val="single" w:sz="4" w:space="0" w:color="auto"/>
+            </w:tcBorders>
+            <w:hideMark/>
+          </w:tcPr>
+          <w:p>
+            <w:pPr>
+              <w:spacing w:line="360" w:lineRule="auto"/>
+              <w:jc w:val="both"/>
+              <w:rPr>
+                <w:rFonts w:ascii="Times New Roman" w:hAnsi="Times New Roman" w:cs="Times New Roman"/>
+                <w:bCs/>
+                <w:sz w:val="26"/>
+                <w:szCs w:val="26"/>
+                <w:lang w:val="vi-VN"/>
+              </w:rPr>
+            </w:pPr>
+            <w:r>
+              <w:rPr>
+                <w:rFonts w:ascii="Times New Roman" w:hAnsi="Times New Roman" w:cs="Times New Roman"/>
+                <w:bCs/>
+                <w:sz w:val="26"/>
+                <w:szCs w:val="26"/>
+              </w:rPr>
+              <w:t xml:space="preserve">Usecase </w:t>
+            </w:r>
+            <w:r>
+              <w:rPr>
+                <w:rFonts w:ascii="Times New Roman" w:hAnsi="Times New Roman" w:cs="Times New Roman"/>
+                <w:bCs/>
+                <w:sz w:val="26"/>
+                <w:szCs w:val="26"/>
+              </w:rPr>
+              <w:t>bắt đầu khi</w:t>
+            </w:r>
+            <w:r>
+              <w:rPr>
+                <w:rFonts w:ascii="Times New Roman" w:hAnsi="Times New Roman" w:cs="Times New Roman"/>
+                <w:bCs/>
+                <w:sz w:val="26"/>
+                <w:szCs w:val="26"/>
+              </w:rPr>
+              <w:t xml:space="preserve"> nhân viên quản</w:t>
+            </w:r>
+            <w:r>
+              <w:rPr>
+                <w:rFonts w:ascii="Times New Roman" w:hAnsi="Times New Roman" w:cs="Times New Roman"/>
+                <w:bCs/>
+                <w:sz w:val="26"/>
+                <w:szCs w:val="26"/>
+                <w:lang w:val="vi-VN"/>
+              </w:rPr>
+              <w:t xml:space="preserve"> lý </w:t>
+            </w:r>
+            <w:r>
+              <w:rPr>
+                <w:rFonts w:ascii="Times New Roman" w:hAnsi="Times New Roman" w:cs="Times New Roman"/>
+                <w:bCs/>
+                <w:sz w:val="26"/>
+                <w:szCs w:val="26"/>
+              </w:rPr>
+              <w:t xml:space="preserve">muốn </w:t>
+            </w:r>
+            <w:r>
+              <w:rPr>
+                <w:rFonts w:ascii="Times New Roman" w:hAnsi="Times New Roman" w:cs="Times New Roman"/>
+                <w:bCs/>
+                <w:sz w:val="26"/>
+                <w:szCs w:val="26"/>
+              </w:rPr>
+              <w:t>thực</w:t>
+            </w:r>
+            <w:r>
+              <w:rPr>
+                <w:rFonts w:ascii="Times New Roman" w:hAnsi="Times New Roman" w:cs="Times New Roman"/>
+                <w:bCs/>
+                <w:sz w:val="26"/>
+                <w:szCs w:val="26"/>
+                <w:lang w:val="vi-VN"/>
+              </w:rPr>
+              <w:t xml:space="preserve"> hiện các chức năng quản lý </w:t>
+            </w:r>
+            <w:r>
+              <w:rPr>
+                <w:rFonts w:ascii="Times New Roman" w:hAnsi="Times New Roman" w:cs="Times New Roman"/>
+                <w:bCs/>
+                <w:sz w:val="26"/>
+                <w:szCs w:val="26"/>
+              </w:rPr>
+              <w:t>tài khoản đăng nhập</w:t>
+            </w:r>
+            <w:r>
+              <w:rPr>
+                <w:rFonts w:ascii="Times New Roman" w:hAnsi="Times New Roman" w:cs="Times New Roman"/>
+                <w:bCs/>
+                <w:sz w:val="26"/>
+                <w:szCs w:val="26"/>
+                <w:lang w:val="vi-VN"/>
+              </w:rPr>
+              <w:t xml:space="preserve"> </w:t>
+            </w:r>
+            <w:r>
+              <w:rPr>
+                <w:rFonts w:ascii="Times New Roman" w:hAnsi="Times New Roman" w:cs="Times New Roman"/>
+                <w:bCs/>
+                <w:sz w:val="26"/>
+                <w:szCs w:val="26"/>
+              </w:rPr>
+              <w:t xml:space="preserve">của cửa hàng </w:t>
+            </w:r>
+            <w:r>
+              <w:rPr>
+                <w:rFonts w:ascii="Times New Roman" w:hAnsi="Times New Roman" w:cs="Times New Roman"/>
+                <w:bCs/>
+                <w:sz w:val="26"/>
+                <w:szCs w:val="26"/>
+              </w:rPr>
+              <w:lastRenderedPageBreak/>
+              <w:t>bao gồm các việc tìm kiếm, thêm, sửa</w:t>
+            </w:r>
+            <w:r>
+              <w:rPr>
+                <w:rFonts w:ascii="Times New Roman" w:hAnsi="Times New Roman" w:cs="Times New Roman"/>
+                <w:bCs/>
+                <w:sz w:val="26"/>
+                <w:szCs w:val="26"/>
+              </w:rPr>
+              <w:t xml:space="preserve">, xóa </w:t>
+            </w:r>
+            <w:r>
+              <w:rPr>
+                <w:rFonts w:ascii="Times New Roman" w:hAnsi="Times New Roman" w:cs="Times New Roman"/>
+                <w:bCs/>
+                <w:sz w:val="26"/>
+                <w:szCs w:val="26"/>
+              </w:rPr>
+              <w:t>tài khoản đăng nhập.</w:t>
+            </w:r>
+          </w:p>
+        </w:tc>
+      </w:tr>
+      <w:tr>
+        <w:tc>
+          <w:tcPr>
+            <w:tcW w:w="2520" w:type="dxa"/>
+            <w:tcBorders>
+              <w:top w:val="single" w:sz="4" w:space="0" w:color="auto"/>
+              <w:left w:val="single" w:sz="4" w:space="0" w:color="auto"/>
+              <w:bottom w:val="single" w:sz="4" w:space="0" w:color="auto"/>
+              <w:right w:val="single" w:sz="4" w:space="0" w:color="auto"/>
+            </w:tcBorders>
+            <w:hideMark/>
+          </w:tcPr>
+          <w:p>
+            <w:pPr>
+              <w:spacing w:line="360" w:lineRule="auto"/>
+              <w:jc w:val="both"/>
+              <w:rPr>
+                <w:rFonts w:ascii="Times New Roman" w:hAnsi="Times New Roman" w:cs="Times New Roman"/>
+                <w:bCs/>
+                <w:sz w:val="26"/>
+                <w:szCs w:val="26"/>
+              </w:rPr>
+            </w:pPr>
+            <w:r>
+              <w:rPr>
+                <w:rFonts w:ascii="Times New Roman" w:hAnsi="Times New Roman" w:cs="Times New Roman"/>
+                <w:bCs/>
+                <w:sz w:val="26"/>
+                <w:szCs w:val="26"/>
+              </w:rPr>
+              <w:lastRenderedPageBreak/>
+              <w:t>Điều kiện tiên quyết</w:t>
+            </w:r>
+          </w:p>
+        </w:tc>
+        <w:tc>
+          <w:tcPr>
+            <w:tcW w:w="6120" w:type="dxa"/>
+            <w:tcBorders>
+              <w:top w:val="single" w:sz="4" w:space="0" w:color="auto"/>
+              <w:left w:val="single" w:sz="4" w:space="0" w:color="auto"/>
+              <w:bottom w:val="single" w:sz="4" w:space="0" w:color="auto"/>
+              <w:right w:val="single" w:sz="4" w:space="0" w:color="auto"/>
+            </w:tcBorders>
+            <w:hideMark/>
+          </w:tcPr>
+          <w:p>
+            <w:pPr>
+              <w:spacing w:line="360" w:lineRule="auto"/>
+              <w:jc w:val="both"/>
+              <w:rPr>
+                <w:rFonts w:ascii="Times New Roman" w:hAnsi="Times New Roman" w:cs="Times New Roman"/>
+                <w:bCs/>
+                <w:sz w:val="26"/>
+                <w:szCs w:val="26"/>
+              </w:rPr>
+            </w:pPr>
+            <w:r>
+              <w:rPr>
+                <w:rFonts w:ascii="Times New Roman" w:hAnsi="Times New Roman" w:cs="Times New Roman"/>
+                <w:bCs/>
+                <w:sz w:val="26"/>
+                <w:szCs w:val="26"/>
+              </w:rPr>
+              <w:t>Nhân viên phải đăng nhập bằng tài khoản có</w:t>
+            </w:r>
+            <w:r>
+              <w:rPr>
+                <w:rFonts w:ascii="Times New Roman" w:hAnsi="Times New Roman" w:cs="Times New Roman"/>
+                <w:bCs/>
+                <w:sz w:val="26"/>
+                <w:szCs w:val="26"/>
+                <w:lang w:val="vi-VN"/>
+              </w:rPr>
+              <w:t xml:space="preserve"> phân quyền là quản lý</w:t>
+            </w:r>
+            <w:r>
+              <w:rPr>
+                <w:rFonts w:ascii="Times New Roman" w:hAnsi="Times New Roman" w:cs="Times New Roman"/>
+                <w:bCs/>
+                <w:sz w:val="26"/>
+                <w:szCs w:val="26"/>
+              </w:rPr>
+              <w:t>.</w:t>
+            </w:r>
+          </w:p>
+        </w:tc>
+      </w:tr>
+      <w:tr>
+        <w:tc>
+          <w:tcPr>
+            <w:tcW w:w="2520" w:type="dxa"/>
+            <w:tcBorders>
+              <w:top w:val="single" w:sz="4" w:space="0" w:color="auto"/>
+              <w:left w:val="single" w:sz="4" w:space="0" w:color="auto"/>
+              <w:bottom w:val="single" w:sz="4" w:space="0" w:color="auto"/>
+              <w:right w:val="single" w:sz="4" w:space="0" w:color="auto"/>
+            </w:tcBorders>
+          </w:tcPr>
+          <w:p>
+            <w:pPr>
+              <w:spacing w:line="360" w:lineRule="auto"/>
+              <w:jc w:val="both"/>
+              <w:rPr>
+                <w:rFonts w:ascii="Times New Roman" w:hAnsi="Times New Roman" w:cs="Times New Roman"/>
+                <w:bCs/>
+                <w:sz w:val="26"/>
+                <w:szCs w:val="26"/>
+              </w:rPr>
+            </w:pPr>
+            <w:r>
+              <w:rPr>
+                <w:rFonts w:ascii="Times New Roman" w:hAnsi="Times New Roman" w:cs="Times New Roman"/>
+                <w:bCs/>
+                <w:sz w:val="26"/>
+                <w:szCs w:val="26"/>
+              </w:rPr>
+              <w:t>Kết quả</w:t>
+            </w:r>
+          </w:p>
+        </w:tc>
+        <w:tc>
+          <w:tcPr>
+            <w:tcW w:w="6120" w:type="dxa"/>
+            <w:tcBorders>
+              <w:top w:val="single" w:sz="4" w:space="0" w:color="auto"/>
+              <w:left w:val="single" w:sz="4" w:space="0" w:color="auto"/>
+              <w:bottom w:val="single" w:sz="4" w:space="0" w:color="auto"/>
+              <w:right w:val="single" w:sz="4" w:space="0" w:color="auto"/>
+            </w:tcBorders>
+          </w:tcPr>
+          <w:p>
+            <w:pPr>
+              <w:pStyle w:val="ListParagraph"/>
+              <w:numPr>
+                <w:ilvl w:val="0"/>
+                <w:numId w:val="26"/>
+              </w:numPr>
+              <w:spacing w:line="360" w:lineRule="auto"/>
+              <w:jc w:val="both"/>
+              <w:rPr>
+                <w:rFonts w:ascii="Times New Roman" w:hAnsi="Times New Roman" w:cs="Times New Roman"/>
+                <w:bCs/>
+                <w:sz w:val="26"/>
+                <w:szCs w:val="26"/>
+              </w:rPr>
+            </w:pPr>
+            <w:r>
+              <w:rPr>
+                <w:rFonts w:ascii="Times New Roman" w:hAnsi="Times New Roman" w:cs="Times New Roman"/>
+                <w:bCs/>
+                <w:sz w:val="26"/>
+                <w:szCs w:val="26"/>
+              </w:rPr>
+              <w:t>Nếu thành công: Thì dữ liệu được truy xuất hoặc cập nhật trong cơ sở dữ liệu.</w:t>
+            </w:r>
+          </w:p>
+          <w:p>
+            <w:pPr>
+              <w:pStyle w:val="ListParagraph"/>
+              <w:numPr>
+                <w:ilvl w:val="0"/>
+                <w:numId w:val="26"/>
+              </w:numPr>
+              <w:spacing w:line="360" w:lineRule="auto"/>
+              <w:jc w:val="both"/>
+              <w:rPr>
+                <w:rFonts w:ascii="Times New Roman" w:hAnsi="Times New Roman" w:cs="Times New Roman"/>
+                <w:bCs/>
+                <w:sz w:val="26"/>
+                <w:szCs w:val="26"/>
+              </w:rPr>
+            </w:pPr>
+            <w:r>
+              <w:rPr>
+                <w:rFonts w:ascii="Times New Roman" w:hAnsi="Times New Roman" w:cs="Times New Roman"/>
+                <w:bCs/>
+                <w:sz w:val="26"/>
+                <w:szCs w:val="26"/>
+              </w:rPr>
+              <w:t>Nếu thất bại: Thông báo lỗi</w:t>
+            </w:r>
+            <w:r>
+              <w:rPr>
+                <w:rFonts w:ascii="Times New Roman" w:hAnsi="Times New Roman" w:cs="Times New Roman"/>
+                <w:bCs/>
+                <w:sz w:val="26"/>
+                <w:szCs w:val="26"/>
+              </w:rPr>
+              <w:t>.</w:t>
+            </w:r>
+          </w:p>
+        </w:tc>
+      </w:tr>
+      <w:tr>
+        <w:tc>
+          <w:tcPr>
+            <w:tcW w:w="2520" w:type="dxa"/>
+            <w:tcBorders>
+              <w:top w:val="single" w:sz="4" w:space="0" w:color="auto"/>
+              <w:left w:val="single" w:sz="4" w:space="0" w:color="auto"/>
+              <w:bottom w:val="single" w:sz="4" w:space="0" w:color="auto"/>
+              <w:right w:val="single" w:sz="4" w:space="0" w:color="auto"/>
+            </w:tcBorders>
+            <w:hideMark/>
+          </w:tcPr>
+          <w:p>
+            <w:pPr>
+              <w:spacing w:line="360" w:lineRule="auto"/>
+              <w:jc w:val="both"/>
+              <w:rPr>
+                <w:rFonts w:ascii="Times New Roman" w:hAnsi="Times New Roman" w:cs="Times New Roman"/>
+                <w:bCs/>
+                <w:sz w:val="26"/>
+                <w:szCs w:val="26"/>
+              </w:rPr>
+            </w:pPr>
+            <w:r>
+              <w:rPr>
+                <w:rFonts w:ascii="Times New Roman" w:hAnsi="Times New Roman" w:cs="Times New Roman"/>
+                <w:bCs/>
+                <w:sz w:val="26"/>
+                <w:szCs w:val="26"/>
+              </w:rPr>
+              <w:t>Kịch bản chính</w:t>
+            </w:r>
+          </w:p>
+        </w:tc>
+        <w:tc>
+          <w:tcPr>
+            <w:tcW w:w="6120" w:type="dxa"/>
+            <w:tcBorders>
+              <w:top w:val="single" w:sz="4" w:space="0" w:color="auto"/>
+              <w:left w:val="single" w:sz="4" w:space="0" w:color="auto"/>
+              <w:bottom w:val="single" w:sz="4" w:space="0" w:color="auto"/>
+              <w:right w:val="single" w:sz="4" w:space="0" w:color="auto"/>
+            </w:tcBorders>
+            <w:hideMark/>
+          </w:tcPr>
+          <w:p>
+            <w:pPr>
+              <w:pStyle w:val="ListParagraph"/>
+              <w:widowControl w:val="0"/>
+              <w:numPr>
+                <w:ilvl w:val="0"/>
+                <w:numId w:val="27"/>
+              </w:numPr>
+              <w:spacing w:line="360" w:lineRule="auto"/>
+              <w:jc w:val="both"/>
+              <w:rPr>
+                <w:rFonts w:ascii="Times New Roman" w:hAnsi="Times New Roman" w:cs="Times New Roman"/>
+                <w:bCs/>
+                <w:sz w:val="26"/>
+                <w:szCs w:val="26"/>
+              </w:rPr>
+            </w:pPr>
+            <w:r>
+              <w:rPr>
+                <w:rFonts w:ascii="Times New Roman" w:hAnsi="Times New Roman" w:cs="Times New Roman"/>
+                <w:bCs/>
+                <w:sz w:val="26"/>
+                <w:szCs w:val="26"/>
+              </w:rPr>
+              <w:t xml:space="preserve">Người dùng chọn chức năng quản lý </w:t>
+            </w:r>
+            <w:r>
+              <w:rPr>
+                <w:rFonts w:ascii="Times New Roman" w:hAnsi="Times New Roman" w:cs="Times New Roman"/>
+                <w:bCs/>
+                <w:sz w:val="26"/>
+                <w:szCs w:val="26"/>
+              </w:rPr>
+              <w:t>tài khoản đăng nhập.</w:t>
+            </w:r>
+          </w:p>
+          <w:p>
+            <w:pPr>
+              <w:pStyle w:val="ListParagraph"/>
+              <w:widowControl w:val="0"/>
+              <w:numPr>
+                <w:ilvl w:val="0"/>
+                <w:numId w:val="27"/>
+              </w:numPr>
+              <w:spacing w:line="360" w:lineRule="auto"/>
+              <w:jc w:val="both"/>
+              <w:rPr>
+                <w:rFonts w:ascii="Times New Roman" w:hAnsi="Times New Roman" w:cs="Times New Roman"/>
+                <w:bCs/>
+                <w:sz w:val="26"/>
+                <w:szCs w:val="26"/>
+              </w:rPr>
+            </w:pPr>
+            <w:r>
+              <w:rPr>
+                <w:rFonts w:ascii="Times New Roman" w:hAnsi="Times New Roman" w:cs="Times New Roman"/>
+                <w:bCs/>
+                <w:sz w:val="26"/>
+                <w:szCs w:val="26"/>
+              </w:rPr>
+              <w:t>Hệ thống hiển thị</w:t>
+            </w:r>
+            <w:r>
+              <w:rPr>
+                <w:rFonts w:ascii="Times New Roman" w:hAnsi="Times New Roman" w:cs="Times New Roman"/>
+                <w:bCs/>
+                <w:sz w:val="26"/>
+                <w:szCs w:val="26"/>
+                <w:lang w:val="vi-VN"/>
+              </w:rPr>
+              <w:t xml:space="preserve"> danh sác</w:t>
+            </w:r>
+            <w:r>
+              <w:rPr>
+                <w:rFonts w:ascii="Times New Roman" w:hAnsi="Times New Roman" w:cs="Times New Roman"/>
+                <w:bCs/>
+                <w:sz w:val="26"/>
+                <w:szCs w:val="26"/>
+              </w:rPr>
+              <w:t xml:space="preserve">h </w:t>
+            </w:r>
+            <w:r>
+              <w:rPr>
+                <w:rFonts w:ascii="Times New Roman" w:hAnsi="Times New Roman" w:cs="Times New Roman"/>
+                <w:bCs/>
+                <w:sz w:val="26"/>
+                <w:szCs w:val="26"/>
+              </w:rPr>
+              <w:t>tài khoản đăng nhập</w:t>
+            </w:r>
+            <w:r>
+              <w:rPr>
+                <w:rFonts w:ascii="Times New Roman" w:hAnsi="Times New Roman" w:cs="Times New Roman"/>
+                <w:bCs/>
+                <w:sz w:val="26"/>
+                <w:szCs w:val="26"/>
+                <w:lang w:val="vi-VN"/>
+              </w:rPr>
+              <w:t xml:space="preserve"> và </w:t>
+            </w:r>
+            <w:r>
+              <w:rPr>
+                <w:rFonts w:ascii="Times New Roman" w:hAnsi="Times New Roman" w:cs="Times New Roman"/>
+                <w:bCs/>
+                <w:sz w:val="26"/>
+                <w:szCs w:val="26"/>
+              </w:rPr>
+              <w:t>các</w:t>
+            </w:r>
+            <w:r>
+              <w:rPr>
+                <w:rFonts w:ascii="Times New Roman" w:hAnsi="Times New Roman" w:cs="Times New Roman"/>
+                <w:bCs/>
+                <w:sz w:val="26"/>
+                <w:szCs w:val="26"/>
+                <w:lang w:val="vi-VN"/>
+              </w:rPr>
+              <w:t xml:space="preserve"> </w:t>
+            </w:r>
+            <w:r>
+              <w:rPr>
+                <w:rFonts w:ascii="Times New Roman" w:hAnsi="Times New Roman" w:cs="Times New Roman"/>
+                <w:bCs/>
+                <w:sz w:val="26"/>
+                <w:szCs w:val="26"/>
+              </w:rPr>
+              <w:t>chức năng cho người dùng lựa chọn:</w:t>
+            </w:r>
+          </w:p>
+          <w:p>
+            <w:pPr>
+              <w:widowControl w:val="0"/>
+              <w:spacing w:line="360" w:lineRule="auto"/>
+              <w:ind w:left="520"/>
+              <w:jc w:val="both"/>
+              <w:rPr>
+                <w:rFonts w:ascii="Times New Roman" w:hAnsi="Times New Roman" w:cs="Times New Roman"/>
+                <w:bCs/>
+                <w:sz w:val="26"/>
+                <w:szCs w:val="26"/>
+              </w:rPr>
+            </w:pPr>
+            <w:r>
+              <w:rPr>
+                <w:rFonts w:ascii="Times New Roman" w:hAnsi="Times New Roman" w:cs="Times New Roman"/>
+                <w:bCs/>
+                <w:sz w:val="26"/>
+                <w:szCs w:val="26"/>
+              </w:rPr>
+              <w:t xml:space="preserve">a. </w:t>
+            </w:r>
+            <w:r>
+              <w:rPr>
+                <w:rFonts w:ascii="Times New Roman" w:hAnsi="Times New Roman" w:cs="Times New Roman"/>
+                <w:bCs/>
+                <w:sz w:val="26"/>
+                <w:szCs w:val="26"/>
+              </w:rPr>
+              <w:t xml:space="preserve">Tìm kiếm </w:t>
+            </w:r>
+            <w:r>
+              <w:rPr>
+                <w:rFonts w:ascii="Times New Roman" w:hAnsi="Times New Roman" w:cs="Times New Roman"/>
+                <w:bCs/>
+                <w:sz w:val="26"/>
+                <w:szCs w:val="26"/>
+              </w:rPr>
+              <w:t>tài khoản.</w:t>
+            </w:r>
+          </w:p>
+          <w:p>
+            <w:pPr>
+              <w:widowControl w:val="0"/>
+              <w:spacing w:line="360" w:lineRule="auto"/>
+              <w:ind w:left="520"/>
+              <w:jc w:val="both"/>
+              <w:rPr>
+                <w:rFonts w:ascii="Times New Roman" w:hAnsi="Times New Roman" w:cs="Times New Roman"/>
+                <w:bCs/>
+                <w:sz w:val="26"/>
+                <w:szCs w:val="26"/>
+              </w:rPr>
+            </w:pPr>
+            <w:r>
+              <w:rPr>
+                <w:rFonts w:ascii="Times New Roman" w:hAnsi="Times New Roman" w:cs="Times New Roman"/>
+                <w:bCs/>
+                <w:sz w:val="26"/>
+                <w:szCs w:val="26"/>
+              </w:rPr>
+              <w:t xml:space="preserve">b. Thêm </w:t>
+            </w:r>
+            <w:r>
+              <w:rPr>
+                <w:rFonts w:ascii="Times New Roman" w:hAnsi="Times New Roman" w:cs="Times New Roman"/>
+                <w:bCs/>
+                <w:sz w:val="26"/>
+                <w:szCs w:val="26"/>
+              </w:rPr>
+              <w:t>tài khoản.</w:t>
+            </w:r>
+          </w:p>
+          <w:p>
+            <w:pPr>
+              <w:widowControl w:val="0"/>
+              <w:spacing w:line="360" w:lineRule="auto"/>
+              <w:ind w:left="520"/>
+              <w:jc w:val="both"/>
+              <w:rPr>
+                <w:rFonts w:ascii="Times New Roman" w:hAnsi="Times New Roman" w:cs="Times New Roman"/>
+                <w:bCs/>
+                <w:sz w:val="26"/>
+                <w:szCs w:val="26"/>
+              </w:rPr>
+            </w:pPr>
+            <w:r>
+              <w:rPr>
+                <w:rFonts w:ascii="Times New Roman" w:hAnsi="Times New Roman" w:cs="Times New Roman"/>
+                <w:bCs/>
+                <w:sz w:val="26"/>
+                <w:szCs w:val="26"/>
+              </w:rPr>
+              <w:t xml:space="preserve">c. </w:t>
+            </w:r>
+            <w:r>
+              <w:rPr>
+                <w:rFonts w:ascii="Times New Roman" w:hAnsi="Times New Roman" w:cs="Times New Roman"/>
+                <w:bCs/>
+                <w:sz w:val="26"/>
+                <w:szCs w:val="26"/>
+              </w:rPr>
+              <w:t xml:space="preserve">Sửa </w:t>
+            </w:r>
+            <w:r>
+              <w:rPr>
+                <w:rFonts w:ascii="Times New Roman" w:hAnsi="Times New Roman" w:cs="Times New Roman"/>
+                <w:bCs/>
+                <w:sz w:val="26"/>
+                <w:szCs w:val="26"/>
+              </w:rPr>
+              <w:t>tài khoản.</w:t>
+            </w:r>
+          </w:p>
+          <w:p>
+            <w:pPr>
+              <w:widowControl w:val="0"/>
+              <w:spacing w:line="360" w:lineRule="auto"/>
+              <w:ind w:left="520"/>
+              <w:jc w:val="both"/>
+              <w:rPr>
+                <w:rFonts w:ascii="Times New Roman" w:hAnsi="Times New Roman" w:cs="Times New Roman"/>
+                <w:bCs/>
+                <w:sz w:val="26"/>
+                <w:szCs w:val="26"/>
+              </w:rPr>
+            </w:pPr>
+            <w:r>
+              <w:rPr>
+                <w:rFonts w:ascii="Times New Roman" w:hAnsi="Times New Roman" w:cs="Times New Roman"/>
+                <w:bCs/>
+                <w:sz w:val="26"/>
+                <w:szCs w:val="26"/>
+              </w:rPr>
+              <w:t xml:space="preserve">d. Xóa </w:t>
+            </w:r>
+            <w:r>
+              <w:rPr>
+                <w:rFonts w:ascii="Times New Roman" w:hAnsi="Times New Roman" w:cs="Times New Roman"/>
+                <w:bCs/>
+                <w:sz w:val="26"/>
+                <w:szCs w:val="26"/>
+              </w:rPr>
+              <w:t>tài khoản.</w:t>
+            </w:r>
+          </w:p>
+          <w:p>
+            <w:pPr>
+              <w:pStyle w:val="ListParagraph"/>
+              <w:widowControl w:val="0"/>
+              <w:numPr>
+                <w:ilvl w:val="0"/>
+                <w:numId w:val="28"/>
+              </w:numPr>
+              <w:spacing w:line="360" w:lineRule="auto"/>
+              <w:jc w:val="both"/>
+              <w:rPr>
+                <w:rFonts w:ascii="Times New Roman" w:hAnsi="Times New Roman" w:cs="Times New Roman"/>
+                <w:bCs/>
+                <w:sz w:val="26"/>
+                <w:szCs w:val="26"/>
+                <w:lang w:val="vi-VN"/>
+              </w:rPr>
+            </w:pPr>
+            <w:r>
+              <w:rPr>
+                <w:rFonts w:ascii="Times New Roman" w:hAnsi="Times New Roman" w:cs="Times New Roman"/>
+                <w:bCs/>
+                <w:sz w:val="26"/>
+                <w:szCs w:val="26"/>
+              </w:rPr>
+              <w:t xml:space="preserve">Tìm kiếm </w:t>
+            </w:r>
+            <w:r>
+              <w:rPr>
+                <w:rFonts w:ascii="Times New Roman" w:hAnsi="Times New Roman" w:cs="Times New Roman"/>
+                <w:bCs/>
+                <w:sz w:val="26"/>
+                <w:szCs w:val="26"/>
+              </w:rPr>
+              <w:t>tài khoản:</w:t>
+            </w:r>
+          </w:p>
+          <w:p>
+            <w:pPr>
+              <w:widowControl w:val="0"/>
+              <w:spacing w:line="360" w:lineRule="auto"/>
+              <w:ind w:leftChars="100" w:left="220"/>
+              <w:jc w:val="both"/>
+              <w:rPr>
+                <w:rFonts w:ascii="Times New Roman" w:hAnsi="Times New Roman" w:cs="Times New Roman"/>
+                <w:bCs/>
+                <w:sz w:val="26"/>
+                <w:szCs w:val="26"/>
+                <w:lang w:val="vi-VN"/>
+              </w:rPr>
+            </w:pPr>
+            <w:r>
+              <w:rPr>
+                <w:rFonts w:ascii="Times New Roman" w:hAnsi="Times New Roman" w:cs="Times New Roman"/>
+                <w:bCs/>
+                <w:sz w:val="26"/>
+                <w:szCs w:val="26"/>
+              </w:rPr>
+              <w:t xml:space="preserve">- Người dùng </w:t>
+            </w:r>
+            <w:r>
+              <w:rPr>
+                <w:rFonts w:ascii="Times New Roman" w:hAnsi="Times New Roman" w:cs="Times New Roman"/>
+                <w:bCs/>
+                <w:sz w:val="26"/>
+                <w:szCs w:val="26"/>
+              </w:rPr>
+              <w:t>nhập thông tin của</w:t>
+            </w:r>
+            <w:r>
+              <w:rPr>
+                <w:rFonts w:ascii="Times New Roman" w:hAnsi="Times New Roman" w:cs="Times New Roman"/>
+                <w:bCs/>
+                <w:sz w:val="26"/>
+                <w:szCs w:val="26"/>
+                <w:lang w:val="vi-VN"/>
+              </w:rPr>
+              <w:t xml:space="preserve"> </w:t>
+            </w:r>
+            <w:r>
+              <w:rPr>
+                <w:rFonts w:ascii="Times New Roman" w:hAnsi="Times New Roman" w:cs="Times New Roman"/>
+                <w:bCs/>
+                <w:sz w:val="26"/>
+                <w:szCs w:val="26"/>
+              </w:rPr>
+              <w:t>tài khoản</w:t>
+            </w:r>
+            <w:r>
+              <w:rPr>
+                <w:rFonts w:ascii="Times New Roman" w:hAnsi="Times New Roman" w:cs="Times New Roman"/>
+                <w:bCs/>
+                <w:sz w:val="26"/>
+                <w:szCs w:val="26"/>
+              </w:rPr>
+              <w:t xml:space="preserve"> cần tìm</w:t>
+            </w:r>
+            <w:r>
+              <w:rPr>
+                <w:rFonts w:ascii="Times New Roman" w:hAnsi="Times New Roman" w:cs="Times New Roman"/>
+                <w:bCs/>
+                <w:sz w:val="26"/>
+                <w:szCs w:val="26"/>
+                <w:lang w:val="vi-VN"/>
+              </w:rPr>
+              <w:t>.</w:t>
+            </w:r>
+          </w:p>
+          <w:p>
+            <w:pPr>
+              <w:widowControl w:val="0"/>
+              <w:spacing w:line="360" w:lineRule="auto"/>
+              <w:ind w:leftChars="100" w:left="220"/>
+              <w:jc w:val="both"/>
+              <w:rPr>
+                <w:rFonts w:ascii="Times New Roman" w:hAnsi="Times New Roman" w:cs="Times New Roman"/>
+                <w:bCs/>
+                <w:sz w:val="26"/>
+                <w:szCs w:val="26"/>
+              </w:rPr>
+            </w:pPr>
+            <w:r>
+              <w:rPr>
+                <w:rFonts w:ascii="Times New Roman" w:hAnsi="Times New Roman" w:cs="Times New Roman"/>
+                <w:bCs/>
+                <w:sz w:val="26"/>
+                <w:szCs w:val="26"/>
+              </w:rPr>
+              <w:t>- Nhấn chọn nút tìm kiếm trên giao diện.</w:t>
+            </w:r>
+          </w:p>
+          <w:p>
+            <w:pPr>
+              <w:widowControl w:val="0"/>
+              <w:spacing w:line="360" w:lineRule="auto"/>
+              <w:ind w:leftChars="100" w:left="220"/>
+              <w:jc w:val="both"/>
+              <w:rPr>
+                <w:rFonts w:ascii="Times New Roman" w:hAnsi="Times New Roman" w:cs="Times New Roman"/>
+                <w:bCs/>
+                <w:sz w:val="26"/>
+                <w:szCs w:val="26"/>
+                <w:lang w:val="vi-VN"/>
+              </w:rPr>
+            </w:pPr>
+            <w:r>
+              <w:rPr>
+                <w:rFonts w:ascii="Times New Roman" w:hAnsi="Times New Roman" w:cs="Times New Roman"/>
+                <w:bCs/>
+                <w:sz w:val="26"/>
+                <w:szCs w:val="26"/>
+              </w:rPr>
+              <w:t>- Hệ thống hiển thị thông tin</w:t>
+            </w:r>
+            <w:r>
+              <w:rPr>
+                <w:rFonts w:ascii="Times New Roman" w:hAnsi="Times New Roman" w:cs="Times New Roman"/>
+                <w:bCs/>
+                <w:sz w:val="26"/>
+                <w:szCs w:val="26"/>
+              </w:rPr>
+              <w:t xml:space="preserve"> đầy đủ của</w:t>
+            </w:r>
+            <w:r>
+              <w:rPr>
+                <w:rFonts w:ascii="Times New Roman" w:hAnsi="Times New Roman" w:cs="Times New Roman"/>
+                <w:bCs/>
+                <w:sz w:val="26"/>
+                <w:szCs w:val="26"/>
+              </w:rPr>
+              <w:t xml:space="preserve"> </w:t>
+            </w:r>
+            <w:r>
+              <w:rPr>
+                <w:rFonts w:ascii="Times New Roman" w:hAnsi="Times New Roman" w:cs="Times New Roman"/>
+                <w:bCs/>
+                <w:sz w:val="26"/>
+                <w:szCs w:val="26"/>
+              </w:rPr>
+              <w:t>tài khoản</w:t>
+            </w:r>
+            <w:r>
+              <w:rPr>
+                <w:rFonts w:ascii="Times New Roman" w:hAnsi="Times New Roman" w:cs="Times New Roman"/>
+                <w:bCs/>
+                <w:sz w:val="26"/>
+                <w:szCs w:val="26"/>
+                <w:lang w:val="vi-VN"/>
+              </w:rPr>
+              <w:t xml:space="preserve"> tìm được.</w:t>
+            </w:r>
+          </w:p>
+          <w:p>
+            <w:pPr>
+              <w:pStyle w:val="ListParagraph"/>
+              <w:widowControl w:val="0"/>
+              <w:numPr>
+                <w:ilvl w:val="0"/>
+                <w:numId w:val="28"/>
+              </w:numPr>
+              <w:spacing w:line="360" w:lineRule="auto"/>
+              <w:jc w:val="both"/>
+              <w:rPr>
+                <w:rFonts w:ascii="Times New Roman" w:hAnsi="Times New Roman" w:cs="Times New Roman"/>
+                <w:bCs/>
+                <w:sz w:val="26"/>
+                <w:szCs w:val="26"/>
+              </w:rPr>
+            </w:pPr>
+            <w:r>
+              <w:rPr>
+                <w:rFonts w:ascii="Times New Roman" w:hAnsi="Times New Roman" w:cs="Times New Roman"/>
+                <w:bCs/>
+                <w:sz w:val="26"/>
+                <w:szCs w:val="26"/>
+              </w:rPr>
+              <w:t xml:space="preserve">Thêm </w:t>
+            </w:r>
+            <w:r>
+              <w:rPr>
+                <w:rFonts w:ascii="Times New Roman" w:hAnsi="Times New Roman" w:cs="Times New Roman"/>
+                <w:bCs/>
+                <w:sz w:val="26"/>
+                <w:szCs w:val="26"/>
+              </w:rPr>
+              <w:t>tài khoản:</w:t>
+            </w:r>
+          </w:p>
+          <w:p>
+            <w:pPr>
+              <w:spacing w:line="360" w:lineRule="auto"/>
+              <w:ind w:leftChars="100" w:left="220"/>
+              <w:jc w:val="both"/>
+              <w:rPr>
+                <w:rFonts w:ascii="Times New Roman" w:hAnsi="Times New Roman" w:cs="Times New Roman"/>
+                <w:bCs/>
+                <w:sz w:val="26"/>
+                <w:szCs w:val="26"/>
+              </w:rPr>
+            </w:pPr>
+            <w:r>
+              <w:rPr>
+                <w:rFonts w:ascii="Times New Roman" w:hAnsi="Times New Roman" w:cs="Times New Roman"/>
+                <w:bCs/>
+                <w:sz w:val="26"/>
+                <w:szCs w:val="26"/>
+                <w:lang w:val="vi-VN"/>
+              </w:rPr>
+              <w:t xml:space="preserve">- Hệ thống hiển thị form nhập thông tin </w:t>
+            </w:r>
+            <w:r>
+              <w:rPr>
+                <w:rFonts w:ascii="Times New Roman" w:hAnsi="Times New Roman" w:cs="Times New Roman"/>
+                <w:bCs/>
+                <w:sz w:val="26"/>
+                <w:szCs w:val="26"/>
+              </w:rPr>
+              <w:t>tài khoản.</w:t>
+            </w:r>
+          </w:p>
+          <w:p>
+            <w:pPr>
+              <w:widowControl w:val="0"/>
+              <w:spacing w:line="360" w:lineRule="auto"/>
+              <w:ind w:leftChars="100" w:left="220"/>
+              <w:jc w:val="both"/>
+              <w:rPr>
+                <w:rFonts w:ascii="Times New Roman" w:hAnsi="Times New Roman" w:cs="Times New Roman"/>
+                <w:bCs/>
+                <w:sz w:val="26"/>
+                <w:szCs w:val="26"/>
+              </w:rPr>
+            </w:pPr>
+            <w:r>
+              <w:rPr>
+                <w:rFonts w:ascii="Times New Roman" w:hAnsi="Times New Roman" w:cs="Times New Roman"/>
+                <w:bCs/>
+                <w:sz w:val="26"/>
+                <w:szCs w:val="26"/>
+                <w:lang w:val="vi-VN"/>
+              </w:rPr>
+              <w:t xml:space="preserve">- Người dùng nhập </w:t>
+            </w:r>
+            <w:r>
+              <w:rPr>
+                <w:rFonts w:ascii="Times New Roman" w:hAnsi="Times New Roman" w:cs="Times New Roman"/>
+                <w:bCs/>
+                <w:sz w:val="26"/>
+                <w:szCs w:val="26"/>
+              </w:rPr>
+              <w:t>thông tin</w:t>
+            </w:r>
+            <w:r>
+              <w:rPr>
+                <w:rFonts w:ascii="Times New Roman" w:hAnsi="Times New Roman" w:cs="Times New Roman"/>
+                <w:bCs/>
+                <w:sz w:val="26"/>
+                <w:szCs w:val="26"/>
+                <w:lang w:val="vi-VN"/>
+              </w:rPr>
+              <w:t xml:space="preserve"> </w:t>
+            </w:r>
+            <w:r>
+              <w:rPr>
+                <w:rFonts w:ascii="Times New Roman" w:hAnsi="Times New Roman" w:cs="Times New Roman"/>
+                <w:bCs/>
+                <w:sz w:val="26"/>
+                <w:szCs w:val="26"/>
+              </w:rPr>
+              <w:t>tài khoản</w:t>
+            </w:r>
+            <w:r>
+              <w:rPr>
+                <w:rFonts w:ascii="Times New Roman" w:hAnsi="Times New Roman" w:cs="Times New Roman"/>
+                <w:bCs/>
+                <w:sz w:val="26"/>
+                <w:szCs w:val="26"/>
+                <w:lang w:val="vi-VN"/>
+              </w:rPr>
+              <w:t xml:space="preserve"> mới và</w:t>
+            </w:r>
+            <w:r>
+              <w:rPr>
+                <w:rFonts w:ascii="Times New Roman" w:hAnsi="Times New Roman" w:cs="Times New Roman"/>
+                <w:bCs/>
+                <w:sz w:val="26"/>
+                <w:szCs w:val="26"/>
+              </w:rPr>
+              <w:t xml:space="preserve"> nhấn chọn nút thêm trên giao diện.</w:t>
+            </w:r>
+          </w:p>
+          <w:p>
+            <w:pPr>
+              <w:widowControl w:val="0"/>
+              <w:spacing w:line="360" w:lineRule="auto"/>
+              <w:ind w:leftChars="100" w:left="220"/>
+              <w:jc w:val="both"/>
+              <w:rPr>
+                <w:rFonts w:ascii="Times New Roman" w:hAnsi="Times New Roman" w:cs="Times New Roman"/>
+                <w:bCs/>
+                <w:sz w:val="26"/>
+                <w:szCs w:val="26"/>
+              </w:rPr>
+            </w:pPr>
+            <w:r>
+              <w:rPr>
+                <w:rFonts w:ascii="Times New Roman" w:hAnsi="Times New Roman" w:cs="Times New Roman"/>
+                <w:bCs/>
+                <w:sz w:val="26"/>
+                <w:szCs w:val="26"/>
+              </w:rPr>
+              <w:t xml:space="preserve">- Hệ thống kiểm tra tính hợp lệ của </w:t>
+            </w:r>
+            <w:r>
+              <w:rPr>
+                <w:rFonts w:ascii="Times New Roman" w:hAnsi="Times New Roman" w:cs="Times New Roman"/>
+                <w:bCs/>
+                <w:sz w:val="26"/>
+                <w:szCs w:val="26"/>
+              </w:rPr>
+              <w:t>tài khoản</w:t>
+            </w:r>
+            <w:r>
+              <w:rPr>
+                <w:rFonts w:ascii="Times New Roman" w:hAnsi="Times New Roman" w:cs="Times New Roman"/>
+                <w:bCs/>
+                <w:sz w:val="26"/>
+                <w:szCs w:val="26"/>
+              </w:rPr>
+              <w:t xml:space="preserve"> mới.</w:t>
+            </w:r>
+          </w:p>
+          <w:p>
+            <w:pPr>
+              <w:widowControl w:val="0"/>
+              <w:spacing w:line="360" w:lineRule="auto"/>
+              <w:ind w:leftChars="100" w:left="220"/>
+              <w:jc w:val="both"/>
+              <w:rPr>
+                <w:rFonts w:ascii="Times New Roman" w:hAnsi="Times New Roman" w:cs="Times New Roman"/>
+                <w:bCs/>
+                <w:sz w:val="26"/>
+                <w:szCs w:val="26"/>
+              </w:rPr>
+            </w:pPr>
+            <w:r>
+              <w:rPr>
+                <w:rFonts w:ascii="Times New Roman" w:hAnsi="Times New Roman" w:cs="Times New Roman"/>
+                <w:bCs/>
+                <w:sz w:val="26"/>
+                <w:szCs w:val="26"/>
+                <w:lang w:val="vi-VN"/>
+              </w:rPr>
+              <w:t xml:space="preserve">- </w:t>
+            </w:r>
+            <w:r>
+              <w:rPr>
+                <w:rFonts w:ascii="Times New Roman" w:hAnsi="Times New Roman" w:cs="Times New Roman"/>
+                <w:bCs/>
+                <w:sz w:val="26"/>
+                <w:szCs w:val="26"/>
+                <w:lang w:val="vi-VN"/>
+              </w:rPr>
+              <w:t>Nếu h</w:t>
+            </w:r>
+            <w:r>
+              <w:rPr>
+                <w:rFonts w:ascii="Times New Roman" w:hAnsi="Times New Roman" w:cs="Times New Roman"/>
+                <w:bCs/>
+                <w:sz w:val="26"/>
+                <w:szCs w:val="26"/>
+              </w:rPr>
+              <w:t>ợp l</w:t>
+            </w:r>
+            <w:r>
+              <w:rPr>
+                <w:rFonts w:ascii="Times New Roman" w:hAnsi="Times New Roman" w:cs="Times New Roman"/>
+                <w:bCs/>
+                <w:sz w:val="26"/>
+                <w:szCs w:val="26"/>
+                <w:lang w:val="vi-VN"/>
+              </w:rPr>
+              <w:t>ệ</w:t>
+            </w:r>
+            <w:r>
+              <w:rPr>
+                <w:rFonts w:ascii="Times New Roman" w:hAnsi="Times New Roman" w:cs="Times New Roman"/>
+                <w:bCs/>
+                <w:sz w:val="26"/>
+                <w:szCs w:val="26"/>
+                <w:lang w:val="vi-VN"/>
+              </w:rPr>
+              <w:t xml:space="preserve"> th</w:t>
+            </w:r>
+            <w:r>
+              <w:rPr>
+                <w:rFonts w:ascii="Times New Roman" w:hAnsi="Times New Roman" w:cs="Times New Roman"/>
+                <w:bCs/>
+                <w:sz w:val="26"/>
+                <w:szCs w:val="26"/>
+              </w:rPr>
+              <w:t>ì hệ</w:t>
+            </w:r>
+            <w:r>
+              <w:rPr>
+                <w:rFonts w:ascii="Times New Roman" w:hAnsi="Times New Roman" w:cs="Times New Roman"/>
+                <w:bCs/>
+                <w:sz w:val="26"/>
+                <w:szCs w:val="26"/>
+                <w:lang w:val="vi-VN"/>
+              </w:rPr>
+              <w:t xml:space="preserve"> thống </w:t>
+            </w:r>
+            <w:r>
+              <w:rPr>
+                <w:rFonts w:ascii="Times New Roman" w:hAnsi="Times New Roman" w:cs="Times New Roman"/>
+                <w:bCs/>
+                <w:sz w:val="26"/>
+                <w:szCs w:val="26"/>
+              </w:rPr>
+              <w:t xml:space="preserve">sẽ hiển thị thông báo xác nhận có chắc chắn muốn thêm </w:t>
+            </w:r>
+            <w:r>
+              <w:rPr>
+                <w:rFonts w:ascii="Times New Roman" w:hAnsi="Times New Roman" w:cs="Times New Roman"/>
+                <w:bCs/>
+                <w:sz w:val="26"/>
+                <w:szCs w:val="26"/>
+              </w:rPr>
+              <w:t>tài khoản</w:t>
+            </w:r>
+            <w:r>
+              <w:rPr>
+                <w:rFonts w:ascii="Times New Roman" w:hAnsi="Times New Roman" w:cs="Times New Roman"/>
+                <w:bCs/>
+                <w:sz w:val="26"/>
+                <w:szCs w:val="26"/>
+              </w:rPr>
+              <w:t xml:space="preserve"> mới này vào cơ sở dữ liệu hay không?</w:t>
+            </w:r>
+          </w:p>
+          <w:p>
+            <w:pPr>
+              <w:widowControl w:val="0"/>
+              <w:spacing w:line="360" w:lineRule="auto"/>
+              <w:ind w:leftChars="100" w:left="220"/>
+              <w:jc w:val="both"/>
+              <w:rPr>
+                <w:rFonts w:ascii="Times New Roman" w:hAnsi="Times New Roman" w:cs="Times New Roman"/>
+                <w:bCs/>
+                <w:sz w:val="26"/>
+                <w:szCs w:val="26"/>
+                <w:lang w:val="vi-VN"/>
+              </w:rPr>
+            </w:pPr>
+            <w:r>
+              <w:rPr>
+                <w:rFonts w:ascii="Times New Roman" w:hAnsi="Times New Roman" w:cs="Times New Roman"/>
+                <w:bCs/>
+                <w:sz w:val="26"/>
+                <w:szCs w:val="26"/>
+                <w:lang w:val="vi-VN"/>
+              </w:rPr>
+              <w:lastRenderedPageBreak/>
+              <w:t>- Nếu c</w:t>
+            </w:r>
+            <w:r>
+              <w:rPr>
+                <w:rFonts w:ascii="Times New Roman" w:hAnsi="Times New Roman" w:cs="Times New Roman"/>
+                <w:bCs/>
+                <w:sz w:val="26"/>
+                <w:szCs w:val="26"/>
+              </w:rPr>
+              <w:t xml:space="preserve">ó thì hệ thống sẽ </w:t>
+            </w:r>
+            <w:r>
+              <w:rPr>
+                <w:rFonts w:ascii="Times New Roman" w:hAnsi="Times New Roman" w:cs="Times New Roman"/>
+                <w:bCs/>
+                <w:sz w:val="26"/>
+                <w:szCs w:val="26"/>
+                <w:lang w:val="vi-VN"/>
+              </w:rPr>
+              <w:t xml:space="preserve">lưu </w:t>
+            </w:r>
+            <w:r>
+              <w:rPr>
+                <w:rFonts w:ascii="Times New Roman" w:hAnsi="Times New Roman" w:cs="Times New Roman"/>
+                <w:bCs/>
+                <w:sz w:val="26"/>
+                <w:szCs w:val="26"/>
+              </w:rPr>
+              <w:t>tài khoản</w:t>
+            </w:r>
+            <w:r>
+              <w:rPr>
+                <w:rFonts w:ascii="Times New Roman" w:hAnsi="Times New Roman" w:cs="Times New Roman"/>
+                <w:bCs/>
+                <w:sz w:val="26"/>
+                <w:szCs w:val="26"/>
+                <w:lang w:val="vi-VN"/>
+              </w:rPr>
+              <w:t xml:space="preserve"> mới vào cơ sở dữ liệu.</w:t>
+            </w:r>
+          </w:p>
+          <w:p>
+            <w:pPr>
+              <w:widowControl w:val="0"/>
+              <w:spacing w:line="360" w:lineRule="auto"/>
+              <w:ind w:leftChars="100" w:left="220"/>
+              <w:jc w:val="both"/>
+              <w:rPr>
+                <w:rFonts w:ascii="Times New Roman" w:hAnsi="Times New Roman" w:cs="Times New Roman"/>
+                <w:bCs/>
+                <w:sz w:val="26"/>
+                <w:szCs w:val="26"/>
+              </w:rPr>
+            </w:pPr>
+            <w:r>
+              <w:rPr>
+                <w:rFonts w:ascii="Times New Roman" w:hAnsi="Times New Roman" w:cs="Times New Roman"/>
+                <w:bCs/>
+                <w:sz w:val="26"/>
+                <w:szCs w:val="26"/>
+              </w:rPr>
+              <w:t xml:space="preserve">- Hiển thị thông báo thêm thành công và hiển thị thông tin của </w:t>
+            </w:r>
+            <w:r>
+              <w:rPr>
+                <w:rFonts w:ascii="Times New Roman" w:hAnsi="Times New Roman" w:cs="Times New Roman"/>
+                <w:bCs/>
+                <w:sz w:val="26"/>
+                <w:szCs w:val="26"/>
+              </w:rPr>
+              <w:t>tài khoản</w:t>
+            </w:r>
+            <w:r>
+              <w:rPr>
+                <w:rFonts w:ascii="Times New Roman" w:hAnsi="Times New Roman" w:cs="Times New Roman"/>
+                <w:bCs/>
+                <w:sz w:val="26"/>
+                <w:szCs w:val="26"/>
+              </w:rPr>
+              <w:t xml:space="preserve"> mới ra màn hình.</w:t>
+            </w:r>
+          </w:p>
+          <w:p>
+            <w:pPr>
+              <w:pStyle w:val="ListParagraph"/>
+              <w:widowControl w:val="0"/>
+              <w:numPr>
+                <w:ilvl w:val="0"/>
+                <w:numId w:val="28"/>
+              </w:numPr>
+              <w:spacing w:line="360" w:lineRule="auto"/>
+              <w:jc w:val="both"/>
+              <w:rPr>
+                <w:rFonts w:ascii="Times New Roman" w:hAnsi="Times New Roman" w:cs="Times New Roman"/>
+                <w:bCs/>
+                <w:sz w:val="26"/>
+                <w:szCs w:val="26"/>
+              </w:rPr>
+            </w:pPr>
+            <w:r>
+              <w:rPr>
+                <w:rFonts w:ascii="Times New Roman" w:hAnsi="Times New Roman" w:cs="Times New Roman"/>
+                <w:bCs/>
+                <w:sz w:val="26"/>
+                <w:szCs w:val="26"/>
+              </w:rPr>
+              <w:t>S</w:t>
+            </w:r>
+            <w:r>
+              <w:rPr>
+                <w:rFonts w:ascii="Times New Roman" w:hAnsi="Times New Roman" w:cs="Times New Roman"/>
+                <w:bCs/>
+                <w:sz w:val="26"/>
+                <w:szCs w:val="26"/>
+                <w:lang w:val="vi-VN"/>
+              </w:rPr>
+              <w:t xml:space="preserve">ửa </w:t>
+            </w:r>
+            <w:r>
+              <w:rPr>
+                <w:rFonts w:ascii="Times New Roman" w:hAnsi="Times New Roman" w:cs="Times New Roman"/>
+                <w:bCs/>
+                <w:sz w:val="26"/>
+                <w:szCs w:val="26"/>
+              </w:rPr>
+              <w:t>tài khoản:</w:t>
+            </w:r>
+          </w:p>
+          <w:p>
+            <w:pPr>
+              <w:widowControl w:val="0"/>
+              <w:spacing w:line="360" w:lineRule="auto"/>
+              <w:ind w:leftChars="100" w:left="220"/>
+              <w:jc w:val="both"/>
+              <w:rPr>
+                <w:rFonts w:ascii="Times New Roman" w:hAnsi="Times New Roman" w:cs="Times New Roman"/>
+                <w:bCs/>
+                <w:sz w:val="26"/>
+                <w:szCs w:val="26"/>
+              </w:rPr>
+            </w:pPr>
+            <w:r>
+              <w:rPr>
+                <w:rFonts w:ascii="Times New Roman" w:hAnsi="Times New Roman" w:cs="Times New Roman"/>
+                <w:bCs/>
+                <w:sz w:val="26"/>
+                <w:szCs w:val="26"/>
+                <w:lang w:val="vi-VN"/>
+              </w:rPr>
+              <w:t xml:space="preserve">- Người dùng chọn </w:t>
+            </w:r>
+            <w:r>
+              <w:rPr>
+                <w:rFonts w:ascii="Times New Roman" w:hAnsi="Times New Roman" w:cs="Times New Roman"/>
+                <w:bCs/>
+                <w:sz w:val="26"/>
+                <w:szCs w:val="26"/>
+              </w:rPr>
+              <w:t>tài khoản</w:t>
+            </w:r>
+            <w:r>
+              <w:rPr>
+                <w:rFonts w:ascii="Times New Roman" w:hAnsi="Times New Roman" w:cs="Times New Roman"/>
+                <w:bCs/>
+                <w:sz w:val="26"/>
+                <w:szCs w:val="26"/>
+              </w:rPr>
+              <w:t xml:space="preserve"> cần sửa.</w:t>
+            </w:r>
+          </w:p>
+          <w:p>
+            <w:pPr>
+              <w:widowControl w:val="0"/>
+              <w:spacing w:line="360" w:lineRule="auto"/>
+              <w:ind w:leftChars="100" w:left="220"/>
+              <w:jc w:val="both"/>
+              <w:rPr>
+                <w:rFonts w:ascii="Times New Roman" w:hAnsi="Times New Roman" w:cs="Times New Roman"/>
+                <w:bCs/>
+                <w:sz w:val="26"/>
+                <w:szCs w:val="26"/>
+                <w:lang w:val="vi-VN"/>
+              </w:rPr>
+            </w:pPr>
+            <w:r>
+              <w:rPr>
+                <w:rFonts w:ascii="Times New Roman" w:hAnsi="Times New Roman" w:cs="Times New Roman"/>
+                <w:bCs/>
+                <w:sz w:val="26"/>
+                <w:szCs w:val="26"/>
+                <w:lang w:val="vi-VN"/>
+              </w:rPr>
+              <w:t xml:space="preserve">- Hệ thống hiển thị thông tin </w:t>
+            </w:r>
+            <w:r>
+              <w:rPr>
+                <w:rFonts w:ascii="Times New Roman" w:hAnsi="Times New Roman" w:cs="Times New Roman"/>
+                <w:bCs/>
+                <w:sz w:val="26"/>
+                <w:szCs w:val="26"/>
+              </w:rPr>
+              <w:t>tài khoản</w:t>
+            </w:r>
+            <w:r>
+              <w:rPr>
+                <w:rFonts w:ascii="Times New Roman" w:hAnsi="Times New Roman" w:cs="Times New Roman"/>
+                <w:bCs/>
+                <w:sz w:val="26"/>
+                <w:szCs w:val="26"/>
+                <w:lang w:val="vi-VN"/>
+              </w:rPr>
+              <w:t xml:space="preserve"> đã chọn</w:t>
+            </w:r>
+            <w:r>
+              <w:rPr>
+                <w:rFonts w:ascii="Times New Roman" w:hAnsi="Times New Roman" w:cs="Times New Roman"/>
+                <w:bCs/>
+                <w:sz w:val="26"/>
+                <w:szCs w:val="26"/>
+              </w:rPr>
+              <w:t xml:space="preserve"> lên màn hình</w:t>
+            </w:r>
+            <w:r>
+              <w:rPr>
+                <w:rFonts w:ascii="Times New Roman" w:hAnsi="Times New Roman" w:cs="Times New Roman"/>
+                <w:bCs/>
+                <w:sz w:val="26"/>
+                <w:szCs w:val="26"/>
+                <w:lang w:val="vi-VN"/>
+              </w:rPr>
+              <w:t>.</w:t>
+            </w:r>
+          </w:p>
+          <w:p>
+            <w:pPr>
+              <w:widowControl w:val="0"/>
+              <w:spacing w:line="360" w:lineRule="auto"/>
+              <w:ind w:leftChars="100" w:left="220"/>
+              <w:jc w:val="both"/>
+              <w:rPr>
+                <w:rFonts w:ascii="Times New Roman" w:hAnsi="Times New Roman" w:cs="Times New Roman"/>
+                <w:bCs/>
+                <w:sz w:val="26"/>
+                <w:szCs w:val="26"/>
+              </w:rPr>
+            </w:pPr>
+            <w:r>
+              <w:rPr>
+                <w:rFonts w:ascii="Times New Roman" w:hAnsi="Times New Roman" w:cs="Times New Roman"/>
+                <w:bCs/>
+                <w:sz w:val="26"/>
+                <w:szCs w:val="26"/>
+                <w:lang w:val="vi-VN"/>
+              </w:rPr>
+              <w:t xml:space="preserve">- Người dùng </w:t>
+            </w:r>
+            <w:r>
+              <w:rPr>
+                <w:rFonts w:ascii="Times New Roman" w:hAnsi="Times New Roman" w:cs="Times New Roman"/>
+                <w:bCs/>
+                <w:sz w:val="26"/>
+                <w:szCs w:val="26"/>
+                <w:lang w:val="vi-VN"/>
+              </w:rPr>
+              <w:t>tiến h</w:t>
+            </w:r>
+            <w:r>
+              <w:rPr>
+                <w:rFonts w:ascii="Times New Roman" w:hAnsi="Times New Roman" w:cs="Times New Roman"/>
+                <w:bCs/>
+                <w:sz w:val="26"/>
+                <w:szCs w:val="26"/>
+              </w:rPr>
+              <w:t xml:space="preserve">ành thay đổi thông tin của </w:t>
+            </w:r>
+            <w:r>
+              <w:rPr>
+                <w:rFonts w:ascii="Times New Roman" w:hAnsi="Times New Roman" w:cs="Times New Roman"/>
+                <w:bCs/>
+                <w:sz w:val="26"/>
+                <w:szCs w:val="26"/>
+              </w:rPr>
+              <w:t>tài khoản.</w:t>
+            </w:r>
+          </w:p>
+          <w:p>
+            <w:pPr>
+              <w:widowControl w:val="0"/>
+              <w:spacing w:line="360" w:lineRule="auto"/>
+              <w:ind w:leftChars="100" w:left="220"/>
+              <w:jc w:val="both"/>
+              <w:rPr>
+                <w:rFonts w:ascii="Times New Roman" w:hAnsi="Times New Roman" w:cs="Times New Roman"/>
+                <w:bCs/>
+                <w:sz w:val="26"/>
+                <w:szCs w:val="26"/>
+              </w:rPr>
+            </w:pPr>
+            <w:r>
+              <w:rPr>
+                <w:rFonts w:ascii="Times New Roman" w:hAnsi="Times New Roman" w:cs="Times New Roman"/>
+                <w:bCs/>
+                <w:sz w:val="26"/>
+                <w:szCs w:val="26"/>
+              </w:rPr>
+              <w:t>- Nhấn chọn nút sửa trên giao diện.</w:t>
+            </w:r>
+          </w:p>
+          <w:p>
+            <w:pPr>
+              <w:widowControl w:val="0"/>
+              <w:spacing w:line="360" w:lineRule="auto"/>
+              <w:ind w:leftChars="100" w:left="220"/>
+              <w:jc w:val="both"/>
+              <w:rPr>
+                <w:rFonts w:ascii="Times New Roman" w:hAnsi="Times New Roman" w:cs="Times New Roman"/>
+                <w:bCs/>
+                <w:sz w:val="26"/>
+                <w:szCs w:val="26"/>
+              </w:rPr>
+            </w:pPr>
+            <w:r>
+              <w:rPr>
+                <w:rFonts w:ascii="Times New Roman" w:hAnsi="Times New Roman" w:cs="Times New Roman"/>
+                <w:bCs/>
+                <w:sz w:val="26"/>
+                <w:szCs w:val="26"/>
+              </w:rPr>
+              <w:t xml:space="preserve">- Hệ thống kiểm tra tính hợp lệ của </w:t>
+            </w:r>
+            <w:r>
+              <w:rPr>
+                <w:rFonts w:ascii="Times New Roman" w:hAnsi="Times New Roman" w:cs="Times New Roman"/>
+                <w:bCs/>
+                <w:sz w:val="26"/>
+                <w:szCs w:val="26"/>
+              </w:rPr>
+              <w:t>tài khoản</w:t>
+            </w:r>
+            <w:r>
+              <w:rPr>
+                <w:rFonts w:ascii="Times New Roman" w:hAnsi="Times New Roman" w:cs="Times New Roman"/>
+                <w:bCs/>
+                <w:sz w:val="26"/>
+                <w:szCs w:val="26"/>
+              </w:rPr>
+              <w:t xml:space="preserve"> vừa chỉnh sửa.</w:t>
+            </w:r>
+          </w:p>
+          <w:p>
+            <w:pPr>
+              <w:spacing w:line="360" w:lineRule="auto"/>
+              <w:ind w:leftChars="100" w:left="220"/>
+              <w:jc w:val="both"/>
+              <w:rPr>
+                <w:rFonts w:ascii="Times New Roman" w:hAnsi="Times New Roman" w:cs="Times New Roman"/>
+                <w:bCs/>
+                <w:sz w:val="26"/>
+                <w:szCs w:val="26"/>
+              </w:rPr>
+            </w:pPr>
+            <w:r>
+              <w:rPr>
+                <w:rFonts w:ascii="Times New Roman" w:hAnsi="Times New Roman" w:cs="Times New Roman"/>
+                <w:bCs/>
+                <w:sz w:val="26"/>
+                <w:szCs w:val="26"/>
+                <w:lang w:val="vi-VN"/>
+              </w:rPr>
+              <w:t xml:space="preserve">- </w:t>
+            </w:r>
+            <w:r>
+              <w:rPr>
+                <w:rFonts w:ascii="Times New Roman" w:hAnsi="Times New Roman" w:cs="Times New Roman"/>
+                <w:bCs/>
+                <w:sz w:val="26"/>
+                <w:szCs w:val="26"/>
+              </w:rPr>
+              <w:t xml:space="preserve">Nếu hợp lệ thì </w:t>
+            </w:r>
+            <w:r>
+              <w:rPr>
+                <w:rFonts w:ascii="Times New Roman" w:hAnsi="Times New Roman" w:cs="Times New Roman"/>
+                <w:bCs/>
+                <w:sz w:val="26"/>
+                <w:szCs w:val="26"/>
+                <w:lang w:val="vi-VN"/>
+              </w:rPr>
+              <w:t>th</w:t>
+            </w:r>
+            <w:r>
+              <w:rPr>
+                <w:rFonts w:ascii="Times New Roman" w:hAnsi="Times New Roman" w:cs="Times New Roman"/>
+                <w:bCs/>
+                <w:sz w:val="26"/>
+                <w:szCs w:val="26"/>
+              </w:rPr>
+              <w:t>ì hệ</w:t>
+            </w:r>
+            <w:r>
+              <w:rPr>
+                <w:rFonts w:ascii="Times New Roman" w:hAnsi="Times New Roman" w:cs="Times New Roman"/>
+                <w:bCs/>
+                <w:sz w:val="26"/>
+                <w:szCs w:val="26"/>
+                <w:lang w:val="vi-VN"/>
+              </w:rPr>
+              <w:t xml:space="preserve"> thống </w:t>
+            </w:r>
+            <w:r>
+              <w:rPr>
+                <w:rFonts w:ascii="Times New Roman" w:hAnsi="Times New Roman" w:cs="Times New Roman"/>
+                <w:bCs/>
+                <w:sz w:val="26"/>
+                <w:szCs w:val="26"/>
+              </w:rPr>
+              <w:t xml:space="preserve">sẽ hiển thị thông báo xác nhận có chắc chắn muốn sửa </w:t>
+            </w:r>
+            <w:r>
+              <w:rPr>
+                <w:rFonts w:ascii="Times New Roman" w:hAnsi="Times New Roman" w:cs="Times New Roman"/>
+                <w:bCs/>
+                <w:sz w:val="26"/>
+                <w:szCs w:val="26"/>
+              </w:rPr>
+              <w:t xml:space="preserve">tài khoản </w:t>
+            </w:r>
+            <w:r>
+              <w:rPr>
+                <w:rFonts w:ascii="Times New Roman" w:hAnsi="Times New Roman" w:cs="Times New Roman"/>
+                <w:bCs/>
+                <w:sz w:val="26"/>
+                <w:szCs w:val="26"/>
+              </w:rPr>
+              <w:t>này trong cơ sở dữ liệu hay không?</w:t>
+            </w:r>
+          </w:p>
+          <w:p>
+            <w:pPr>
+              <w:spacing w:line="360" w:lineRule="auto"/>
+              <w:ind w:leftChars="100" w:left="220"/>
+              <w:jc w:val="both"/>
+              <w:rPr>
+                <w:rFonts w:ascii="Times New Roman" w:hAnsi="Times New Roman" w:cs="Times New Roman"/>
+                <w:bCs/>
+                <w:sz w:val="26"/>
+                <w:szCs w:val="26"/>
+              </w:rPr>
+            </w:pPr>
+            <w:r>
+              <w:rPr>
+                <w:rFonts w:ascii="Times New Roman" w:hAnsi="Times New Roman" w:cs="Times New Roman"/>
+                <w:bCs/>
+                <w:sz w:val="26"/>
+                <w:szCs w:val="26"/>
+              </w:rPr>
+              <w:t>- Nếu có thì h</w:t>
+            </w:r>
+            <w:r>
+              <w:rPr>
+                <w:rFonts w:ascii="Times New Roman" w:hAnsi="Times New Roman" w:cs="Times New Roman"/>
+                <w:bCs/>
+                <w:sz w:val="26"/>
+                <w:szCs w:val="26"/>
+                <w:lang w:val="vi-VN"/>
+              </w:rPr>
+              <w:t xml:space="preserve">ệ thống </w:t>
+            </w:r>
+            <w:r>
+              <w:rPr>
+                <w:rFonts w:ascii="Times New Roman" w:hAnsi="Times New Roman" w:cs="Times New Roman"/>
+                <w:bCs/>
+                <w:sz w:val="26"/>
+                <w:szCs w:val="26"/>
+              </w:rPr>
+              <w:t xml:space="preserve">sẽ </w:t>
+            </w:r>
+            <w:r>
+              <w:rPr>
+                <w:rFonts w:ascii="Times New Roman" w:hAnsi="Times New Roman" w:cs="Times New Roman"/>
+                <w:bCs/>
+                <w:sz w:val="26"/>
+                <w:szCs w:val="26"/>
+                <w:lang w:val="vi-VN"/>
+              </w:rPr>
+              <w:t>lưu vào cơ sở dữ liệu</w:t>
+            </w:r>
+            <w:r>
+              <w:rPr>
+                <w:rFonts w:ascii="Times New Roman" w:hAnsi="Times New Roman" w:cs="Times New Roman"/>
+                <w:bCs/>
+                <w:sz w:val="26"/>
+                <w:szCs w:val="26"/>
+              </w:rPr>
+              <w:t>.</w:t>
+            </w:r>
+          </w:p>
+          <w:p>
+            <w:pPr>
+              <w:spacing w:line="360" w:lineRule="auto"/>
+              <w:ind w:leftChars="100" w:left="220"/>
+              <w:jc w:val="both"/>
+              <w:rPr>
+                <w:rFonts w:ascii="Times New Roman" w:hAnsi="Times New Roman" w:cs="Times New Roman"/>
+                <w:bCs/>
+                <w:sz w:val="26"/>
+                <w:szCs w:val="26"/>
+              </w:rPr>
+            </w:pPr>
+            <w:r>
+              <w:rPr>
+                <w:rFonts w:ascii="Times New Roman" w:hAnsi="Times New Roman" w:cs="Times New Roman"/>
+                <w:bCs/>
+                <w:sz w:val="26"/>
+                <w:szCs w:val="26"/>
+              </w:rPr>
+              <w:t xml:space="preserve">- Thông báo sửa thành công và hiển thị thông tin </w:t>
+            </w:r>
+            <w:r>
+              <w:rPr>
+                <w:rFonts w:ascii="Times New Roman" w:hAnsi="Times New Roman" w:cs="Times New Roman"/>
+                <w:bCs/>
+                <w:sz w:val="26"/>
+                <w:szCs w:val="26"/>
+              </w:rPr>
+              <w:t xml:space="preserve">tài khoản </w:t>
+            </w:r>
+            <w:r>
+              <w:rPr>
+                <w:rFonts w:ascii="Times New Roman" w:hAnsi="Times New Roman" w:cs="Times New Roman"/>
+                <w:bCs/>
+                <w:sz w:val="26"/>
+                <w:szCs w:val="26"/>
+              </w:rPr>
+              <w:t>vừa sửa lên màn hình.</w:t>
+            </w:r>
+          </w:p>
+          <w:p>
+            <w:pPr>
+              <w:spacing w:line="360" w:lineRule="auto"/>
+              <w:ind w:leftChars="100" w:left="220"/>
+              <w:jc w:val="both"/>
+              <w:rPr>
+                <w:rFonts w:ascii="Times New Roman" w:hAnsi="Times New Roman" w:cs="Times New Roman"/>
+                <w:bCs/>
+                <w:sz w:val="26"/>
+                <w:szCs w:val="26"/>
+              </w:rPr>
+            </w:pPr>
+            <w:r>
+              <w:rPr>
+                <w:rFonts w:ascii="Times New Roman" w:hAnsi="Times New Roman" w:cs="Times New Roman"/>
+                <w:bCs/>
+                <w:sz w:val="26"/>
+                <w:szCs w:val="26"/>
+              </w:rPr>
+              <w:t xml:space="preserve">d) Xóa </w:t>
+            </w:r>
+            <w:r>
+              <w:rPr>
+                <w:rFonts w:ascii="Times New Roman" w:hAnsi="Times New Roman" w:cs="Times New Roman"/>
+                <w:bCs/>
+                <w:sz w:val="26"/>
+                <w:szCs w:val="26"/>
+              </w:rPr>
+              <w:t>tài khoản:</w:t>
+            </w:r>
+          </w:p>
+          <w:p>
+            <w:pPr>
+              <w:spacing w:line="360" w:lineRule="auto"/>
+              <w:ind w:leftChars="100" w:left="220"/>
+              <w:jc w:val="both"/>
+              <w:rPr>
+                <w:rFonts w:ascii="Times New Roman" w:hAnsi="Times New Roman" w:cs="Times New Roman"/>
+                <w:bCs/>
+                <w:sz w:val="26"/>
+                <w:szCs w:val="26"/>
+              </w:rPr>
+            </w:pPr>
+            <w:r>
+              <w:rPr>
+                <w:rFonts w:ascii="Times New Roman" w:hAnsi="Times New Roman" w:cs="Times New Roman"/>
+                <w:bCs/>
+                <w:sz w:val="26"/>
+                <w:szCs w:val="26"/>
+                <w:lang w:val="vi-VN"/>
+              </w:rPr>
+              <w:t xml:space="preserve">- </w:t>
+            </w:r>
+            <w:r>
+              <w:rPr>
+                <w:rFonts w:ascii="Times New Roman" w:hAnsi="Times New Roman" w:cs="Times New Roman"/>
+                <w:bCs/>
+                <w:sz w:val="26"/>
+                <w:szCs w:val="26"/>
+              </w:rPr>
+              <w:t xml:space="preserve">Chọn </w:t>
+            </w:r>
+            <w:r>
+              <w:rPr>
+                <w:rFonts w:ascii="Times New Roman" w:hAnsi="Times New Roman" w:cs="Times New Roman"/>
+                <w:bCs/>
+                <w:sz w:val="26"/>
+                <w:szCs w:val="26"/>
+              </w:rPr>
+              <w:t>tài khoản</w:t>
+            </w:r>
+            <w:r>
+              <w:rPr>
+                <w:rFonts w:ascii="Times New Roman" w:hAnsi="Times New Roman" w:cs="Times New Roman"/>
+                <w:bCs/>
+                <w:sz w:val="26"/>
+                <w:szCs w:val="26"/>
+              </w:rPr>
+              <w:t xml:space="preserve"> cần xóa.</w:t>
+            </w:r>
+          </w:p>
+          <w:p>
+            <w:pPr>
+              <w:spacing w:line="360" w:lineRule="auto"/>
+              <w:ind w:leftChars="100" w:left="220"/>
+              <w:jc w:val="both"/>
+              <w:rPr>
+                <w:rFonts w:ascii="Times New Roman" w:hAnsi="Times New Roman" w:cs="Times New Roman"/>
+                <w:bCs/>
+                <w:sz w:val="26"/>
+                <w:szCs w:val="26"/>
+              </w:rPr>
+            </w:pPr>
+            <w:r>
+              <w:rPr>
+                <w:rFonts w:ascii="Times New Roman" w:hAnsi="Times New Roman" w:cs="Times New Roman"/>
+                <w:bCs/>
+                <w:sz w:val="26"/>
+                <w:szCs w:val="26"/>
+              </w:rPr>
+              <w:t xml:space="preserve">- Nhấn chọn nút xóa trên </w:t>
+            </w:r>
+            <w:r>
+              <w:rPr>
+                <w:rFonts w:ascii="Times New Roman" w:hAnsi="Times New Roman" w:cs="Times New Roman"/>
+                <w:bCs/>
+                <w:sz w:val="26"/>
+                <w:szCs w:val="26"/>
+              </w:rPr>
+              <w:t>giao diện</w:t>
+            </w:r>
+            <w:r>
+              <w:rPr>
+                <w:rFonts w:ascii="Times New Roman" w:hAnsi="Times New Roman" w:cs="Times New Roman"/>
+                <w:bCs/>
+                <w:sz w:val="26"/>
+                <w:szCs w:val="26"/>
+              </w:rPr>
+              <w:t>.</w:t>
+            </w:r>
+          </w:p>
+          <w:p>
+            <w:pPr>
+              <w:widowControl w:val="0"/>
+              <w:spacing w:line="360" w:lineRule="auto"/>
+              <w:ind w:leftChars="100" w:left="220"/>
+              <w:jc w:val="both"/>
+              <w:rPr>
+                <w:rFonts w:ascii="Times New Roman" w:hAnsi="Times New Roman" w:cs="Times New Roman"/>
+                <w:bCs/>
+                <w:sz w:val="26"/>
+                <w:szCs w:val="26"/>
+              </w:rPr>
+            </w:pPr>
+            <w:r>
+              <w:rPr>
+                <w:rFonts w:ascii="Times New Roman" w:hAnsi="Times New Roman" w:cs="Times New Roman"/>
+                <w:bCs/>
+                <w:sz w:val="26"/>
+                <w:szCs w:val="26"/>
+                <w:lang w:val="vi-VN"/>
+              </w:rPr>
+              <w:t xml:space="preserve">- </w:t>
+            </w:r>
+            <w:r>
+              <w:rPr>
+                <w:rFonts w:ascii="Times New Roman" w:hAnsi="Times New Roman" w:cs="Times New Roman"/>
+                <w:bCs/>
+                <w:sz w:val="26"/>
+                <w:szCs w:val="26"/>
+              </w:rPr>
+              <w:t>Hệ</w:t>
+            </w:r>
+            <w:r>
+              <w:rPr>
+                <w:rFonts w:ascii="Times New Roman" w:hAnsi="Times New Roman" w:cs="Times New Roman"/>
+                <w:bCs/>
+                <w:sz w:val="26"/>
+                <w:szCs w:val="26"/>
+                <w:lang w:val="vi-VN"/>
+              </w:rPr>
+              <w:t xml:space="preserve"> thống </w:t>
+            </w:r>
+            <w:r>
+              <w:rPr>
+                <w:rFonts w:ascii="Times New Roman" w:hAnsi="Times New Roman" w:cs="Times New Roman"/>
+                <w:bCs/>
+                <w:sz w:val="26"/>
+                <w:szCs w:val="26"/>
+              </w:rPr>
+              <w:t xml:space="preserve">hiển thị thông báo xác nhận có chắc chắn muốn xóa </w:t>
+            </w:r>
+            <w:r>
+              <w:rPr>
+                <w:rFonts w:ascii="Times New Roman" w:hAnsi="Times New Roman" w:cs="Times New Roman"/>
+                <w:bCs/>
+                <w:sz w:val="26"/>
+                <w:szCs w:val="26"/>
+              </w:rPr>
+              <w:t>tài khoản</w:t>
+            </w:r>
+            <w:r>
+              <w:rPr>
+                <w:rFonts w:ascii="Times New Roman" w:hAnsi="Times New Roman" w:cs="Times New Roman"/>
+                <w:bCs/>
+                <w:sz w:val="26"/>
+                <w:szCs w:val="26"/>
+              </w:rPr>
+              <w:t xml:space="preserve"> ra khỏi hệ thống hay không?</w:t>
+            </w:r>
+          </w:p>
+          <w:p>
+            <w:pPr>
+              <w:widowControl w:val="0"/>
+              <w:spacing w:line="360" w:lineRule="auto"/>
+              <w:ind w:leftChars="100" w:left="220"/>
+              <w:jc w:val="both"/>
+              <w:rPr>
+                <w:rFonts w:ascii="Times New Roman" w:hAnsi="Times New Roman" w:cs="Times New Roman"/>
+                <w:bCs/>
+                <w:sz w:val="26"/>
+                <w:szCs w:val="26"/>
+              </w:rPr>
+            </w:pPr>
+            <w:r>
+              <w:rPr>
+                <w:rFonts w:ascii="Times New Roman" w:hAnsi="Times New Roman" w:cs="Times New Roman"/>
+                <w:bCs/>
+                <w:sz w:val="26"/>
+                <w:szCs w:val="26"/>
+                <w:lang w:val="vi-VN"/>
+              </w:rPr>
+              <w:t xml:space="preserve">- Nếu </w:t>
+            </w:r>
+            <w:r>
+              <w:rPr>
+                <w:rFonts w:ascii="Times New Roman" w:hAnsi="Times New Roman" w:cs="Times New Roman"/>
+                <w:bCs/>
+                <w:sz w:val="26"/>
+                <w:szCs w:val="26"/>
+              </w:rPr>
+              <w:t xml:space="preserve">xác nhận thì hệ thống sẽ xóa </w:t>
+            </w:r>
+            <w:r>
+              <w:rPr>
+                <w:rFonts w:ascii="Times New Roman" w:hAnsi="Times New Roman" w:cs="Times New Roman"/>
+                <w:bCs/>
+                <w:sz w:val="26"/>
+                <w:szCs w:val="26"/>
+              </w:rPr>
+              <w:t>tài khoản</w:t>
+            </w:r>
+            <w:r>
+              <w:rPr>
+                <w:rFonts w:ascii="Times New Roman" w:hAnsi="Times New Roman" w:cs="Times New Roman"/>
+                <w:bCs/>
+                <w:sz w:val="26"/>
+                <w:szCs w:val="26"/>
+              </w:rPr>
+              <w:t xml:space="preserve"> ra khỏi cơ sở dữ liệu.</w:t>
+            </w:r>
+          </w:p>
+          <w:p>
+            <w:pPr>
+              <w:widowControl w:val="0"/>
+              <w:spacing w:line="360" w:lineRule="auto"/>
+              <w:ind w:leftChars="100" w:left="220"/>
+              <w:jc w:val="both"/>
+              <w:rPr>
+                <w:rFonts w:ascii="Times New Roman" w:hAnsi="Times New Roman" w:cs="Times New Roman"/>
+                <w:bCs/>
+                <w:sz w:val="26"/>
+                <w:szCs w:val="26"/>
+              </w:rPr>
+            </w:pPr>
+            <w:r>
+              <w:rPr>
+                <w:rFonts w:ascii="Times New Roman" w:hAnsi="Times New Roman" w:cs="Times New Roman"/>
+                <w:bCs/>
+                <w:sz w:val="26"/>
+                <w:szCs w:val="26"/>
+              </w:rPr>
+              <w:t>- Hiển thị thông báo xóa thành công.</w:t>
+            </w:r>
+          </w:p>
+        </w:tc>
+      </w:tr>
+      <w:tr>
+        <w:tc>
+          <w:tcPr>
+            <w:tcW w:w="2520" w:type="dxa"/>
+            <w:tcBorders>
+              <w:top w:val="single" w:sz="4" w:space="0" w:color="auto"/>
+              <w:left w:val="single" w:sz="4" w:space="0" w:color="auto"/>
+              <w:bottom w:val="single" w:sz="4" w:space="0" w:color="auto"/>
+              <w:right w:val="single" w:sz="4" w:space="0" w:color="auto"/>
+            </w:tcBorders>
+            <w:hideMark/>
+          </w:tcPr>
+          <w:p>
+            <w:pPr>
+              <w:spacing w:line="360" w:lineRule="auto"/>
+              <w:jc w:val="both"/>
+              <w:rPr>
+                <w:rFonts w:ascii="Times New Roman" w:hAnsi="Times New Roman" w:cs="Times New Roman"/>
+                <w:bCs/>
+                <w:sz w:val="26"/>
+                <w:szCs w:val="26"/>
+              </w:rPr>
+            </w:pPr>
+            <w:r>
+              <w:rPr>
+                <w:rFonts w:ascii="Times New Roman" w:hAnsi="Times New Roman" w:cs="Times New Roman"/>
+                <w:bCs/>
+                <w:sz w:val="26"/>
+                <w:szCs w:val="26"/>
+              </w:rPr>
+              <w:lastRenderedPageBreak/>
+              <w:t>Kịch bản phụ</w:t>
+            </w:r>
+          </w:p>
+        </w:tc>
+        <w:tc>
+          <w:tcPr>
+            <w:tcW w:w="6120" w:type="dxa"/>
+            <w:tcBorders>
+              <w:top w:val="single" w:sz="4" w:space="0" w:color="auto"/>
+              <w:left w:val="single" w:sz="4" w:space="0" w:color="auto"/>
+              <w:bottom w:val="single" w:sz="4" w:space="0" w:color="auto"/>
+              <w:right w:val="single" w:sz="4" w:space="0" w:color="auto"/>
+            </w:tcBorders>
+            <w:hideMark/>
+          </w:tcPr>
+          <w:p>
+            <w:pPr>
+              <w:pStyle w:val="ListParagraph"/>
+              <w:numPr>
+                <w:ilvl w:val="0"/>
+                <w:numId w:val="11"/>
+              </w:numPr>
+              <w:spacing w:line="360" w:lineRule="auto"/>
+              <w:ind w:left="576"/>
+              <w:jc w:val="both"/>
+              <w:rPr>
+                <w:rFonts w:ascii="Times New Roman" w:hAnsi="Times New Roman" w:cs="Times New Roman"/>
+                <w:bCs/>
+                <w:sz w:val="26"/>
+                <w:szCs w:val="26"/>
+                <w:lang w:val="vi-VN"/>
+              </w:rPr>
+            </w:pPr>
+            <w:r>
+              <w:rPr>
+                <w:rFonts w:ascii="Times New Roman" w:hAnsi="Times New Roman" w:cs="Times New Roman"/>
+                <w:bCs/>
+                <w:sz w:val="26"/>
+                <w:szCs w:val="26"/>
+              </w:rPr>
+              <w:t>Trong luồng sự kiện chính ở chức năng thêm, sửa nếu:</w:t>
+            </w:r>
+          </w:p>
+          <w:p>
+            <w:pPr>
+              <w:pStyle w:val="ListParagraph"/>
+              <w:spacing w:line="360" w:lineRule="auto"/>
+              <w:ind w:left="576"/>
+              <w:jc w:val="both"/>
+              <w:rPr>
+                <w:rFonts w:ascii="Times New Roman" w:hAnsi="Times New Roman" w:cs="Times New Roman"/>
+                <w:bCs/>
+                <w:sz w:val="26"/>
+                <w:szCs w:val="26"/>
+              </w:rPr>
+            </w:pPr>
+            <w:r>
+              <w:rPr>
+                <w:rFonts w:ascii="Times New Roman" w:hAnsi="Times New Roman" w:cs="Times New Roman"/>
+                <w:bCs/>
+                <w:sz w:val="26"/>
+                <w:szCs w:val="26"/>
+              </w:rPr>
+              <w:lastRenderedPageBreak/>
+              <w:t>+ Thông tin</w:t>
+            </w:r>
+            <w:r>
+              <w:rPr>
+                <w:rFonts w:ascii="Times New Roman" w:hAnsi="Times New Roman" w:cs="Times New Roman"/>
+                <w:bCs/>
+                <w:sz w:val="26"/>
+                <w:szCs w:val="26"/>
+                <w:lang w:val="vi-VN"/>
+              </w:rPr>
+              <w:t xml:space="preserve"> </w:t>
+            </w:r>
+            <w:r>
+              <w:rPr>
+                <w:rFonts w:ascii="Times New Roman" w:hAnsi="Times New Roman" w:cs="Times New Roman"/>
+                <w:bCs/>
+                <w:sz w:val="26"/>
+                <w:szCs w:val="26"/>
+              </w:rPr>
+              <w:t>tài khoản</w:t>
+            </w:r>
+            <w:r>
+              <w:rPr>
+                <w:rFonts w:ascii="Times New Roman" w:hAnsi="Times New Roman" w:cs="Times New Roman"/>
+                <w:bCs/>
+                <w:sz w:val="26"/>
+                <w:szCs w:val="26"/>
+                <w:lang w:val="vi-VN"/>
+              </w:rPr>
+              <w:t xml:space="preserve"> nhập vào không hợp lệ, hệ thống sẽ báo lỗi </w:t>
+            </w:r>
+            <w:r>
+              <w:rPr>
+                <w:rFonts w:ascii="Times New Roman" w:hAnsi="Times New Roman" w:cs="Times New Roman"/>
+                <w:bCs/>
+                <w:sz w:val="26"/>
+                <w:szCs w:val="26"/>
+              </w:rPr>
+              <w:t>cụ thể và không lưu.</w:t>
+            </w:r>
+          </w:p>
+          <w:p>
+            <w:pPr>
+              <w:pStyle w:val="ListParagraph"/>
+              <w:spacing w:line="360" w:lineRule="auto"/>
+              <w:ind w:left="576"/>
+              <w:jc w:val="both"/>
+              <w:rPr>
+                <w:rFonts w:ascii="Times New Roman" w:hAnsi="Times New Roman" w:cs="Times New Roman"/>
+                <w:bCs/>
+                <w:sz w:val="26"/>
+                <w:szCs w:val="26"/>
+                <w:lang w:val="vi-VN"/>
+              </w:rPr>
+            </w:pPr>
+            <w:r>
+              <w:rPr>
+                <w:rFonts w:ascii="Times New Roman" w:hAnsi="Times New Roman" w:cs="Times New Roman"/>
+                <w:bCs/>
+                <w:sz w:val="26"/>
+                <w:szCs w:val="26"/>
+              </w:rPr>
+              <w:t>+ N</w:t>
+            </w:r>
+            <w:r>
+              <w:rPr>
+                <w:rFonts w:ascii="Times New Roman" w:hAnsi="Times New Roman" w:cs="Times New Roman"/>
+                <w:bCs/>
+                <w:sz w:val="26"/>
+                <w:szCs w:val="26"/>
+                <w:lang w:val="vi-VN"/>
+              </w:rPr>
+              <w:t>gười dùng không chọn xác nhận</w:t>
+            </w:r>
+            <w:r>
+              <w:rPr>
+                <w:rFonts w:ascii="Times New Roman" w:hAnsi="Times New Roman" w:cs="Times New Roman"/>
+                <w:bCs/>
+                <w:sz w:val="26"/>
+                <w:szCs w:val="26"/>
+              </w:rPr>
+              <w:t xml:space="preserve"> lưu thay đổi</w:t>
+            </w:r>
+            <w:r>
+              <w:rPr>
+                <w:rFonts w:ascii="Times New Roman" w:hAnsi="Times New Roman" w:cs="Times New Roman"/>
+                <w:bCs/>
+                <w:sz w:val="26"/>
+                <w:szCs w:val="26"/>
+                <w:lang w:val="vi-VN"/>
+              </w:rPr>
+              <w:t xml:space="preserve"> thì hệ thống sẽ không lưu vào cơ sở dữ liệu.</w:t>
+            </w:r>
+          </w:p>
+          <w:p>
+            <w:pPr>
+              <w:pStyle w:val="ListParagraph"/>
+              <w:numPr>
+                <w:ilvl w:val="0"/>
+                <w:numId w:val="11"/>
+              </w:numPr>
+              <w:spacing w:line="360" w:lineRule="auto"/>
+              <w:ind w:left="576"/>
+              <w:jc w:val="both"/>
+              <w:rPr>
+                <w:rFonts w:ascii="Times New Roman" w:hAnsi="Times New Roman" w:cs="Times New Roman"/>
+                <w:bCs/>
+                <w:sz w:val="26"/>
+                <w:szCs w:val="26"/>
+                <w:lang w:val="vi-VN"/>
+              </w:rPr>
+            </w:pPr>
+            <w:r>
+              <w:rPr>
+                <w:rFonts w:ascii="Times New Roman" w:hAnsi="Times New Roman" w:cs="Times New Roman"/>
+                <w:bCs/>
+                <w:sz w:val="26"/>
+                <w:szCs w:val="26"/>
+              </w:rPr>
+              <w:t>Trong luồng sự kiện chính ở chức năng xóa nếu: N</w:t>
+            </w:r>
+            <w:r>
+              <w:rPr>
+                <w:rFonts w:ascii="Times New Roman" w:hAnsi="Times New Roman" w:cs="Times New Roman"/>
+                <w:bCs/>
+                <w:sz w:val="26"/>
+                <w:szCs w:val="26"/>
+                <w:lang w:val="vi-VN"/>
+              </w:rPr>
+              <w:t>gười dùng không chọn xác nhận</w:t>
+            </w:r>
+            <w:r>
+              <w:rPr>
+                <w:rFonts w:ascii="Times New Roman" w:hAnsi="Times New Roman" w:cs="Times New Roman"/>
+                <w:bCs/>
+                <w:sz w:val="26"/>
+                <w:szCs w:val="26"/>
+              </w:rPr>
+              <w:t xml:space="preserve"> xóa</w:t>
+            </w:r>
+            <w:r>
+              <w:rPr>
+                <w:rFonts w:ascii="Times New Roman" w:hAnsi="Times New Roman" w:cs="Times New Roman"/>
+                <w:bCs/>
+                <w:sz w:val="26"/>
+                <w:szCs w:val="26"/>
+                <w:lang w:val="vi-VN"/>
+              </w:rPr>
+              <w:t xml:space="preserve"> thì hệ thống sẽ không </w:t>
+            </w:r>
+            <w:r>
+              <w:rPr>
+                <w:rFonts w:ascii="Times New Roman" w:hAnsi="Times New Roman" w:cs="Times New Roman"/>
+                <w:bCs/>
+                <w:sz w:val="26"/>
+                <w:szCs w:val="26"/>
+              </w:rPr>
+              <w:t xml:space="preserve">xóa </w:t>
+            </w:r>
+            <w:r>
+              <w:rPr>
+                <w:rFonts w:ascii="Times New Roman" w:hAnsi="Times New Roman" w:cs="Times New Roman"/>
+                <w:bCs/>
+                <w:sz w:val="26"/>
+                <w:szCs w:val="26"/>
+              </w:rPr>
+              <w:t>tài khoản</w:t>
+            </w:r>
+            <w:r>
+              <w:rPr>
+                <w:rFonts w:ascii="Times New Roman" w:hAnsi="Times New Roman" w:cs="Times New Roman"/>
+                <w:bCs/>
+                <w:sz w:val="26"/>
+                <w:szCs w:val="26"/>
+              </w:rPr>
+              <w:t xml:space="preserve"> ra khỏi cơ sở dữ liệu.</w:t>
+            </w:r>
+          </w:p>
+        </w:tc>
+      </w:tr>
+    </w:tbl>
     <w:p>
       <w:pPr>
         <w:pStyle w:val="ListParagraph"/>
@@ -12787,6 +15156,141 @@
           <w:szCs w:val="26"/>
         </w:rPr>
       </w:pPr>
+    </w:p>
+    <w:p>
+      <w:pPr>
+        <w:pStyle w:val="ListParagraph"/>
+        <w:rPr>
+          <w:rFonts w:ascii="Times New Roman" w:hAnsi="Times New Roman" w:cs="Times New Roman"/>
+          <w:b/>
+          <w:bCs/>
+          <w:sz w:val="26"/>
+          <w:szCs w:val="26"/>
+        </w:rPr>
+      </w:pPr>
+    </w:p>
+    <w:p>
+      <w:pPr>
+        <w:pStyle w:val="ListParagraph"/>
+        <w:numPr>
+          <w:ilvl w:val="0"/>
+          <w:numId w:val="1"/>
+        </w:numPr>
+        <w:rPr>
+          <w:rFonts w:ascii="Times New Roman" w:hAnsi="Times New Roman" w:cs="Times New Roman"/>
+          <w:b/>
+          <w:bCs/>
+          <w:sz w:val="26"/>
+          <w:szCs w:val="26"/>
+        </w:rPr>
+      </w:pPr>
+      <w:r>
+        <w:rPr>
+          <w:rFonts w:ascii="Times New Roman" w:hAnsi="Times New Roman" w:cs="Times New Roman"/>
+          <w:b/>
+          <w:bCs/>
+          <w:sz w:val="26"/>
+          <w:szCs w:val="26"/>
+        </w:rPr>
+        <w:t>Usecase bán hàng</w:t>
+      </w:r>
+    </w:p>
+    <w:p>
+      <w:pPr>
+        <w:pStyle w:val="ListParagraph"/>
+        <w:rPr>
+          <w:rFonts w:ascii="Times New Roman" w:hAnsi="Times New Roman" w:cs="Times New Roman"/>
+          <w:b/>
+          <w:bCs/>
+          <w:sz w:val="26"/>
+          <w:szCs w:val="26"/>
+        </w:rPr>
+      </w:pPr>
+      <w:r>
+        <w:rPr>
+          <w:rFonts w:ascii="Times New Roman" w:hAnsi="Times New Roman" w:cs="Times New Roman"/>
+          <w:b/>
+          <w:bCs/>
+          <w:noProof/>
+          <w:sz w:val="26"/>
+          <w:szCs w:val="26"/>
+        </w:rPr>
+        <w:drawing>
+          <wp:inline distT="0" distB="0" distL="0" distR="0" wp14:anchorId="0576D1E2" wp14:editId="7037E9E6">
+            <wp:extent cx="5568500" cy="3657600"/>
+            <wp:effectExtent l="0" t="0" r="0" b="0"/>
+            <wp:docPr id="2" name="Picture 2"/>
+            <wp:cNvGraphicFramePr>
+              <a:graphicFrameLocks xmlns:a="http://schemas.openxmlformats.org/drawingml/2006/main" noChangeAspect="1"/>
+            </wp:cNvGraphicFramePr>
+            <a:graphic xmlns:a="http://schemas.openxmlformats.org/drawingml/2006/main">
+              <a:graphicData uri="http://schemas.openxmlformats.org/drawingml/2006/picture">
+                <pic:pic xmlns:pic="http://schemas.openxmlformats.org/drawingml/2006/picture">
+                  <pic:nvPicPr>
+                    <pic:cNvPr id="2" name="Picture 2"/>
+                    <pic:cNvPicPr/>
+                  </pic:nvPicPr>
+                  <pic:blipFill>
+                    <a:blip r:embed="rId14">
+                      <a:extLst>
+                        <a:ext uri="{28A0092B-C50C-407E-A947-70E740481C1C}">
+                          <a14:useLocalDpi xmlns:a14="http://schemas.microsoft.com/office/drawing/2010/main" val="0"/>
+                        </a:ext>
+                      </a:extLst>
+                    </a:blip>
+                    <a:stretch>
+                      <a:fillRect/>
+                    </a:stretch>
+                  </pic:blipFill>
+                  <pic:spPr>
+                    <a:xfrm>
+                      <a:off x="0" y="0"/>
+                      <a:ext cx="5575271" cy="3662048"/>
+                    </a:xfrm>
+                    <a:prstGeom prst="rect">
+                      <a:avLst/>
+                    </a:prstGeom>
+                  </pic:spPr>
+                </pic:pic>
+              </a:graphicData>
+            </a:graphic>
+          </wp:inline>
+        </w:drawing>
+      </w:r>
+    </w:p>
+    <w:p>
+      <w:pPr>
+        <w:pStyle w:val="ListParagraph"/>
+        <w:rPr>
+          <w:rFonts w:ascii="Times New Roman" w:hAnsi="Times New Roman" w:cs="Times New Roman"/>
+          <w:b/>
+          <w:bCs/>
+          <w:sz w:val="26"/>
+          <w:szCs w:val="26"/>
+        </w:rPr>
+      </w:pPr>
+    </w:p>
+    <w:p>
+      <w:pPr>
+        <w:pStyle w:val="ListParagraph"/>
+        <w:rPr>
+          <w:rFonts w:ascii="Times New Roman" w:hAnsi="Times New Roman" w:cs="Times New Roman"/>
+          <w:b/>
+          <w:bCs/>
+          <w:sz w:val="26"/>
+          <w:szCs w:val="26"/>
+        </w:rPr>
+      </w:pPr>
+      <w:r>
+        <w:rPr>
+          <w:rFonts w:ascii="Times New Roman" w:hAnsi="Times New Roman" w:cs="Times New Roman"/>
+          <w:b/>
+          <w:bCs/>
+          <w:sz w:val="26"/>
+          <w:szCs w:val="26"/>
+        </w:rPr>
+        <w:t>Đặc tả usecase:</w:t>
+      </w:r>
     </w:p>
     <w:tbl>
       <w:tblPr>
@@ -12863,16 +15367,7 @@
                 <w:sz w:val="26"/>
                 <w:szCs w:val="26"/>
               </w:rPr>
-              <w:t xml:space="preserve">Quản lý </w:t>
-            </w:r>
-            <w:r>
-              <w:rPr>
-                <w:rFonts w:ascii="Times New Roman" w:hAnsi="Times New Roman" w:cs="Times New Roman"/>
-                <w:bCs/>
-                <w:sz w:val="26"/>
-                <w:szCs w:val="26"/>
-              </w:rPr>
-              <w:t>tài khoản đăng nhập.</w:t>
+              <w:t>Bán hàng</w:t>
             </w:r>
           </w:p>
         </w:tc>
@@ -12949,9 +15444,8 @@
                 <w:bCs/>
                 <w:sz w:val="26"/>
                 <w:szCs w:val="26"/>
-                <w:lang w:val="vi-VN"/>
-              </w:rPr>
-              <w:t>.</w:t>
+              </w:rPr>
+              <w:t>, nhân viên bán hàng</w:t>
             </w:r>
           </w:p>
         </w:tc>
@@ -12986,7 +15480,6 @@
                 <w:sz w:val="26"/>
                 <w:szCs w:val="26"/>
               </w:rPr>
-              <w:lastRenderedPageBreak/>
               <w:t>Tóm tắt</w:t>
             </w:r>
           </w:p>
@@ -13011,7 +15504,6 @@
                 <w:bCs/>
                 <w:sz w:val="26"/>
                 <w:szCs w:val="26"/>
-                <w:lang w:val="vi-VN"/>
               </w:rPr>
             </w:pPr>
             <w:r>
@@ -13039,17 +15531,17 @@
                 <w:sz w:val="26"/>
                 <w:szCs w:val="26"/>
               </w:rPr>
-              <w:t xml:space="preserve"> nhân viên quản</w:t>
-            </w:r>
-            <w:r>
-              <w:rPr>
-                <w:rFonts w:ascii="Times New Roman" w:hAnsi="Times New Roman" w:cs="Times New Roman"/>
-                <w:bCs/>
-                <w:sz w:val="26"/>
-                <w:szCs w:val="26"/>
-                <w:lang w:val="vi-VN"/>
-              </w:rPr>
-              <w:t xml:space="preserve"> lý </w:t>
+              <w:t xml:space="preserve"> tác nhân</w:t>
+            </w:r>
+            <w:r>
+              <w:rPr>
+                <w:rFonts w:ascii="Times New Roman" w:hAnsi="Times New Roman" w:cs="Times New Roman"/>
+                <w:bCs/>
+                <w:sz w:val="26"/>
+                <w:szCs w:val="26"/>
+                <w:lang w:val="vi-VN"/>
+              </w:rPr>
+              <w:t xml:space="preserve"> </w:t>
             </w:r>
             <w:r>
               <w:rPr>
@@ -13077,24 +15569,123 @@
                 <w:szCs w:val="26"/>
                 <w:lang w:val="vi-VN"/>
               </w:rPr>
-              <w:t xml:space="preserve"> hiện các chức năng quản lý </w:t>
-            </w:r>
-            <w:r>
-              <w:rPr>
-                <w:rFonts w:ascii="Times New Roman" w:hAnsi="Times New Roman" w:cs="Times New Roman"/>
-                <w:bCs/>
-                <w:sz w:val="26"/>
-                <w:szCs w:val="26"/>
-              </w:rPr>
-              <w:t>tài khoản đăng nhập</w:t>
-            </w:r>
-            <w:r>
-              <w:rPr>
-                <w:rFonts w:ascii="Times New Roman" w:hAnsi="Times New Roman" w:cs="Times New Roman"/>
-                <w:bCs/>
-                <w:sz w:val="26"/>
-                <w:szCs w:val="26"/>
-                <w:lang w:val="vi-VN"/>
+              <w:t xml:space="preserve"> hiện </w:t>
+            </w:r>
+            <w:r>
+              <w:rPr>
+                <w:rFonts w:ascii="Times New Roman" w:hAnsi="Times New Roman" w:cs="Times New Roman"/>
+                <w:bCs/>
+                <w:sz w:val="26"/>
+                <w:szCs w:val="26"/>
+              </w:rPr>
+              <w:t xml:space="preserve">quy trình </w:t>
+            </w:r>
+            <w:r>
+              <w:rPr>
+                <w:rFonts w:ascii="Times New Roman" w:hAnsi="Times New Roman" w:cs="Times New Roman"/>
+                <w:bCs/>
+                <w:sz w:val="26"/>
+                <w:szCs w:val="26"/>
+              </w:rPr>
+              <w:t xml:space="preserve">nghiệp vụ bán hàng. Bao gồm các công việc: lập đơn </w:t>
+            </w:r>
+            <w:r>
+              <w:rPr>
+                <w:rFonts w:ascii="Times New Roman" w:hAnsi="Times New Roman" w:cs="Times New Roman"/>
+                <w:bCs/>
+                <w:sz w:val="26"/>
+                <w:szCs w:val="26"/>
+              </w:rPr>
+              <w:lastRenderedPageBreak/>
+              <w:t>hàng</w:t>
+            </w:r>
+            <w:r>
+              <w:rPr>
+                <w:rFonts w:ascii="Times New Roman" w:hAnsi="Times New Roman" w:cs="Times New Roman"/>
+                <w:bCs/>
+                <w:sz w:val="26"/>
+                <w:szCs w:val="26"/>
+              </w:rPr>
+              <w:t xml:space="preserve"> (gồm </w:t>
+            </w:r>
+            <w:r>
+              <w:rPr>
+                <w:rFonts w:ascii="Times New Roman" w:hAnsi="Times New Roman" w:cs="Times New Roman"/>
+                <w:bCs/>
+                <w:sz w:val="26"/>
+                <w:szCs w:val="26"/>
+              </w:rPr>
+              <w:t xml:space="preserve">lập </w:t>
+            </w:r>
+            <w:r>
+              <w:rPr>
+                <w:rFonts w:ascii="Times New Roman" w:hAnsi="Times New Roman" w:cs="Times New Roman"/>
+                <w:bCs/>
+                <w:sz w:val="26"/>
+                <w:szCs w:val="26"/>
+              </w:rPr>
+              <w:t xml:space="preserve">đơn hàng cho khách dùng </w:t>
+            </w:r>
+            <w:r>
+              <w:rPr>
+                <w:rFonts w:ascii="Times New Roman" w:hAnsi="Times New Roman" w:cs="Times New Roman"/>
+                <w:bCs/>
+                <w:sz w:val="26"/>
+                <w:szCs w:val="26"/>
+              </w:rPr>
+              <w:t>tại bàn</w:t>
+            </w:r>
+            <w:r>
+              <w:rPr>
+                <w:rFonts w:ascii="Times New Roman" w:hAnsi="Times New Roman" w:cs="Times New Roman"/>
+                <w:bCs/>
+                <w:sz w:val="26"/>
+                <w:szCs w:val="26"/>
+              </w:rPr>
+              <w:t xml:space="preserve">, </w:t>
+            </w:r>
+            <w:r>
+              <w:rPr>
+                <w:rFonts w:ascii="Times New Roman" w:hAnsi="Times New Roman" w:cs="Times New Roman"/>
+                <w:bCs/>
+                <w:sz w:val="26"/>
+                <w:szCs w:val="26"/>
+              </w:rPr>
+              <w:t xml:space="preserve">lập </w:t>
+            </w:r>
+            <w:r>
+              <w:rPr>
+                <w:rFonts w:ascii="Times New Roman" w:hAnsi="Times New Roman" w:cs="Times New Roman"/>
+                <w:bCs/>
+                <w:sz w:val="26"/>
+                <w:szCs w:val="26"/>
+              </w:rPr>
+              <w:t>đơn hàng cho khách dùng mang về)</w:t>
+            </w:r>
+            <w:r>
+              <w:rPr>
+                <w:rFonts w:ascii="Times New Roman" w:hAnsi="Times New Roman" w:cs="Times New Roman"/>
+                <w:bCs/>
+                <w:sz w:val="26"/>
+                <w:szCs w:val="26"/>
+              </w:rPr>
+              <w:t>, thanh toán đơn hàng</w:t>
+            </w:r>
+            <w:r>
+              <w:rPr>
+                <w:rFonts w:ascii="Times New Roman" w:hAnsi="Times New Roman" w:cs="Times New Roman"/>
+                <w:bCs/>
+                <w:sz w:val="26"/>
+                <w:szCs w:val="26"/>
+              </w:rPr>
+              <w:t xml:space="preserve"> tại bàn</w:t>
+            </w:r>
+            <w:r>
+              <w:rPr>
+                <w:rFonts w:ascii="Times New Roman" w:hAnsi="Times New Roman" w:cs="Times New Roman"/>
+                <w:bCs/>
+                <w:sz w:val="26"/>
+                <w:szCs w:val="26"/>
               </w:rPr>
               <w:t xml:space="preserve"> </w:t>
             </w:r>
@@ -13105,25 +15696,7 @@
                 <w:sz w:val="26"/>
                 <w:szCs w:val="26"/>
               </w:rPr>
-              <w:t>của cửa hàng bao gồm các việc tìm kiếm, thêm, sửa</w:t>
-            </w:r>
-            <w:r>
-              <w:rPr>
-                <w:rFonts w:ascii="Times New Roman" w:hAnsi="Times New Roman" w:cs="Times New Roman"/>
-                <w:bCs/>
-                <w:sz w:val="26"/>
-                <w:szCs w:val="26"/>
-              </w:rPr>
-              <w:t xml:space="preserve">, xóa </w:t>
-            </w:r>
-            <w:r>
-              <w:rPr>
-                <w:rFonts w:ascii="Times New Roman" w:hAnsi="Times New Roman" w:cs="Times New Roman"/>
-                <w:bCs/>
-                <w:sz w:val="26"/>
-                <w:szCs w:val="26"/>
-              </w:rPr>
-              <w:t>tài khoản đăng nhập.</w:t>
+              <w:t>và xuất hóa đơn.</w:t>
             </w:r>
           </w:p>
         </w:tc>
@@ -13158,6 +15731,7 @@
                 <w:sz w:val="26"/>
                 <w:szCs w:val="26"/>
               </w:rPr>
+              <w:lastRenderedPageBreak/>
               <w:t>Điều kiện tiên quyết</w:t>
             </w:r>
           </w:p>
@@ -13191,26 +15765,7 @@
                 <w:sz w:val="26"/>
                 <w:szCs w:val="26"/>
               </w:rPr>
-              <w:t>Nhân viên phải đăng nhập bằng tài khoản có</w:t>
-            </w:r>
-            <w:r>
-              <w:rPr>
-                <w:rFonts w:ascii="Times New Roman" w:hAnsi="Times New Roman" w:cs="Times New Roman"/>
-                <w:bCs/>
-                <w:sz w:val="26"/>
-                <w:szCs w:val="26"/>
-                <w:lang w:val="vi-VN"/>
-              </w:rPr>
-              <w:t xml:space="preserve"> phân quyền là quản lý</w:t>
-            </w:r>
-            <w:r>
-              <w:rPr>
-                <w:rFonts w:ascii="Times New Roman" w:hAnsi="Times New Roman" w:cs="Times New Roman"/>
-                <w:bCs/>
-                <w:sz w:val="26"/>
-                <w:szCs w:val="26"/>
-              </w:rPr>
-              <w:t>.</w:t>
+              <w:t>Phải đăng nhập vào hệ thống.</w:t>
             </w:r>
           </w:p>
         </w:tc>
@@ -13261,27 +15816,33 @@
           <w:p>
             <w:pPr>
               <w:pStyle w:val="ListParagraph"/>
-              <w:numPr>
-                <w:ilvl w:val="0"/>
-                <w:numId w:val="26"/>
-              </w:numPr>
-              <w:spacing w:line="360" w:lineRule="auto"/>
-              <w:jc w:val="both"/>
-              <w:rPr>
-                <w:rFonts w:ascii="Times New Roman" w:hAnsi="Times New Roman" w:cs="Times New Roman"/>
-                <w:bCs/>
-                <w:sz w:val="26"/>
-                <w:szCs w:val="26"/>
-              </w:rPr>
-            </w:pPr>
-            <w:r>
-              <w:rPr>
-                <w:rFonts w:ascii="Times New Roman" w:hAnsi="Times New Roman" w:cs="Times New Roman"/>
-                <w:bCs/>
-                <w:sz w:val="26"/>
-                <w:szCs w:val="26"/>
-              </w:rPr>
-              <w:t>Nếu thành công: Thì dữ liệu được truy xuất hoặc cập nhật trong cơ sở dữ liệu.</w:t>
+              <w:spacing w:line="360" w:lineRule="auto"/>
+              <w:ind w:left="0"/>
+              <w:jc w:val="both"/>
+              <w:rPr>
+                <w:rFonts w:ascii="Times New Roman" w:hAnsi="Times New Roman" w:cs="Times New Roman"/>
+                <w:bCs/>
+                <w:sz w:val="26"/>
+                <w:szCs w:val="26"/>
+              </w:rPr>
+            </w:pPr>
+            <w:r>
+              <w:rPr>
+                <w:rFonts w:ascii="Times New Roman" w:hAnsi="Times New Roman" w:cs="Times New Roman"/>
+                <w:bCs/>
+                <w:sz w:val="26"/>
+                <w:szCs w:val="26"/>
+              </w:rPr>
+              <w:t>Khi thực hiện chức năng lập đơn hàng</w:t>
+            </w:r>
+            <w:r>
+              <w:rPr>
+                <w:rFonts w:ascii="Times New Roman" w:hAnsi="Times New Roman" w:cs="Times New Roman"/>
+                <w:bCs/>
+                <w:sz w:val="26"/>
+                <w:szCs w:val="26"/>
+              </w:rPr>
+              <w:t>:</w:t>
             </w:r>
           </w:p>
           <w:p>
@@ -13289,7 +15850,7 @@
               <w:pStyle w:val="ListParagraph"/>
               <w:numPr>
                 <w:ilvl w:val="0"/>
-                <w:numId w:val="26"/>
+                <w:numId w:val="36"/>
               </w:numPr>
               <w:spacing w:line="360" w:lineRule="auto"/>
               <w:jc w:val="both"/>
@@ -13307,16 +15868,110 @@
                 <w:sz w:val="26"/>
                 <w:szCs w:val="26"/>
               </w:rPr>
-              <w:t>Nếu thất bại: Thông báo lỗi</w:t>
-            </w:r>
-            <w:r>
-              <w:rPr>
-                <w:rFonts w:ascii="Times New Roman" w:hAnsi="Times New Roman" w:cs="Times New Roman"/>
-                <w:bCs/>
-                <w:sz w:val="26"/>
-                <w:szCs w:val="26"/>
-              </w:rPr>
-              <w:t>.</w:t>
+              <w:t>N</w:t>
+            </w:r>
+            <w:r>
+              <w:rPr>
+                <w:rFonts w:ascii="Times New Roman" w:hAnsi="Times New Roman" w:cs="Times New Roman"/>
+                <w:bCs/>
+                <w:sz w:val="26"/>
+                <w:szCs w:val="26"/>
+              </w:rPr>
+              <w:t xml:space="preserve">ếu lập đơn hàng mang về thì </w:t>
+            </w:r>
+            <w:r>
+              <w:rPr>
+                <w:rFonts w:ascii="Times New Roman" w:hAnsi="Times New Roman" w:cs="Times New Roman"/>
+                <w:bCs/>
+                <w:sz w:val="26"/>
+                <w:szCs w:val="26"/>
+              </w:rPr>
+              <w:t>sau khi lập xong phải lưu đơn hàng mang về vào cơ sở dữ liệu và xuất hóa đơn cho khách.</w:t>
+            </w:r>
+          </w:p>
+          <w:p>
+            <w:pPr>
+              <w:pStyle w:val="ListParagraph"/>
+              <w:numPr>
+                <w:ilvl w:val="0"/>
+                <w:numId w:val="36"/>
+              </w:numPr>
+              <w:spacing w:line="360" w:lineRule="auto"/>
+              <w:jc w:val="both"/>
+              <w:rPr>
+                <w:rFonts w:ascii="Times New Roman" w:hAnsi="Times New Roman" w:cs="Times New Roman"/>
+                <w:bCs/>
+                <w:sz w:val="26"/>
+                <w:szCs w:val="26"/>
+              </w:rPr>
+            </w:pPr>
+            <w:r>
+              <w:rPr>
+                <w:rFonts w:ascii="Times New Roman" w:hAnsi="Times New Roman" w:cs="Times New Roman"/>
+                <w:bCs/>
+                <w:sz w:val="26"/>
+                <w:szCs w:val="26"/>
+              </w:rPr>
+              <w:t>Nếu lập đơn hàng tại bàn thì sau khi lập phải lưu đơn hàng tại bàn với trạng thái chưa thanh toán vào cơ sở dữ liệu đồng thời cập nhật trạng thái bàn.</w:t>
+            </w:r>
+          </w:p>
+          <w:p>
+            <w:pPr>
+              <w:pStyle w:val="ListParagraph"/>
+              <w:spacing w:line="360" w:lineRule="auto"/>
+              <w:ind w:left="0"/>
+              <w:jc w:val="both"/>
+              <w:rPr>
+                <w:rFonts w:ascii="Times New Roman" w:hAnsi="Times New Roman" w:cs="Times New Roman"/>
+                <w:bCs/>
+                <w:sz w:val="26"/>
+                <w:szCs w:val="26"/>
+              </w:rPr>
+            </w:pPr>
+            <w:r>
+              <w:rPr>
+                <w:rFonts w:ascii="Times New Roman" w:hAnsi="Times New Roman" w:cs="Times New Roman"/>
+                <w:bCs/>
+                <w:sz w:val="26"/>
+                <w:szCs w:val="26"/>
+              </w:rPr>
+              <w:t>Khi thực hiện chức năng thanh toán đơn hàng</w:t>
+            </w:r>
+            <w:r>
+              <w:rPr>
+                <w:rFonts w:ascii="Times New Roman" w:hAnsi="Times New Roman" w:cs="Times New Roman"/>
+                <w:bCs/>
+                <w:sz w:val="26"/>
+                <w:szCs w:val="26"/>
+              </w:rPr>
+              <w:t xml:space="preserve"> tại bàn, thông tin đơn hàng tại bàn sẽ được cập nhật trạng thái đã thanh toán vào cơ sở dữ liệu, </w:t>
+            </w:r>
+            <w:r>
+              <w:rPr>
+                <w:rFonts w:ascii="Times New Roman" w:hAnsi="Times New Roman" w:cs="Times New Roman"/>
+                <w:bCs/>
+                <w:sz w:val="26"/>
+                <w:szCs w:val="26"/>
+              </w:rPr>
+              <w:t xml:space="preserve">đồng thời cập nhật lại trạng thái bàn của đơn đã thanh toán, </w:t>
+            </w:r>
+            <w:r>
+              <w:rPr>
+                <w:rFonts w:ascii="Times New Roman" w:hAnsi="Times New Roman" w:cs="Times New Roman"/>
+                <w:bCs/>
+                <w:sz w:val="26"/>
+                <w:szCs w:val="26"/>
+              </w:rPr>
+              <w:t>sau đó</w:t>
+            </w:r>
+            <w:r>
+              <w:rPr>
+                <w:rFonts w:ascii="Times New Roman" w:hAnsi="Times New Roman" w:cs="Times New Roman"/>
+                <w:bCs/>
+                <w:sz w:val="26"/>
+                <w:szCs w:val="26"/>
+              </w:rPr>
+              <w:t xml:space="preserve"> xuất hóa đơn cho khách.</w:t>
             </w:r>
           </w:p>
         </w:tc>
@@ -13372,7 +16027,7 @@
               <w:widowControl w:val="0"/>
               <w:numPr>
                 <w:ilvl w:val="0"/>
-                <w:numId w:val="27"/>
+                <w:numId w:val="32"/>
               </w:numPr>
               <w:spacing w:line="360" w:lineRule="auto"/>
               <w:jc w:val="both"/>
@@ -13390,16 +16045,16 @@
                 <w:sz w:val="26"/>
                 <w:szCs w:val="26"/>
               </w:rPr>
-              <w:t xml:space="preserve">Người dùng chọn chức năng quản lý </w:t>
-            </w:r>
-            <w:r>
-              <w:rPr>
-                <w:rFonts w:ascii="Times New Roman" w:hAnsi="Times New Roman" w:cs="Times New Roman"/>
-                <w:bCs/>
-                <w:sz w:val="26"/>
-                <w:szCs w:val="26"/>
-              </w:rPr>
-              <w:t>tài khoản đăng nhập.</w:t>
+              <w:t>Nhân viên</w:t>
+            </w:r>
+            <w:r>
+              <w:rPr>
+                <w:rFonts w:ascii="Times New Roman" w:hAnsi="Times New Roman" w:cs="Times New Roman"/>
+                <w:bCs/>
+                <w:sz w:val="26"/>
+                <w:szCs w:val="26"/>
+              </w:rPr>
+              <w:t xml:space="preserve"> nhấn chọn vào chức năng bán hàng trên giao diện menu chọn chức năng.</w:t>
             </w:r>
           </w:p>
           <w:p>
@@ -13408,7 +16063,7 @@
               <w:widowControl w:val="0"/>
               <w:numPr>
                 <w:ilvl w:val="0"/>
-                <w:numId w:val="27"/>
+                <w:numId w:val="32"/>
               </w:numPr>
               <w:spacing w:line="360" w:lineRule="auto"/>
               <w:jc w:val="both"/>
@@ -13426,219 +16081,16 @@
                 <w:sz w:val="26"/>
                 <w:szCs w:val="26"/>
               </w:rPr>
-              <w:t>Hệ thống hiển thị</w:t>
-            </w:r>
-            <w:r>
-              <w:rPr>
-                <w:rFonts w:ascii="Times New Roman" w:hAnsi="Times New Roman" w:cs="Times New Roman"/>
-                <w:bCs/>
-                <w:sz w:val="26"/>
-                <w:szCs w:val="26"/>
-                <w:lang w:val="vi-VN"/>
-              </w:rPr>
-              <w:t xml:space="preserve"> danh sác</w:t>
-            </w:r>
-            <w:r>
-              <w:rPr>
-                <w:rFonts w:ascii="Times New Roman" w:hAnsi="Times New Roman" w:cs="Times New Roman"/>
-                <w:bCs/>
-                <w:sz w:val="26"/>
-                <w:szCs w:val="26"/>
-              </w:rPr>
-              <w:t xml:space="preserve">h </w:t>
-            </w:r>
-            <w:r>
-              <w:rPr>
-                <w:rFonts w:ascii="Times New Roman" w:hAnsi="Times New Roman" w:cs="Times New Roman"/>
-                <w:bCs/>
-                <w:sz w:val="26"/>
-                <w:szCs w:val="26"/>
-              </w:rPr>
-              <w:t>tài khoản đăng nhập</w:t>
-            </w:r>
-            <w:r>
-              <w:rPr>
-                <w:rFonts w:ascii="Times New Roman" w:hAnsi="Times New Roman" w:cs="Times New Roman"/>
-                <w:bCs/>
-                <w:sz w:val="26"/>
-                <w:szCs w:val="26"/>
-                <w:lang w:val="vi-VN"/>
-              </w:rPr>
-              <w:t xml:space="preserve"> và </w:t>
-            </w:r>
-            <w:r>
-              <w:rPr>
-                <w:rFonts w:ascii="Times New Roman" w:hAnsi="Times New Roman" w:cs="Times New Roman"/>
-                <w:bCs/>
-                <w:sz w:val="26"/>
-                <w:szCs w:val="26"/>
-              </w:rPr>
-              <w:t>các</w:t>
-            </w:r>
-            <w:r>
-              <w:rPr>
-                <w:rFonts w:ascii="Times New Roman" w:hAnsi="Times New Roman" w:cs="Times New Roman"/>
-                <w:bCs/>
-                <w:sz w:val="26"/>
-                <w:szCs w:val="26"/>
-                <w:lang w:val="vi-VN"/>
-              </w:rPr>
-              <w:t xml:space="preserve"> </w:t>
-            </w:r>
-            <w:r>
-              <w:rPr>
-                <w:rFonts w:ascii="Times New Roman" w:hAnsi="Times New Roman" w:cs="Times New Roman"/>
-                <w:bCs/>
-                <w:sz w:val="26"/>
-                <w:szCs w:val="26"/>
-              </w:rPr>
-              <w:t>chức năng cho người dùng lựa chọn:</w:t>
-            </w:r>
-          </w:p>
-          <w:p>
-            <w:pPr>
-              <w:widowControl w:val="0"/>
-              <w:spacing w:line="360" w:lineRule="auto"/>
-              <w:ind w:left="520"/>
-              <w:jc w:val="both"/>
-              <w:rPr>
-                <w:rFonts w:ascii="Times New Roman" w:hAnsi="Times New Roman" w:cs="Times New Roman"/>
-                <w:bCs/>
-                <w:sz w:val="26"/>
-                <w:szCs w:val="26"/>
-              </w:rPr>
-            </w:pPr>
-            <w:r>
-              <w:rPr>
-                <w:rFonts w:ascii="Times New Roman" w:hAnsi="Times New Roman" w:cs="Times New Roman"/>
-                <w:bCs/>
-                <w:sz w:val="26"/>
-                <w:szCs w:val="26"/>
-              </w:rPr>
-              <w:t xml:space="preserve">a. </w:t>
-            </w:r>
-            <w:r>
-              <w:rPr>
-                <w:rFonts w:ascii="Times New Roman" w:hAnsi="Times New Roman" w:cs="Times New Roman"/>
-                <w:bCs/>
-                <w:sz w:val="26"/>
-                <w:szCs w:val="26"/>
-              </w:rPr>
-              <w:t xml:space="preserve">Tìm kiếm </w:t>
-            </w:r>
-            <w:r>
-              <w:rPr>
-                <w:rFonts w:ascii="Times New Roman" w:hAnsi="Times New Roman" w:cs="Times New Roman"/>
-                <w:bCs/>
-                <w:sz w:val="26"/>
-                <w:szCs w:val="26"/>
-              </w:rPr>
-              <w:t>tài khoản.</w:t>
-            </w:r>
-          </w:p>
-          <w:p>
-            <w:pPr>
-              <w:widowControl w:val="0"/>
-              <w:spacing w:line="360" w:lineRule="auto"/>
-              <w:ind w:left="520"/>
-              <w:jc w:val="both"/>
-              <w:rPr>
-                <w:rFonts w:ascii="Times New Roman" w:hAnsi="Times New Roman" w:cs="Times New Roman"/>
-                <w:bCs/>
-                <w:sz w:val="26"/>
-                <w:szCs w:val="26"/>
-              </w:rPr>
-            </w:pPr>
-            <w:r>
-              <w:rPr>
-                <w:rFonts w:ascii="Times New Roman" w:hAnsi="Times New Roman" w:cs="Times New Roman"/>
-                <w:bCs/>
-                <w:sz w:val="26"/>
-                <w:szCs w:val="26"/>
-              </w:rPr>
-              <w:t xml:space="preserve">b. Thêm </w:t>
-            </w:r>
-            <w:r>
-              <w:rPr>
-                <w:rFonts w:ascii="Times New Roman" w:hAnsi="Times New Roman" w:cs="Times New Roman"/>
-                <w:bCs/>
-                <w:sz w:val="26"/>
-                <w:szCs w:val="26"/>
-              </w:rPr>
-              <w:t>tài khoản.</w:t>
-            </w:r>
-          </w:p>
-          <w:p>
-            <w:pPr>
-              <w:widowControl w:val="0"/>
-              <w:spacing w:line="360" w:lineRule="auto"/>
-              <w:ind w:left="520"/>
-              <w:jc w:val="both"/>
-              <w:rPr>
-                <w:rFonts w:ascii="Times New Roman" w:hAnsi="Times New Roman" w:cs="Times New Roman"/>
-                <w:bCs/>
-                <w:sz w:val="26"/>
-                <w:szCs w:val="26"/>
-              </w:rPr>
-            </w:pPr>
-            <w:r>
-              <w:rPr>
-                <w:rFonts w:ascii="Times New Roman" w:hAnsi="Times New Roman" w:cs="Times New Roman"/>
-                <w:bCs/>
-                <w:sz w:val="26"/>
-                <w:szCs w:val="26"/>
-              </w:rPr>
-              <w:t xml:space="preserve">c. </w:t>
-            </w:r>
-            <w:r>
-              <w:rPr>
-                <w:rFonts w:ascii="Times New Roman" w:hAnsi="Times New Roman" w:cs="Times New Roman"/>
-                <w:bCs/>
-                <w:sz w:val="26"/>
-                <w:szCs w:val="26"/>
-              </w:rPr>
-              <w:t xml:space="preserve">Sửa </w:t>
-            </w:r>
-            <w:r>
-              <w:rPr>
-                <w:rFonts w:ascii="Times New Roman" w:hAnsi="Times New Roman" w:cs="Times New Roman"/>
-                <w:bCs/>
-                <w:sz w:val="26"/>
-                <w:szCs w:val="26"/>
-              </w:rPr>
-              <w:t>tài khoản.</w:t>
-            </w:r>
-          </w:p>
-          <w:p>
-            <w:pPr>
-              <w:widowControl w:val="0"/>
-              <w:spacing w:line="360" w:lineRule="auto"/>
-              <w:ind w:left="520"/>
-              <w:jc w:val="both"/>
-              <w:rPr>
-                <w:rFonts w:ascii="Times New Roman" w:hAnsi="Times New Roman" w:cs="Times New Roman"/>
-                <w:bCs/>
-                <w:sz w:val="26"/>
-                <w:szCs w:val="26"/>
-              </w:rPr>
-            </w:pPr>
-            <w:r>
-              <w:rPr>
-                <w:rFonts w:ascii="Times New Roman" w:hAnsi="Times New Roman" w:cs="Times New Roman"/>
-                <w:bCs/>
-                <w:sz w:val="26"/>
-                <w:szCs w:val="26"/>
-              </w:rPr>
-              <w:t xml:space="preserve">d. Xóa </w:t>
-            </w:r>
-            <w:r>
-              <w:rPr>
-                <w:rFonts w:ascii="Times New Roman" w:hAnsi="Times New Roman" w:cs="Times New Roman"/>
-                <w:bCs/>
-                <w:sz w:val="26"/>
-                <w:szCs w:val="26"/>
-              </w:rPr>
-              <w:t>tài khoản.</w:t>
+              <w:t>Sau đó xác định các yêu cầu của khách hàng</w:t>
+            </w:r>
+            <w:r>
+              <w:rPr>
+                <w:rFonts w:ascii="Times New Roman" w:hAnsi="Times New Roman" w:cs="Times New Roman"/>
+                <w:bCs/>
+                <w:sz w:val="26"/>
+                <w:szCs w:val="26"/>
+              </w:rPr>
+              <w:t xml:space="preserve"> để thực hiện chức năng:</w:t>
             </w:r>
           </w:p>
           <w:p>
@@ -13647,7 +16099,7 @@
               <w:widowControl w:val="0"/>
               <w:numPr>
                 <w:ilvl w:val="0"/>
-                <w:numId w:val="28"/>
+                <w:numId w:val="33"/>
               </w:numPr>
               <w:spacing w:line="360" w:lineRule="auto"/>
               <w:jc w:val="both"/>
@@ -13656,181 +16108,16 @@
                 <w:bCs/>
                 <w:sz w:val="26"/>
                 <w:szCs w:val="26"/>
-                <w:lang w:val="vi-VN"/>
-              </w:rPr>
-            </w:pPr>
-            <w:r>
-              <w:rPr>
-                <w:rFonts w:ascii="Times New Roman" w:hAnsi="Times New Roman" w:cs="Times New Roman"/>
-                <w:bCs/>
-                <w:sz w:val="26"/>
-                <w:szCs w:val="26"/>
-              </w:rPr>
-              <w:t xml:space="preserve">Tìm kiếm </w:t>
-            </w:r>
-            <w:r>
-              <w:rPr>
-                <w:rFonts w:ascii="Times New Roman" w:hAnsi="Times New Roman" w:cs="Times New Roman"/>
-                <w:bCs/>
-                <w:sz w:val="26"/>
-                <w:szCs w:val="26"/>
-              </w:rPr>
-              <w:t>tài khoản:</w:t>
-            </w:r>
-          </w:p>
-          <w:p>
-            <w:pPr>
-              <w:widowControl w:val="0"/>
-              <w:spacing w:line="360" w:lineRule="auto"/>
-              <w:ind w:leftChars="100" w:left="220"/>
-              <w:jc w:val="both"/>
-              <w:rPr>
-                <w:rFonts w:ascii="Times New Roman" w:hAnsi="Times New Roman" w:cs="Times New Roman"/>
-                <w:bCs/>
-                <w:sz w:val="26"/>
-                <w:szCs w:val="26"/>
-                <w:lang w:val="vi-VN"/>
-              </w:rPr>
-            </w:pPr>
-            <w:r>
-              <w:rPr>
-                <w:rFonts w:ascii="Times New Roman" w:hAnsi="Times New Roman" w:cs="Times New Roman"/>
-                <w:bCs/>
-                <w:sz w:val="26"/>
-                <w:szCs w:val="26"/>
-              </w:rPr>
-              <w:t xml:space="preserve">- Người dùng </w:t>
-            </w:r>
-            <w:r>
-              <w:rPr>
-                <w:rFonts w:ascii="Times New Roman" w:hAnsi="Times New Roman" w:cs="Times New Roman"/>
-                <w:bCs/>
-                <w:sz w:val="26"/>
-                <w:szCs w:val="26"/>
-              </w:rPr>
-              <w:t>nhập thông tin của</w:t>
-            </w:r>
-            <w:r>
-              <w:rPr>
-                <w:rFonts w:ascii="Times New Roman" w:hAnsi="Times New Roman" w:cs="Times New Roman"/>
-                <w:bCs/>
-                <w:sz w:val="26"/>
-                <w:szCs w:val="26"/>
-                <w:lang w:val="vi-VN"/>
-              </w:rPr>
-              <w:t xml:space="preserve"> </w:t>
-            </w:r>
-            <w:r>
-              <w:rPr>
-                <w:rFonts w:ascii="Times New Roman" w:hAnsi="Times New Roman" w:cs="Times New Roman"/>
-                <w:bCs/>
-                <w:sz w:val="26"/>
-                <w:szCs w:val="26"/>
-              </w:rPr>
-              <w:t>tài khoản</w:t>
-            </w:r>
-            <w:r>
-              <w:rPr>
-                <w:rFonts w:ascii="Times New Roman" w:hAnsi="Times New Roman" w:cs="Times New Roman"/>
-                <w:bCs/>
-                <w:sz w:val="26"/>
-                <w:szCs w:val="26"/>
-              </w:rPr>
-              <w:t xml:space="preserve"> cần tìm</w:t>
-            </w:r>
-            <w:r>
-              <w:rPr>
-                <w:rFonts w:ascii="Times New Roman" w:hAnsi="Times New Roman" w:cs="Times New Roman"/>
-                <w:bCs/>
-                <w:sz w:val="26"/>
-                <w:szCs w:val="26"/>
-                <w:lang w:val="vi-VN"/>
-              </w:rPr>
-              <w:t>.</w:t>
-            </w:r>
-          </w:p>
-          <w:p>
-            <w:pPr>
-              <w:widowControl w:val="0"/>
-              <w:spacing w:line="360" w:lineRule="auto"/>
-              <w:ind w:leftChars="100" w:left="220"/>
-              <w:jc w:val="both"/>
-              <w:rPr>
-                <w:rFonts w:ascii="Times New Roman" w:hAnsi="Times New Roman" w:cs="Times New Roman"/>
-                <w:bCs/>
-                <w:sz w:val="26"/>
-                <w:szCs w:val="26"/>
-              </w:rPr>
-            </w:pPr>
-            <w:r>
-              <w:rPr>
-                <w:rFonts w:ascii="Times New Roman" w:hAnsi="Times New Roman" w:cs="Times New Roman"/>
-                <w:bCs/>
-                <w:sz w:val="26"/>
-                <w:szCs w:val="26"/>
-              </w:rPr>
-              <w:t>- Nhấn chọn nút tìm kiếm trên giao diện.</w:t>
-            </w:r>
-          </w:p>
-          <w:p>
-            <w:pPr>
-              <w:widowControl w:val="0"/>
-              <w:spacing w:line="360" w:lineRule="auto"/>
-              <w:ind w:leftChars="100" w:left="220"/>
-              <w:jc w:val="both"/>
-              <w:rPr>
-                <w:rFonts w:ascii="Times New Roman" w:hAnsi="Times New Roman" w:cs="Times New Roman"/>
-                <w:bCs/>
-                <w:sz w:val="26"/>
-                <w:szCs w:val="26"/>
-                <w:lang w:val="vi-VN"/>
-              </w:rPr>
-            </w:pPr>
-            <w:r>
-              <w:rPr>
-                <w:rFonts w:ascii="Times New Roman" w:hAnsi="Times New Roman" w:cs="Times New Roman"/>
-                <w:bCs/>
-                <w:sz w:val="26"/>
-                <w:szCs w:val="26"/>
-              </w:rPr>
-              <w:t>- Hệ thống hiển thị thông tin</w:t>
-            </w:r>
-            <w:r>
-              <w:rPr>
-                <w:rFonts w:ascii="Times New Roman" w:hAnsi="Times New Roman" w:cs="Times New Roman"/>
-                <w:bCs/>
-                <w:sz w:val="26"/>
-                <w:szCs w:val="26"/>
-              </w:rPr>
-              <w:t xml:space="preserve"> đầy đủ của</w:t>
-            </w:r>
-            <w:r>
-              <w:rPr>
-                <w:rFonts w:ascii="Times New Roman" w:hAnsi="Times New Roman" w:cs="Times New Roman"/>
-                <w:bCs/>
-                <w:sz w:val="26"/>
-                <w:szCs w:val="26"/>
-              </w:rPr>
-              <w:t xml:space="preserve"> </w:t>
-            </w:r>
-            <w:r>
-              <w:rPr>
-                <w:rFonts w:ascii="Times New Roman" w:hAnsi="Times New Roman" w:cs="Times New Roman"/>
-                <w:bCs/>
-                <w:sz w:val="26"/>
-                <w:szCs w:val="26"/>
-              </w:rPr>
-              <w:t>tài khoản</w:t>
-            </w:r>
-            <w:r>
-              <w:rPr>
-                <w:rFonts w:ascii="Times New Roman" w:hAnsi="Times New Roman" w:cs="Times New Roman"/>
-                <w:bCs/>
-                <w:sz w:val="26"/>
-                <w:szCs w:val="26"/>
-                <w:lang w:val="vi-VN"/>
-              </w:rPr>
-              <w:t xml:space="preserve"> tìm được.</w:t>
+              </w:rPr>
+            </w:pPr>
+            <w:r>
+              <w:rPr>
+                <w:rFonts w:ascii="Times New Roman" w:hAnsi="Times New Roman" w:cs="Times New Roman"/>
+                <w:bCs/>
+                <w:sz w:val="26"/>
+                <w:szCs w:val="26"/>
+              </w:rPr>
+              <w:t>Lập đơn hàng cho khách dùng mang về.</w:t>
             </w:r>
           </w:p>
           <w:p>
@@ -13839,7 +16126,7 @@
               <w:widowControl w:val="0"/>
               <w:numPr>
                 <w:ilvl w:val="0"/>
-                <w:numId w:val="28"/>
+                <w:numId w:val="33"/>
               </w:numPr>
               <w:spacing w:line="360" w:lineRule="auto"/>
               <w:jc w:val="both"/>
@@ -13857,383 +16144,25 @@
                 <w:sz w:val="26"/>
                 <w:szCs w:val="26"/>
               </w:rPr>
-              <w:t xml:space="preserve">Thêm </w:t>
-            </w:r>
-            <w:r>
-              <w:rPr>
-                <w:rFonts w:ascii="Times New Roman" w:hAnsi="Times New Roman" w:cs="Times New Roman"/>
-                <w:bCs/>
-                <w:sz w:val="26"/>
-                <w:szCs w:val="26"/>
-              </w:rPr>
-              <w:t>tài khoản:</w:t>
-            </w:r>
-          </w:p>
-          <w:p>
-            <w:pPr>
-              <w:spacing w:line="360" w:lineRule="auto"/>
-              <w:ind w:leftChars="100" w:left="220"/>
-              <w:jc w:val="both"/>
-              <w:rPr>
-                <w:rFonts w:ascii="Times New Roman" w:hAnsi="Times New Roman" w:cs="Times New Roman"/>
-                <w:bCs/>
-                <w:sz w:val="26"/>
-                <w:szCs w:val="26"/>
-              </w:rPr>
-            </w:pPr>
-            <w:r>
-              <w:rPr>
-                <w:rFonts w:ascii="Times New Roman" w:hAnsi="Times New Roman" w:cs="Times New Roman"/>
-                <w:bCs/>
-                <w:sz w:val="26"/>
-                <w:szCs w:val="26"/>
-                <w:lang w:val="vi-VN"/>
-              </w:rPr>
-              <w:t xml:space="preserve">- Hệ thống hiển thị form nhập thông tin </w:t>
-            </w:r>
-            <w:r>
-              <w:rPr>
-                <w:rFonts w:ascii="Times New Roman" w:hAnsi="Times New Roman" w:cs="Times New Roman"/>
-                <w:bCs/>
-                <w:sz w:val="26"/>
-                <w:szCs w:val="26"/>
-              </w:rPr>
-              <w:t>tài khoản.</w:t>
-            </w:r>
-          </w:p>
-          <w:p>
-            <w:pPr>
-              <w:widowControl w:val="0"/>
-              <w:spacing w:line="360" w:lineRule="auto"/>
-              <w:ind w:leftChars="100" w:left="220"/>
-              <w:jc w:val="both"/>
-              <w:rPr>
-                <w:rFonts w:ascii="Times New Roman" w:hAnsi="Times New Roman" w:cs="Times New Roman"/>
-                <w:bCs/>
-                <w:sz w:val="26"/>
-                <w:szCs w:val="26"/>
-              </w:rPr>
-            </w:pPr>
-            <w:r>
-              <w:rPr>
-                <w:rFonts w:ascii="Times New Roman" w:hAnsi="Times New Roman" w:cs="Times New Roman"/>
-                <w:bCs/>
-                <w:sz w:val="26"/>
-                <w:szCs w:val="26"/>
-                <w:lang w:val="vi-VN"/>
-              </w:rPr>
-              <w:t xml:space="preserve">- Người dùng nhập </w:t>
-            </w:r>
-            <w:r>
-              <w:rPr>
-                <w:rFonts w:ascii="Times New Roman" w:hAnsi="Times New Roman" w:cs="Times New Roman"/>
-                <w:bCs/>
-                <w:sz w:val="26"/>
-                <w:szCs w:val="26"/>
-              </w:rPr>
-              <w:t>thông tin</w:t>
-            </w:r>
-            <w:r>
-              <w:rPr>
-                <w:rFonts w:ascii="Times New Roman" w:hAnsi="Times New Roman" w:cs="Times New Roman"/>
-                <w:bCs/>
-                <w:sz w:val="26"/>
-                <w:szCs w:val="26"/>
-                <w:lang w:val="vi-VN"/>
-              </w:rPr>
-              <w:t xml:space="preserve"> </w:t>
-            </w:r>
-            <w:r>
-              <w:rPr>
-                <w:rFonts w:ascii="Times New Roman" w:hAnsi="Times New Roman" w:cs="Times New Roman"/>
-                <w:bCs/>
-                <w:sz w:val="26"/>
-                <w:szCs w:val="26"/>
-              </w:rPr>
-              <w:t>tài khoản</w:t>
-            </w:r>
-            <w:r>
-              <w:rPr>
-                <w:rFonts w:ascii="Times New Roman" w:hAnsi="Times New Roman" w:cs="Times New Roman"/>
-                <w:bCs/>
-                <w:sz w:val="26"/>
-                <w:szCs w:val="26"/>
-                <w:lang w:val="vi-VN"/>
-              </w:rPr>
-              <w:t xml:space="preserve"> mới và</w:t>
-            </w:r>
-            <w:r>
-              <w:rPr>
-                <w:rFonts w:ascii="Times New Roman" w:hAnsi="Times New Roman" w:cs="Times New Roman"/>
-                <w:bCs/>
-                <w:sz w:val="26"/>
-                <w:szCs w:val="26"/>
-              </w:rPr>
-              <w:t xml:space="preserve"> nhấn chọn nút thêm trên giao diện.</w:t>
-            </w:r>
-          </w:p>
-          <w:p>
-            <w:pPr>
-              <w:widowControl w:val="0"/>
-              <w:spacing w:line="360" w:lineRule="auto"/>
-              <w:ind w:leftChars="100" w:left="220"/>
-              <w:jc w:val="both"/>
-              <w:rPr>
-                <w:rFonts w:ascii="Times New Roman" w:hAnsi="Times New Roman" w:cs="Times New Roman"/>
-                <w:bCs/>
-                <w:sz w:val="26"/>
-                <w:szCs w:val="26"/>
-              </w:rPr>
-            </w:pPr>
-            <w:r>
-              <w:rPr>
-                <w:rFonts w:ascii="Times New Roman" w:hAnsi="Times New Roman" w:cs="Times New Roman"/>
-                <w:bCs/>
-                <w:sz w:val="26"/>
-                <w:szCs w:val="26"/>
-              </w:rPr>
-              <w:t xml:space="preserve">- Hệ thống kiểm tra tính hợp lệ của </w:t>
-            </w:r>
-            <w:r>
-              <w:rPr>
-                <w:rFonts w:ascii="Times New Roman" w:hAnsi="Times New Roman" w:cs="Times New Roman"/>
-                <w:bCs/>
-                <w:sz w:val="26"/>
-                <w:szCs w:val="26"/>
-              </w:rPr>
-              <w:t>tài khoản</w:t>
-            </w:r>
-            <w:r>
-              <w:rPr>
-                <w:rFonts w:ascii="Times New Roman" w:hAnsi="Times New Roman" w:cs="Times New Roman"/>
-                <w:bCs/>
-                <w:sz w:val="26"/>
-                <w:szCs w:val="26"/>
-              </w:rPr>
-              <w:t xml:space="preserve"> mới.</w:t>
-            </w:r>
-          </w:p>
-          <w:p>
-            <w:pPr>
-              <w:widowControl w:val="0"/>
-              <w:spacing w:line="360" w:lineRule="auto"/>
-              <w:ind w:leftChars="100" w:left="220"/>
-              <w:jc w:val="both"/>
-              <w:rPr>
-                <w:rFonts w:ascii="Times New Roman" w:hAnsi="Times New Roman" w:cs="Times New Roman"/>
-                <w:bCs/>
-                <w:sz w:val="26"/>
-                <w:szCs w:val="26"/>
-              </w:rPr>
-            </w:pPr>
-            <w:r>
-              <w:rPr>
-                <w:rFonts w:ascii="Times New Roman" w:hAnsi="Times New Roman" w:cs="Times New Roman"/>
-                <w:bCs/>
-                <w:sz w:val="26"/>
-                <w:szCs w:val="26"/>
-                <w:lang w:val="vi-VN"/>
-              </w:rPr>
-              <w:t xml:space="preserve">- </w:t>
-            </w:r>
-            <w:r>
-              <w:rPr>
-                <w:rFonts w:ascii="Times New Roman" w:hAnsi="Times New Roman" w:cs="Times New Roman"/>
-                <w:bCs/>
-                <w:sz w:val="26"/>
-                <w:szCs w:val="26"/>
-                <w:lang w:val="vi-VN"/>
-              </w:rPr>
-              <w:t>Nếu h</w:t>
-            </w:r>
-            <w:r>
-              <w:rPr>
-                <w:rFonts w:ascii="Times New Roman" w:hAnsi="Times New Roman" w:cs="Times New Roman"/>
-                <w:bCs/>
-                <w:sz w:val="26"/>
-                <w:szCs w:val="26"/>
-              </w:rPr>
-              <w:t>ợp l</w:t>
-            </w:r>
-            <w:r>
-              <w:rPr>
-                <w:rFonts w:ascii="Times New Roman" w:hAnsi="Times New Roman" w:cs="Times New Roman"/>
-                <w:bCs/>
-                <w:sz w:val="26"/>
-                <w:szCs w:val="26"/>
-                <w:lang w:val="vi-VN"/>
-              </w:rPr>
-              <w:t>ệ</w:t>
-            </w:r>
-            <w:r>
-              <w:rPr>
-                <w:rFonts w:ascii="Times New Roman" w:hAnsi="Times New Roman" w:cs="Times New Roman"/>
-                <w:bCs/>
-                <w:sz w:val="26"/>
-                <w:szCs w:val="26"/>
-                <w:lang w:val="vi-VN"/>
-              </w:rPr>
-              <w:t xml:space="preserve"> th</w:t>
-            </w:r>
-            <w:r>
-              <w:rPr>
-                <w:rFonts w:ascii="Times New Roman" w:hAnsi="Times New Roman" w:cs="Times New Roman"/>
-                <w:bCs/>
-                <w:sz w:val="26"/>
-                <w:szCs w:val="26"/>
-              </w:rPr>
-              <w:t>ì hệ</w:t>
-            </w:r>
-            <w:r>
-              <w:rPr>
-                <w:rFonts w:ascii="Times New Roman" w:hAnsi="Times New Roman" w:cs="Times New Roman"/>
-                <w:bCs/>
-                <w:sz w:val="26"/>
-                <w:szCs w:val="26"/>
-                <w:lang w:val="vi-VN"/>
-              </w:rPr>
-              <w:t xml:space="preserve"> thống </w:t>
-            </w:r>
-            <w:r>
-              <w:rPr>
-                <w:rFonts w:ascii="Times New Roman" w:hAnsi="Times New Roman" w:cs="Times New Roman"/>
-                <w:bCs/>
-                <w:sz w:val="26"/>
-                <w:szCs w:val="26"/>
-              </w:rPr>
-              <w:t xml:space="preserve">sẽ hiển thị thông báo xác nhận </w:t>
-            </w:r>
-            <w:r>
-              <w:rPr>
-                <w:rFonts w:ascii="Times New Roman" w:hAnsi="Times New Roman" w:cs="Times New Roman"/>
-                <w:bCs/>
-                <w:sz w:val="26"/>
-                <w:szCs w:val="26"/>
-              </w:rPr>
-              <w:lastRenderedPageBreak/>
-              <w:t xml:space="preserve">có chắc chắn muốn thêm </w:t>
-            </w:r>
-            <w:r>
-              <w:rPr>
-                <w:rFonts w:ascii="Times New Roman" w:hAnsi="Times New Roman" w:cs="Times New Roman"/>
-                <w:bCs/>
-                <w:sz w:val="26"/>
-                <w:szCs w:val="26"/>
-              </w:rPr>
-              <w:t>tài khoản</w:t>
-            </w:r>
-            <w:r>
-              <w:rPr>
-                <w:rFonts w:ascii="Times New Roman" w:hAnsi="Times New Roman" w:cs="Times New Roman"/>
-                <w:bCs/>
-                <w:sz w:val="26"/>
-                <w:szCs w:val="26"/>
-              </w:rPr>
-              <w:t xml:space="preserve"> mới này vào cơ sở dữ liệu hay không?</w:t>
-            </w:r>
-          </w:p>
-          <w:p>
-            <w:pPr>
-              <w:widowControl w:val="0"/>
-              <w:spacing w:line="360" w:lineRule="auto"/>
-              <w:ind w:leftChars="100" w:left="220"/>
-              <w:jc w:val="both"/>
-              <w:rPr>
-                <w:rFonts w:ascii="Times New Roman" w:hAnsi="Times New Roman" w:cs="Times New Roman"/>
-                <w:bCs/>
-                <w:sz w:val="26"/>
-                <w:szCs w:val="26"/>
-                <w:lang w:val="vi-VN"/>
-              </w:rPr>
-            </w:pPr>
-            <w:r>
-              <w:rPr>
-                <w:rFonts w:ascii="Times New Roman" w:hAnsi="Times New Roman" w:cs="Times New Roman"/>
-                <w:bCs/>
-                <w:sz w:val="26"/>
-                <w:szCs w:val="26"/>
-                <w:lang w:val="vi-VN"/>
-              </w:rPr>
-              <w:t>- Nếu c</w:t>
-            </w:r>
-            <w:r>
-              <w:rPr>
-                <w:rFonts w:ascii="Times New Roman" w:hAnsi="Times New Roman" w:cs="Times New Roman"/>
-                <w:bCs/>
-                <w:sz w:val="26"/>
-                <w:szCs w:val="26"/>
-              </w:rPr>
-              <w:t xml:space="preserve">ó thì hệ thống sẽ </w:t>
-            </w:r>
-            <w:r>
-              <w:rPr>
-                <w:rFonts w:ascii="Times New Roman" w:hAnsi="Times New Roman" w:cs="Times New Roman"/>
-                <w:bCs/>
-                <w:sz w:val="26"/>
-                <w:szCs w:val="26"/>
-                <w:lang w:val="vi-VN"/>
-              </w:rPr>
-              <w:t xml:space="preserve">lưu </w:t>
-            </w:r>
-            <w:r>
-              <w:rPr>
-                <w:rFonts w:ascii="Times New Roman" w:hAnsi="Times New Roman" w:cs="Times New Roman"/>
-                <w:bCs/>
-                <w:sz w:val="26"/>
-                <w:szCs w:val="26"/>
-              </w:rPr>
-              <w:t>tài khoản</w:t>
-            </w:r>
-            <w:r>
-              <w:rPr>
-                <w:rFonts w:ascii="Times New Roman" w:hAnsi="Times New Roman" w:cs="Times New Roman"/>
-                <w:bCs/>
-                <w:sz w:val="26"/>
-                <w:szCs w:val="26"/>
-                <w:lang w:val="vi-VN"/>
-              </w:rPr>
-              <w:t xml:space="preserve"> mới vào cơ sở dữ liệu.</w:t>
-            </w:r>
-          </w:p>
-          <w:p>
-            <w:pPr>
-              <w:widowControl w:val="0"/>
-              <w:spacing w:line="360" w:lineRule="auto"/>
-              <w:ind w:leftChars="100" w:left="220"/>
-              <w:jc w:val="both"/>
-              <w:rPr>
-                <w:rFonts w:ascii="Times New Roman" w:hAnsi="Times New Roman" w:cs="Times New Roman"/>
-                <w:bCs/>
-                <w:sz w:val="26"/>
-                <w:szCs w:val="26"/>
-              </w:rPr>
-            </w:pPr>
-            <w:r>
-              <w:rPr>
-                <w:rFonts w:ascii="Times New Roman" w:hAnsi="Times New Roman" w:cs="Times New Roman"/>
-                <w:bCs/>
-                <w:sz w:val="26"/>
-                <w:szCs w:val="26"/>
-              </w:rPr>
-              <w:t xml:space="preserve">- Hiển thị thông báo thêm thành công và hiển thị thông tin của </w:t>
-            </w:r>
-            <w:r>
-              <w:rPr>
-                <w:rFonts w:ascii="Times New Roman" w:hAnsi="Times New Roman" w:cs="Times New Roman"/>
-                <w:bCs/>
-                <w:sz w:val="26"/>
-                <w:szCs w:val="26"/>
-              </w:rPr>
-              <w:t>tài khoản</w:t>
-            </w:r>
-            <w:r>
-              <w:rPr>
-                <w:rFonts w:ascii="Times New Roman" w:hAnsi="Times New Roman" w:cs="Times New Roman"/>
-                <w:bCs/>
-                <w:sz w:val="26"/>
-                <w:szCs w:val="26"/>
-              </w:rPr>
-              <w:t xml:space="preserve"> mới ra màn hình.</w:t>
+              <w:t xml:space="preserve">Lập đơn hàng cho khách dùng </w:t>
+            </w:r>
+            <w:r>
+              <w:rPr>
+                <w:rFonts w:ascii="Times New Roman" w:hAnsi="Times New Roman" w:cs="Times New Roman"/>
+                <w:bCs/>
+                <w:sz w:val="26"/>
+                <w:szCs w:val="26"/>
+              </w:rPr>
+              <w:t>tại bàn</w:t>
+            </w:r>
+            <w:r>
+              <w:rPr>
+                <w:rFonts w:ascii="Times New Roman" w:hAnsi="Times New Roman" w:cs="Times New Roman"/>
+                <w:bCs/>
+                <w:sz w:val="26"/>
+                <w:szCs w:val="26"/>
+              </w:rPr>
+              <w:t>.</w:t>
             </w:r>
           </w:p>
           <w:p>
@@ -14242,7 +16171,7 @@
               <w:widowControl w:val="0"/>
               <w:numPr>
                 <w:ilvl w:val="0"/>
-                <w:numId w:val="28"/>
+                <w:numId w:val="33"/>
               </w:numPr>
               <w:spacing w:line="360" w:lineRule="auto"/>
               <w:jc w:val="both"/>
@@ -14260,268 +16189,567 @@
                 <w:sz w:val="26"/>
                 <w:szCs w:val="26"/>
               </w:rPr>
-              <w:t>S</w:t>
-            </w:r>
-            <w:r>
-              <w:rPr>
-                <w:rFonts w:ascii="Times New Roman" w:hAnsi="Times New Roman" w:cs="Times New Roman"/>
-                <w:bCs/>
-                <w:sz w:val="26"/>
-                <w:szCs w:val="26"/>
-                <w:lang w:val="vi-VN"/>
-              </w:rPr>
-              <w:t xml:space="preserve">ửa </w:t>
-            </w:r>
-            <w:r>
-              <w:rPr>
-                <w:rFonts w:ascii="Times New Roman" w:hAnsi="Times New Roman" w:cs="Times New Roman"/>
-                <w:bCs/>
-                <w:sz w:val="26"/>
-                <w:szCs w:val="26"/>
-              </w:rPr>
-              <w:t>tài khoản:</w:t>
-            </w:r>
-          </w:p>
-          <w:p>
-            <w:pPr>
+              <w:t xml:space="preserve">Thanh toán đơn hàng </w:t>
+            </w:r>
+            <w:r>
+              <w:rPr>
+                <w:rFonts w:ascii="Times New Roman" w:hAnsi="Times New Roman" w:cs="Times New Roman"/>
+                <w:bCs/>
+                <w:sz w:val="26"/>
+                <w:szCs w:val="26"/>
+              </w:rPr>
+              <w:t>tại bàn.</w:t>
+            </w:r>
+          </w:p>
+          <w:p>
+            <w:pPr>
+              <w:pStyle w:val="ListParagraph"/>
               <w:widowControl w:val="0"/>
-              <w:spacing w:line="360" w:lineRule="auto"/>
-              <w:ind w:leftChars="100" w:left="220"/>
-              <w:jc w:val="both"/>
-              <w:rPr>
-                <w:rFonts w:ascii="Times New Roman" w:hAnsi="Times New Roman" w:cs="Times New Roman"/>
-                <w:bCs/>
-                <w:sz w:val="26"/>
-                <w:szCs w:val="26"/>
-              </w:rPr>
-            </w:pPr>
-            <w:r>
-              <w:rPr>
-                <w:rFonts w:ascii="Times New Roman" w:hAnsi="Times New Roman" w:cs="Times New Roman"/>
-                <w:bCs/>
-                <w:sz w:val="26"/>
-                <w:szCs w:val="26"/>
-                <w:lang w:val="vi-VN"/>
-              </w:rPr>
-              <w:t xml:space="preserve">- Người dùng chọn </w:t>
-            </w:r>
-            <w:r>
-              <w:rPr>
-                <w:rFonts w:ascii="Times New Roman" w:hAnsi="Times New Roman" w:cs="Times New Roman"/>
-                <w:bCs/>
-                <w:sz w:val="26"/>
-                <w:szCs w:val="26"/>
-              </w:rPr>
-              <w:t>tài khoản</w:t>
-            </w:r>
-            <w:r>
-              <w:rPr>
-                <w:rFonts w:ascii="Times New Roman" w:hAnsi="Times New Roman" w:cs="Times New Roman"/>
-                <w:bCs/>
-                <w:sz w:val="26"/>
-                <w:szCs w:val="26"/>
-              </w:rPr>
-              <w:t xml:space="preserve"> cần sửa.</w:t>
-            </w:r>
-          </w:p>
-          <w:p>
-            <w:pPr>
+              <w:numPr>
+                <w:ilvl w:val="0"/>
+                <w:numId w:val="34"/>
+              </w:numPr>
+              <w:spacing w:line="360" w:lineRule="auto"/>
+              <w:jc w:val="both"/>
+              <w:rPr>
+                <w:rFonts w:ascii="Times New Roman" w:hAnsi="Times New Roman" w:cs="Times New Roman"/>
+                <w:bCs/>
+                <w:sz w:val="26"/>
+                <w:szCs w:val="26"/>
+              </w:rPr>
+            </w:pPr>
+            <w:r>
+              <w:rPr>
+                <w:rFonts w:ascii="Times New Roman" w:hAnsi="Times New Roman" w:cs="Times New Roman"/>
+                <w:bCs/>
+                <w:sz w:val="26"/>
+                <w:szCs w:val="26"/>
+              </w:rPr>
+              <w:t>Lập đơn hàng cho khách dùng mang về:</w:t>
+            </w:r>
+          </w:p>
+          <w:p>
+            <w:pPr>
+              <w:pStyle w:val="ListParagraph"/>
               <w:widowControl w:val="0"/>
               <w:spacing w:line="360" w:lineRule="auto"/>
-              <w:ind w:leftChars="100" w:left="220"/>
-              <w:jc w:val="both"/>
-              <w:rPr>
-                <w:rFonts w:ascii="Times New Roman" w:hAnsi="Times New Roman" w:cs="Times New Roman"/>
-                <w:bCs/>
-                <w:sz w:val="26"/>
-                <w:szCs w:val="26"/>
-                <w:lang w:val="vi-VN"/>
-              </w:rPr>
-            </w:pPr>
-            <w:r>
-              <w:rPr>
-                <w:rFonts w:ascii="Times New Roman" w:hAnsi="Times New Roman" w:cs="Times New Roman"/>
-                <w:bCs/>
-                <w:sz w:val="26"/>
-                <w:szCs w:val="26"/>
-                <w:lang w:val="vi-VN"/>
-              </w:rPr>
-              <w:t xml:space="preserve">- Hệ thống hiển thị thông tin </w:t>
-            </w:r>
-            <w:r>
-              <w:rPr>
-                <w:rFonts w:ascii="Times New Roman" w:hAnsi="Times New Roman" w:cs="Times New Roman"/>
-                <w:bCs/>
-                <w:sz w:val="26"/>
-                <w:szCs w:val="26"/>
-              </w:rPr>
-              <w:t>tài khoản</w:t>
-            </w:r>
-            <w:r>
-              <w:rPr>
-                <w:rFonts w:ascii="Times New Roman" w:hAnsi="Times New Roman" w:cs="Times New Roman"/>
-                <w:bCs/>
-                <w:sz w:val="26"/>
-                <w:szCs w:val="26"/>
-                <w:lang w:val="vi-VN"/>
-              </w:rPr>
-              <w:t xml:space="preserve"> đã chọn</w:t>
-            </w:r>
-            <w:r>
-              <w:rPr>
-                <w:rFonts w:ascii="Times New Roman" w:hAnsi="Times New Roman" w:cs="Times New Roman"/>
-                <w:bCs/>
-                <w:sz w:val="26"/>
-                <w:szCs w:val="26"/>
-              </w:rPr>
-              <w:t xml:space="preserve"> lên màn hình</w:t>
-            </w:r>
-            <w:r>
-              <w:rPr>
-                <w:rFonts w:ascii="Times New Roman" w:hAnsi="Times New Roman" w:cs="Times New Roman"/>
-                <w:bCs/>
-                <w:sz w:val="26"/>
-                <w:szCs w:val="26"/>
-                <w:lang w:val="vi-VN"/>
-              </w:rPr>
-              <w:t>.</w:t>
-            </w:r>
-          </w:p>
-          <w:p>
-            <w:pPr>
+              <w:ind w:left="792"/>
+              <w:jc w:val="both"/>
+              <w:rPr>
+                <w:rFonts w:ascii="Times New Roman" w:hAnsi="Times New Roman" w:cs="Times New Roman"/>
+                <w:bCs/>
+                <w:sz w:val="26"/>
+                <w:szCs w:val="26"/>
+              </w:rPr>
+            </w:pPr>
+            <w:r>
+              <w:rPr>
+                <w:rFonts w:ascii="Times New Roman" w:hAnsi="Times New Roman" w:cs="Times New Roman"/>
+                <w:bCs/>
+                <w:sz w:val="26"/>
+                <w:szCs w:val="26"/>
+              </w:rPr>
+              <w:t>- Hệ thống khởi tạo thông tin đơn hàng mới.</w:t>
+            </w:r>
+          </w:p>
+          <w:p>
+            <w:pPr>
+              <w:pStyle w:val="ListParagraph"/>
               <w:widowControl w:val="0"/>
               <w:spacing w:line="360" w:lineRule="auto"/>
-              <w:ind w:leftChars="100" w:left="220"/>
-              <w:jc w:val="both"/>
-              <w:rPr>
-                <w:rFonts w:ascii="Times New Roman" w:hAnsi="Times New Roman" w:cs="Times New Roman"/>
-                <w:bCs/>
-                <w:sz w:val="26"/>
-                <w:szCs w:val="26"/>
-              </w:rPr>
-            </w:pPr>
-            <w:r>
-              <w:rPr>
-                <w:rFonts w:ascii="Times New Roman" w:hAnsi="Times New Roman" w:cs="Times New Roman"/>
-                <w:bCs/>
-                <w:sz w:val="26"/>
-                <w:szCs w:val="26"/>
-                <w:lang w:val="vi-VN"/>
-              </w:rPr>
-              <w:t xml:space="preserve">- Người dùng </w:t>
-            </w:r>
-            <w:r>
-              <w:rPr>
-                <w:rFonts w:ascii="Times New Roman" w:hAnsi="Times New Roman" w:cs="Times New Roman"/>
-                <w:bCs/>
-                <w:sz w:val="26"/>
-                <w:szCs w:val="26"/>
-                <w:lang w:val="vi-VN"/>
-              </w:rPr>
-              <w:t>tiến h</w:t>
-            </w:r>
-            <w:r>
-              <w:rPr>
-                <w:rFonts w:ascii="Times New Roman" w:hAnsi="Times New Roman" w:cs="Times New Roman"/>
-                <w:bCs/>
-                <w:sz w:val="26"/>
-                <w:szCs w:val="26"/>
-              </w:rPr>
-              <w:t xml:space="preserve">ành thay đổi thông tin của </w:t>
-            </w:r>
-            <w:r>
-              <w:rPr>
-                <w:rFonts w:ascii="Times New Roman" w:hAnsi="Times New Roman" w:cs="Times New Roman"/>
-                <w:bCs/>
-                <w:sz w:val="26"/>
-                <w:szCs w:val="26"/>
-              </w:rPr>
-              <w:t>tài khoản.</w:t>
-            </w:r>
-          </w:p>
-          <w:p>
-            <w:pPr>
+              <w:ind w:left="792"/>
+              <w:jc w:val="both"/>
+              <w:rPr>
+                <w:rFonts w:ascii="Times New Roman" w:hAnsi="Times New Roman" w:cs="Times New Roman"/>
+                <w:bCs/>
+                <w:sz w:val="26"/>
+                <w:szCs w:val="26"/>
+              </w:rPr>
+            </w:pPr>
+            <w:r>
+              <w:rPr>
+                <w:rFonts w:ascii="Times New Roman" w:hAnsi="Times New Roman" w:cs="Times New Roman"/>
+                <w:bCs/>
+                <w:sz w:val="26"/>
+                <w:szCs w:val="26"/>
+              </w:rPr>
+              <w:t>- N</w:t>
+            </w:r>
+            <w:r>
+              <w:rPr>
+                <w:rFonts w:ascii="Times New Roman" w:hAnsi="Times New Roman" w:cs="Times New Roman"/>
+                <w:bCs/>
+                <w:sz w:val="26"/>
+                <w:szCs w:val="26"/>
+              </w:rPr>
+              <w:t>hân viên tiến hành chọn món và topping đi kèm (có thể sửa, xóa chi tiết</w:t>
+            </w:r>
+            <w:r>
+              <w:rPr>
+                <w:rFonts w:ascii="Times New Roman" w:hAnsi="Times New Roman" w:cs="Times New Roman"/>
+                <w:bCs/>
+                <w:sz w:val="26"/>
+                <w:szCs w:val="26"/>
+              </w:rPr>
+              <w:t xml:space="preserve"> đơn hàng</w:t>
+            </w:r>
+            <w:r>
+              <w:rPr>
+                <w:rFonts w:ascii="Times New Roman" w:hAnsi="Times New Roman" w:cs="Times New Roman"/>
+                <w:bCs/>
+                <w:sz w:val="26"/>
+                <w:szCs w:val="26"/>
+              </w:rPr>
+              <w:t xml:space="preserve"> trong quá trình thao tác).</w:t>
+            </w:r>
+          </w:p>
+          <w:p>
+            <w:pPr>
+              <w:pStyle w:val="ListParagraph"/>
               <w:widowControl w:val="0"/>
               <w:spacing w:line="360" w:lineRule="auto"/>
-              <w:ind w:leftChars="100" w:left="220"/>
-              <w:jc w:val="both"/>
-              <w:rPr>
-                <w:rFonts w:ascii="Times New Roman" w:hAnsi="Times New Roman" w:cs="Times New Roman"/>
-                <w:bCs/>
-                <w:sz w:val="26"/>
-                <w:szCs w:val="26"/>
-              </w:rPr>
-            </w:pPr>
-            <w:r>
-              <w:rPr>
-                <w:rFonts w:ascii="Times New Roman" w:hAnsi="Times New Roman" w:cs="Times New Roman"/>
-                <w:bCs/>
-                <w:sz w:val="26"/>
-                <w:szCs w:val="26"/>
-              </w:rPr>
-              <w:t>- Nhấn chọn nút sửa trên giao diện.</w:t>
-            </w:r>
-          </w:p>
-          <w:p>
-            <w:pPr>
+              <w:ind w:left="792"/>
+              <w:jc w:val="both"/>
+              <w:rPr>
+                <w:rFonts w:ascii="Times New Roman" w:hAnsi="Times New Roman" w:cs="Times New Roman"/>
+                <w:bCs/>
+                <w:sz w:val="26"/>
+                <w:szCs w:val="26"/>
+              </w:rPr>
+            </w:pPr>
+            <w:r>
+              <w:rPr>
+                <w:rFonts w:ascii="Times New Roman" w:hAnsi="Times New Roman" w:cs="Times New Roman"/>
+                <w:bCs/>
+                <w:sz w:val="26"/>
+                <w:szCs w:val="26"/>
+              </w:rPr>
+              <w:lastRenderedPageBreak/>
+              <w:t xml:space="preserve">- Hiển thị thông tin đơn hàng </w:t>
+            </w:r>
+            <w:r>
+              <w:rPr>
+                <w:rFonts w:ascii="Times New Roman" w:hAnsi="Times New Roman" w:cs="Times New Roman"/>
+                <w:bCs/>
+                <w:sz w:val="26"/>
+                <w:szCs w:val="26"/>
+              </w:rPr>
+              <w:t xml:space="preserve">mang về </w:t>
+            </w:r>
+            <w:r>
+              <w:rPr>
+                <w:rFonts w:ascii="Times New Roman" w:hAnsi="Times New Roman" w:cs="Times New Roman"/>
+                <w:bCs/>
+                <w:sz w:val="26"/>
+                <w:szCs w:val="26"/>
+              </w:rPr>
+              <w:t>lên giao diện.</w:t>
+            </w:r>
+          </w:p>
+          <w:p>
+            <w:pPr>
+              <w:pStyle w:val="ListParagraph"/>
               <w:widowControl w:val="0"/>
               <w:spacing w:line="360" w:lineRule="auto"/>
-              <w:ind w:leftChars="100" w:left="220"/>
-              <w:jc w:val="both"/>
-              <w:rPr>
-                <w:rFonts w:ascii="Times New Roman" w:hAnsi="Times New Roman" w:cs="Times New Roman"/>
-                <w:bCs/>
-                <w:sz w:val="26"/>
-                <w:szCs w:val="26"/>
-              </w:rPr>
-            </w:pPr>
-            <w:r>
-              <w:rPr>
-                <w:rFonts w:ascii="Times New Roman" w:hAnsi="Times New Roman" w:cs="Times New Roman"/>
-                <w:bCs/>
-                <w:sz w:val="26"/>
-                <w:szCs w:val="26"/>
-              </w:rPr>
-              <w:t xml:space="preserve">- Hệ thống kiểm tra tính hợp lệ của </w:t>
-            </w:r>
-            <w:r>
-              <w:rPr>
-                <w:rFonts w:ascii="Times New Roman" w:hAnsi="Times New Roman" w:cs="Times New Roman"/>
-                <w:bCs/>
-                <w:sz w:val="26"/>
-                <w:szCs w:val="26"/>
-              </w:rPr>
-              <w:t>tài khoản</w:t>
-            </w:r>
-            <w:r>
-              <w:rPr>
-                <w:rFonts w:ascii="Times New Roman" w:hAnsi="Times New Roman" w:cs="Times New Roman"/>
-                <w:bCs/>
-                <w:sz w:val="26"/>
-                <w:szCs w:val="26"/>
-              </w:rPr>
-              <w:t xml:space="preserve"> vừa chỉnh sửa.</w:t>
-            </w:r>
-          </w:p>
-          <w:p>
-            <w:pPr>
-              <w:spacing w:line="360" w:lineRule="auto"/>
-              <w:ind w:leftChars="100" w:left="220"/>
-              <w:jc w:val="both"/>
-              <w:rPr>
-                <w:rFonts w:ascii="Times New Roman" w:hAnsi="Times New Roman" w:cs="Times New Roman"/>
-                <w:bCs/>
-                <w:sz w:val="26"/>
-                <w:szCs w:val="26"/>
-              </w:rPr>
-            </w:pPr>
-            <w:r>
-              <w:rPr>
-                <w:rFonts w:ascii="Times New Roman" w:hAnsi="Times New Roman" w:cs="Times New Roman"/>
-                <w:bCs/>
-                <w:sz w:val="26"/>
-                <w:szCs w:val="26"/>
-                <w:lang w:val="vi-VN"/>
+              <w:ind w:left="792"/>
+              <w:jc w:val="both"/>
+              <w:rPr>
+                <w:rFonts w:ascii="Times New Roman" w:hAnsi="Times New Roman" w:cs="Times New Roman"/>
+                <w:bCs/>
+                <w:sz w:val="26"/>
+                <w:szCs w:val="26"/>
+              </w:rPr>
+            </w:pPr>
+            <w:r>
+              <w:rPr>
+                <w:rFonts w:ascii="Times New Roman" w:hAnsi="Times New Roman" w:cs="Times New Roman"/>
+                <w:bCs/>
+                <w:sz w:val="26"/>
+                <w:szCs w:val="26"/>
+              </w:rPr>
+              <w:t>- Nhân viên bấm nút thanh toán.</w:t>
+            </w:r>
+          </w:p>
+          <w:p>
+            <w:pPr>
+              <w:pStyle w:val="ListParagraph"/>
+              <w:widowControl w:val="0"/>
+              <w:spacing w:line="360" w:lineRule="auto"/>
+              <w:ind w:left="792"/>
+              <w:jc w:val="both"/>
+              <w:rPr>
+                <w:rFonts w:ascii="Times New Roman" w:hAnsi="Times New Roman" w:cs="Times New Roman"/>
+                <w:bCs/>
+                <w:sz w:val="26"/>
+                <w:szCs w:val="26"/>
+              </w:rPr>
+            </w:pPr>
+            <w:r>
+              <w:rPr>
+                <w:rFonts w:ascii="Times New Roman" w:hAnsi="Times New Roman" w:cs="Times New Roman"/>
+                <w:bCs/>
+                <w:sz w:val="26"/>
+                <w:szCs w:val="26"/>
+              </w:rPr>
+              <w:t xml:space="preserve">- Hệ thống lưu đơn hàng mang về và các chi tiết đơn hàng vào cơ sở dữ liệu, đồng thời </w:t>
+            </w:r>
+            <w:r>
+              <w:rPr>
+                <w:rFonts w:ascii="Times New Roman" w:hAnsi="Times New Roman" w:cs="Times New Roman"/>
+                <w:bCs/>
+                <w:sz w:val="26"/>
+                <w:szCs w:val="26"/>
+              </w:rPr>
+              <w:t>hệ thống hiển thị thông báo xác nhận nhân viên có muốn in hóa đơn hay không?</w:t>
+            </w:r>
+          </w:p>
+          <w:p>
+            <w:pPr>
+              <w:pStyle w:val="ListParagraph"/>
+              <w:widowControl w:val="0"/>
+              <w:spacing w:line="360" w:lineRule="auto"/>
+              <w:ind w:left="792"/>
+              <w:jc w:val="both"/>
+              <w:rPr>
+                <w:rFonts w:ascii="Times New Roman" w:hAnsi="Times New Roman" w:cs="Times New Roman"/>
+                <w:bCs/>
+                <w:sz w:val="26"/>
+                <w:szCs w:val="26"/>
+              </w:rPr>
+            </w:pPr>
+            <w:r>
+              <w:rPr>
+                <w:rFonts w:ascii="Times New Roman" w:hAnsi="Times New Roman" w:cs="Times New Roman"/>
+                <w:bCs/>
+                <w:sz w:val="26"/>
+                <w:szCs w:val="26"/>
+              </w:rPr>
+              <w:t>- Nếu có thì hệ thống sẽ in hóa đơn cho nhân viên.</w:t>
+            </w:r>
+            <w:r>
+              <w:rPr>
+                <w:rFonts w:ascii="Times New Roman" w:hAnsi="Times New Roman" w:cs="Times New Roman"/>
+                <w:bCs/>
+                <w:sz w:val="26"/>
+                <w:szCs w:val="26"/>
+              </w:rPr>
+              <w:t xml:space="preserve"> </w:t>
+            </w:r>
+          </w:p>
+          <w:p>
+            <w:pPr>
+              <w:pStyle w:val="ListParagraph"/>
+              <w:widowControl w:val="0"/>
+              <w:spacing w:line="360" w:lineRule="auto"/>
+              <w:ind w:left="432"/>
+              <w:jc w:val="both"/>
+              <w:rPr>
+                <w:rFonts w:ascii="Times New Roman" w:hAnsi="Times New Roman" w:cs="Times New Roman"/>
+                <w:bCs/>
+                <w:sz w:val="26"/>
+                <w:szCs w:val="26"/>
+              </w:rPr>
+            </w:pPr>
+            <w:r>
+              <w:rPr>
+                <w:rFonts w:ascii="Times New Roman" w:hAnsi="Times New Roman" w:cs="Times New Roman"/>
+                <w:bCs/>
+                <w:sz w:val="26"/>
+                <w:szCs w:val="26"/>
+              </w:rPr>
+              <w:t xml:space="preserve">b)  Lập đơn hàng cho khách dùng </w:t>
+            </w:r>
+            <w:r>
+              <w:rPr>
+                <w:rFonts w:ascii="Times New Roman" w:hAnsi="Times New Roman" w:cs="Times New Roman"/>
+                <w:bCs/>
+                <w:sz w:val="26"/>
+                <w:szCs w:val="26"/>
+              </w:rPr>
+              <w:t>tại bàn</w:t>
+            </w:r>
+            <w:r>
+              <w:rPr>
+                <w:rFonts w:ascii="Times New Roman" w:hAnsi="Times New Roman" w:cs="Times New Roman"/>
+                <w:bCs/>
+                <w:sz w:val="26"/>
+                <w:szCs w:val="26"/>
+              </w:rPr>
+              <w:t>:</w:t>
+            </w:r>
+          </w:p>
+          <w:p>
+            <w:pPr>
+              <w:pStyle w:val="ListParagraph"/>
+              <w:widowControl w:val="0"/>
+              <w:spacing w:line="360" w:lineRule="auto"/>
+              <w:ind w:left="792"/>
+              <w:jc w:val="both"/>
+              <w:rPr>
+                <w:rFonts w:ascii="Times New Roman" w:hAnsi="Times New Roman" w:cs="Times New Roman"/>
+                <w:bCs/>
+                <w:sz w:val="26"/>
+                <w:szCs w:val="26"/>
+              </w:rPr>
+            </w:pPr>
+            <w:r>
+              <w:rPr>
+                <w:rFonts w:ascii="Times New Roman" w:hAnsi="Times New Roman" w:cs="Times New Roman"/>
+                <w:bCs/>
+                <w:sz w:val="26"/>
+                <w:szCs w:val="26"/>
+              </w:rPr>
+              <w:t>- Hệ thống khởi tạo thông tin đơn hàng mới.</w:t>
+            </w:r>
+          </w:p>
+          <w:p>
+            <w:pPr>
+              <w:pStyle w:val="ListParagraph"/>
+              <w:widowControl w:val="0"/>
+              <w:spacing w:line="360" w:lineRule="auto"/>
+              <w:ind w:left="792"/>
+              <w:jc w:val="both"/>
+              <w:rPr>
+                <w:rFonts w:ascii="Times New Roman" w:hAnsi="Times New Roman" w:cs="Times New Roman"/>
+                <w:bCs/>
+                <w:sz w:val="26"/>
+                <w:szCs w:val="26"/>
+              </w:rPr>
+            </w:pPr>
+            <w:r>
+              <w:rPr>
+                <w:rFonts w:ascii="Times New Roman" w:hAnsi="Times New Roman" w:cs="Times New Roman"/>
+                <w:bCs/>
+                <w:sz w:val="26"/>
+                <w:szCs w:val="26"/>
+              </w:rPr>
+              <w:t>- Nhân viên tiến hành chọn bàn cho khách.</w:t>
+            </w:r>
+          </w:p>
+          <w:p>
+            <w:pPr>
+              <w:pStyle w:val="ListParagraph"/>
+              <w:widowControl w:val="0"/>
+              <w:spacing w:line="360" w:lineRule="auto"/>
+              <w:ind w:left="792"/>
+              <w:jc w:val="both"/>
+              <w:rPr>
+                <w:rFonts w:ascii="Times New Roman" w:hAnsi="Times New Roman" w:cs="Times New Roman"/>
+                <w:bCs/>
+                <w:sz w:val="26"/>
+                <w:szCs w:val="26"/>
+              </w:rPr>
+            </w:pPr>
+            <w:r>
+              <w:rPr>
+                <w:rFonts w:ascii="Times New Roman" w:hAnsi="Times New Roman" w:cs="Times New Roman"/>
+                <w:bCs/>
+                <w:sz w:val="26"/>
+                <w:szCs w:val="26"/>
+              </w:rPr>
+              <w:t>- Nhân viên tiến hành chọn món và topping đi kèm (có thể sửa, xóa chi tiết đơn hàng trong quá trình thao tác).</w:t>
+            </w:r>
+          </w:p>
+          <w:p>
+            <w:pPr>
+              <w:pStyle w:val="ListParagraph"/>
+              <w:widowControl w:val="0"/>
+              <w:spacing w:line="360" w:lineRule="auto"/>
+              <w:ind w:left="792"/>
+              <w:jc w:val="both"/>
+              <w:rPr>
+                <w:rFonts w:ascii="Times New Roman" w:hAnsi="Times New Roman" w:cs="Times New Roman"/>
+                <w:bCs/>
+                <w:sz w:val="26"/>
+                <w:szCs w:val="26"/>
+              </w:rPr>
+            </w:pPr>
+            <w:r>
+              <w:rPr>
+                <w:rFonts w:ascii="Times New Roman" w:hAnsi="Times New Roman" w:cs="Times New Roman"/>
+                <w:bCs/>
+                <w:sz w:val="26"/>
+                <w:szCs w:val="26"/>
+              </w:rPr>
+              <w:t xml:space="preserve">- Hệ thống sẽ lưu đơn hàng </w:t>
+            </w:r>
+            <w:r>
+              <w:rPr>
+                <w:rFonts w:ascii="Times New Roman" w:hAnsi="Times New Roman" w:cs="Times New Roman"/>
+                <w:bCs/>
+                <w:sz w:val="26"/>
+                <w:szCs w:val="26"/>
+              </w:rPr>
+              <w:t>tại bàn</w:t>
+            </w:r>
+            <w:r>
+              <w:rPr>
+                <w:rFonts w:ascii="Times New Roman" w:hAnsi="Times New Roman" w:cs="Times New Roman"/>
+                <w:bCs/>
+                <w:sz w:val="26"/>
+                <w:szCs w:val="26"/>
+              </w:rPr>
+              <w:t xml:space="preserve"> cùng các chi tiết đơn hàng với trạng thái là chưa thanh toán</w:t>
+            </w:r>
+            <w:r>
+              <w:rPr>
+                <w:rFonts w:ascii="Times New Roman" w:hAnsi="Times New Roman" w:cs="Times New Roman"/>
+                <w:bCs/>
+                <w:sz w:val="26"/>
+                <w:szCs w:val="26"/>
+              </w:rPr>
+              <w:t>, đ</w:t>
+            </w:r>
+            <w:r>
+              <w:rPr>
+                <w:rFonts w:ascii="Times New Roman" w:hAnsi="Times New Roman" w:cs="Times New Roman"/>
+                <w:bCs/>
+                <w:sz w:val="26"/>
+                <w:szCs w:val="26"/>
+              </w:rPr>
+              <w:t>ồ</w:t>
+            </w:r>
+            <w:r>
+              <w:rPr>
+                <w:rFonts w:ascii="Times New Roman" w:hAnsi="Times New Roman" w:cs="Times New Roman"/>
+                <w:bCs/>
+                <w:sz w:val="26"/>
+                <w:szCs w:val="26"/>
+              </w:rPr>
+              <w:t>ng thời cập nhật lại trạng thái bàn đã có đơn.</w:t>
+            </w:r>
+          </w:p>
+          <w:p>
+            <w:pPr>
+              <w:pStyle w:val="ListParagraph"/>
+              <w:widowControl w:val="0"/>
+              <w:spacing w:line="360" w:lineRule="auto"/>
+              <w:ind w:left="792"/>
+              <w:jc w:val="both"/>
+              <w:rPr>
+                <w:rFonts w:ascii="Times New Roman" w:hAnsi="Times New Roman" w:cs="Times New Roman"/>
+                <w:bCs/>
+                <w:sz w:val="26"/>
+                <w:szCs w:val="26"/>
+              </w:rPr>
+            </w:pPr>
+            <w:r>
+              <w:rPr>
+                <w:rFonts w:ascii="Times New Roman" w:hAnsi="Times New Roman" w:cs="Times New Roman"/>
+                <w:bCs/>
+                <w:sz w:val="26"/>
+                <w:szCs w:val="26"/>
+              </w:rPr>
+              <w:t>- Hiển thị thông tin đơn hàng</w:t>
+            </w:r>
+            <w:r>
+              <w:rPr>
+                <w:rFonts w:ascii="Times New Roman" w:hAnsi="Times New Roman" w:cs="Times New Roman"/>
+                <w:bCs/>
+                <w:sz w:val="26"/>
+                <w:szCs w:val="26"/>
+              </w:rPr>
+              <w:t xml:space="preserve"> </w:t>
+            </w:r>
+            <w:r>
+              <w:rPr>
+                <w:rFonts w:ascii="Times New Roman" w:hAnsi="Times New Roman" w:cs="Times New Roman"/>
+                <w:bCs/>
+                <w:sz w:val="26"/>
+                <w:szCs w:val="26"/>
+              </w:rPr>
+              <w:t>tại bàn</w:t>
+            </w:r>
+            <w:r>
+              <w:rPr>
+                <w:rFonts w:ascii="Times New Roman" w:hAnsi="Times New Roman" w:cs="Times New Roman"/>
+                <w:bCs/>
+                <w:sz w:val="26"/>
+                <w:szCs w:val="26"/>
+              </w:rPr>
+              <w:t xml:space="preserve"> lên giao di</w:t>
+            </w:r>
+            <w:r>
+              <w:rPr>
+                <w:rFonts w:ascii="Times New Roman" w:hAnsi="Times New Roman" w:cs="Times New Roman"/>
+                <w:bCs/>
+                <w:sz w:val="26"/>
+                <w:szCs w:val="26"/>
+              </w:rPr>
+              <w:t>ện.</w:t>
+            </w:r>
+          </w:p>
+          <w:p>
+            <w:pPr>
+              <w:pStyle w:val="ListParagraph"/>
+              <w:widowControl w:val="0"/>
+              <w:spacing w:line="360" w:lineRule="auto"/>
+              <w:ind w:left="792"/>
+              <w:jc w:val="both"/>
+              <w:rPr>
+                <w:rFonts w:ascii="Times New Roman" w:hAnsi="Times New Roman" w:cs="Times New Roman"/>
+                <w:bCs/>
+                <w:sz w:val="26"/>
+                <w:szCs w:val="26"/>
+              </w:rPr>
+            </w:pPr>
+            <w:r>
+              <w:rPr>
+                <w:rFonts w:ascii="Times New Roman" w:hAnsi="Times New Roman" w:cs="Times New Roman"/>
+                <w:bCs/>
+                <w:sz w:val="26"/>
+                <w:szCs w:val="26"/>
+              </w:rPr>
+              <w:t>c</w:t>
+            </w:r>
+            <w:r>
+              <w:rPr>
+                <w:rFonts w:ascii="Times New Roman" w:hAnsi="Times New Roman" w:cs="Times New Roman"/>
+                <w:bCs/>
+                <w:sz w:val="26"/>
+                <w:szCs w:val="26"/>
+              </w:rPr>
+              <w:t xml:space="preserve">) Thanh toán đơn hàng </w:t>
+            </w:r>
+            <w:r>
+              <w:rPr>
+                <w:rFonts w:ascii="Times New Roman" w:hAnsi="Times New Roman" w:cs="Times New Roman"/>
+                <w:bCs/>
+                <w:sz w:val="26"/>
+                <w:szCs w:val="26"/>
+              </w:rPr>
+              <w:t>tại bàn</w:t>
+            </w:r>
+            <w:r>
+              <w:rPr>
+                <w:rFonts w:ascii="Times New Roman" w:hAnsi="Times New Roman" w:cs="Times New Roman"/>
+                <w:bCs/>
+                <w:sz w:val="26"/>
+                <w:szCs w:val="26"/>
+              </w:rPr>
+              <w:t>:</w:t>
+            </w:r>
+          </w:p>
+          <w:p>
+            <w:pPr>
+              <w:pStyle w:val="ListParagraph"/>
+              <w:widowControl w:val="0"/>
+              <w:spacing w:line="360" w:lineRule="auto"/>
+              <w:ind w:left="792"/>
+              <w:jc w:val="both"/>
+              <w:rPr>
+                <w:rFonts w:ascii="Times New Roman" w:hAnsi="Times New Roman" w:cs="Times New Roman"/>
+                <w:bCs/>
+                <w:sz w:val="26"/>
+                <w:szCs w:val="26"/>
+              </w:rPr>
+            </w:pPr>
+            <w:r>
+              <w:rPr>
+                <w:rFonts w:ascii="Times New Roman" w:hAnsi="Times New Roman" w:cs="Times New Roman"/>
+                <w:bCs/>
+                <w:sz w:val="26"/>
+                <w:szCs w:val="26"/>
               </w:rPr>
               <w:t xml:space="preserve">- </w:t>
             </w:r>
@@ -14532,429 +16760,192 @@
                 <w:sz w:val="26"/>
                 <w:szCs w:val="26"/>
               </w:rPr>
-              <w:t xml:space="preserve">Nếu hợp lệ thì </w:t>
-            </w:r>
-            <w:r>
-              <w:rPr>
-                <w:rFonts w:ascii="Times New Roman" w:hAnsi="Times New Roman" w:cs="Times New Roman"/>
-                <w:bCs/>
-                <w:sz w:val="26"/>
-                <w:szCs w:val="26"/>
-                <w:lang w:val="vi-VN"/>
-              </w:rPr>
-              <w:t>th</w:t>
-            </w:r>
-            <w:r>
-              <w:rPr>
-                <w:rFonts w:ascii="Times New Roman" w:hAnsi="Times New Roman" w:cs="Times New Roman"/>
-                <w:bCs/>
-                <w:sz w:val="26"/>
-                <w:szCs w:val="26"/>
-              </w:rPr>
-              <w:t>ì hệ</w:t>
-            </w:r>
-            <w:r>
-              <w:rPr>
-                <w:rFonts w:ascii="Times New Roman" w:hAnsi="Times New Roman" w:cs="Times New Roman"/>
-                <w:bCs/>
-                <w:sz w:val="26"/>
-                <w:szCs w:val="26"/>
-                <w:lang w:val="vi-VN"/>
-              </w:rPr>
-              <w:t xml:space="preserve"> thống </w:t>
-            </w:r>
-            <w:r>
-              <w:rPr>
-                <w:rFonts w:ascii="Times New Roman" w:hAnsi="Times New Roman" w:cs="Times New Roman"/>
-                <w:bCs/>
-                <w:sz w:val="26"/>
-                <w:szCs w:val="26"/>
-              </w:rPr>
-              <w:t xml:space="preserve">sẽ hiển thị thông báo xác nhận có chắc chắn muốn sửa </w:t>
-            </w:r>
-            <w:r>
-              <w:rPr>
-                <w:rFonts w:ascii="Times New Roman" w:hAnsi="Times New Roman" w:cs="Times New Roman"/>
-                <w:bCs/>
-                <w:sz w:val="26"/>
-                <w:szCs w:val="26"/>
-              </w:rPr>
-              <w:t xml:space="preserve">tài khoản </w:t>
-            </w:r>
-            <w:r>
-              <w:rPr>
-                <w:rFonts w:ascii="Times New Roman" w:hAnsi="Times New Roman" w:cs="Times New Roman"/>
-                <w:bCs/>
-                <w:sz w:val="26"/>
-                <w:szCs w:val="26"/>
-              </w:rPr>
-              <w:t>này trong cơ sở dữ liệu hay không?</w:t>
-            </w:r>
-          </w:p>
-          <w:p>
-            <w:pPr>
-              <w:spacing w:line="360" w:lineRule="auto"/>
-              <w:ind w:leftChars="100" w:left="220"/>
-              <w:jc w:val="both"/>
-              <w:rPr>
-                <w:rFonts w:ascii="Times New Roman" w:hAnsi="Times New Roman" w:cs="Times New Roman"/>
-                <w:bCs/>
-                <w:sz w:val="26"/>
-                <w:szCs w:val="26"/>
-              </w:rPr>
-            </w:pPr>
-            <w:r>
-              <w:rPr>
-                <w:rFonts w:ascii="Times New Roman" w:hAnsi="Times New Roman" w:cs="Times New Roman"/>
-                <w:bCs/>
-                <w:sz w:val="26"/>
-                <w:szCs w:val="26"/>
-              </w:rPr>
-              <w:t>- Nếu có thì h</w:t>
-            </w:r>
-            <w:r>
-              <w:rPr>
-                <w:rFonts w:ascii="Times New Roman" w:hAnsi="Times New Roman" w:cs="Times New Roman"/>
-                <w:bCs/>
-                <w:sz w:val="26"/>
-                <w:szCs w:val="26"/>
-                <w:lang w:val="vi-VN"/>
-              </w:rPr>
-              <w:t xml:space="preserve">ệ thống </w:t>
-            </w:r>
-            <w:r>
-              <w:rPr>
-                <w:rFonts w:ascii="Times New Roman" w:hAnsi="Times New Roman" w:cs="Times New Roman"/>
-                <w:bCs/>
-                <w:sz w:val="26"/>
-                <w:szCs w:val="26"/>
-              </w:rPr>
-              <w:t xml:space="preserve">sẽ </w:t>
-            </w:r>
-            <w:r>
-              <w:rPr>
-                <w:rFonts w:ascii="Times New Roman" w:hAnsi="Times New Roman" w:cs="Times New Roman"/>
-                <w:bCs/>
-                <w:sz w:val="26"/>
-                <w:szCs w:val="26"/>
-                <w:lang w:val="vi-VN"/>
-              </w:rPr>
-              <w:t>lưu vào cơ sở dữ liệu</w:t>
-            </w:r>
-            <w:r>
-              <w:rPr>
-                <w:rFonts w:ascii="Times New Roman" w:hAnsi="Times New Roman" w:cs="Times New Roman"/>
-                <w:bCs/>
-                <w:sz w:val="26"/>
-                <w:szCs w:val="26"/>
-              </w:rPr>
-              <w:t>.</w:t>
-            </w:r>
-          </w:p>
-          <w:p>
-            <w:pPr>
-              <w:spacing w:line="360" w:lineRule="auto"/>
-              <w:ind w:leftChars="100" w:left="220"/>
-              <w:jc w:val="both"/>
-              <w:rPr>
-                <w:rFonts w:ascii="Times New Roman" w:hAnsi="Times New Roman" w:cs="Times New Roman"/>
-                <w:bCs/>
-                <w:sz w:val="26"/>
-                <w:szCs w:val="26"/>
-              </w:rPr>
-            </w:pPr>
-            <w:r>
-              <w:rPr>
-                <w:rFonts w:ascii="Times New Roman" w:hAnsi="Times New Roman" w:cs="Times New Roman"/>
-                <w:bCs/>
-                <w:sz w:val="26"/>
-                <w:szCs w:val="26"/>
-              </w:rPr>
-              <w:t xml:space="preserve">- Thông báo sửa thành công và hiển thị thông tin </w:t>
-            </w:r>
-            <w:r>
-              <w:rPr>
-                <w:rFonts w:ascii="Times New Roman" w:hAnsi="Times New Roman" w:cs="Times New Roman"/>
-                <w:bCs/>
-                <w:sz w:val="26"/>
-                <w:szCs w:val="26"/>
-              </w:rPr>
-              <w:t xml:space="preserve">tài khoản </w:t>
-            </w:r>
-            <w:r>
-              <w:rPr>
-                <w:rFonts w:ascii="Times New Roman" w:hAnsi="Times New Roman" w:cs="Times New Roman"/>
-                <w:bCs/>
-                <w:sz w:val="26"/>
-                <w:szCs w:val="26"/>
-              </w:rPr>
-              <w:t>vừa sửa lên màn hình.</w:t>
-            </w:r>
-          </w:p>
-          <w:p>
-            <w:pPr>
-              <w:spacing w:line="360" w:lineRule="auto"/>
-              <w:ind w:leftChars="100" w:left="220"/>
-              <w:jc w:val="both"/>
-              <w:rPr>
-                <w:rFonts w:ascii="Times New Roman" w:hAnsi="Times New Roman" w:cs="Times New Roman"/>
-                <w:bCs/>
-                <w:sz w:val="26"/>
-                <w:szCs w:val="26"/>
-              </w:rPr>
-            </w:pPr>
-            <w:r>
-              <w:rPr>
-                <w:rFonts w:ascii="Times New Roman" w:hAnsi="Times New Roman" w:cs="Times New Roman"/>
-                <w:bCs/>
-                <w:sz w:val="26"/>
-                <w:szCs w:val="26"/>
-              </w:rPr>
-              <w:t xml:space="preserve">d) Xóa </w:t>
-            </w:r>
-            <w:r>
-              <w:rPr>
-                <w:rFonts w:ascii="Times New Roman" w:hAnsi="Times New Roman" w:cs="Times New Roman"/>
-                <w:bCs/>
-                <w:sz w:val="26"/>
-                <w:szCs w:val="26"/>
-              </w:rPr>
-              <w:t>tài khoản:</w:t>
-            </w:r>
-          </w:p>
-          <w:p>
-            <w:pPr>
-              <w:spacing w:line="360" w:lineRule="auto"/>
-              <w:ind w:leftChars="100" w:left="220"/>
-              <w:jc w:val="both"/>
-              <w:rPr>
-                <w:rFonts w:ascii="Times New Roman" w:hAnsi="Times New Roman" w:cs="Times New Roman"/>
-                <w:bCs/>
-                <w:sz w:val="26"/>
-                <w:szCs w:val="26"/>
-              </w:rPr>
-            </w:pPr>
-            <w:r>
-              <w:rPr>
-                <w:rFonts w:ascii="Times New Roman" w:hAnsi="Times New Roman" w:cs="Times New Roman"/>
-                <w:bCs/>
-                <w:sz w:val="26"/>
-                <w:szCs w:val="26"/>
-                <w:lang w:val="vi-VN"/>
-              </w:rPr>
-              <w:t xml:space="preserve">- </w:t>
-            </w:r>
-            <w:r>
-              <w:rPr>
-                <w:rFonts w:ascii="Times New Roman" w:hAnsi="Times New Roman" w:cs="Times New Roman"/>
-                <w:bCs/>
-                <w:sz w:val="26"/>
-                <w:szCs w:val="26"/>
-              </w:rPr>
-              <w:t xml:space="preserve">Chọn </w:t>
-            </w:r>
-            <w:r>
-              <w:rPr>
-                <w:rFonts w:ascii="Times New Roman" w:hAnsi="Times New Roman" w:cs="Times New Roman"/>
-                <w:bCs/>
-                <w:sz w:val="26"/>
-                <w:szCs w:val="26"/>
-              </w:rPr>
-              <w:t>tài khoản</w:t>
-            </w:r>
-            <w:r>
-              <w:rPr>
-                <w:rFonts w:ascii="Times New Roman" w:hAnsi="Times New Roman" w:cs="Times New Roman"/>
-                <w:bCs/>
-                <w:sz w:val="26"/>
-                <w:szCs w:val="26"/>
-              </w:rPr>
-              <w:t xml:space="preserve"> cần xóa.</w:t>
-            </w:r>
-          </w:p>
-          <w:p>
-            <w:pPr>
-              <w:spacing w:line="360" w:lineRule="auto"/>
-              <w:ind w:leftChars="100" w:left="220"/>
-              <w:jc w:val="both"/>
-              <w:rPr>
-                <w:rFonts w:ascii="Times New Roman" w:hAnsi="Times New Roman" w:cs="Times New Roman"/>
-                <w:bCs/>
-                <w:sz w:val="26"/>
-                <w:szCs w:val="26"/>
-              </w:rPr>
-            </w:pPr>
-            <w:r>
-              <w:rPr>
-                <w:rFonts w:ascii="Times New Roman" w:hAnsi="Times New Roman" w:cs="Times New Roman"/>
-                <w:bCs/>
-                <w:sz w:val="26"/>
-                <w:szCs w:val="26"/>
-              </w:rPr>
-              <w:t xml:space="preserve">- Nhấn chọn nút xóa trên </w:t>
-            </w:r>
-            <w:r>
-              <w:rPr>
-                <w:rFonts w:ascii="Times New Roman" w:hAnsi="Times New Roman" w:cs="Times New Roman"/>
-                <w:bCs/>
-                <w:sz w:val="26"/>
-                <w:szCs w:val="26"/>
-              </w:rPr>
-              <w:t>giao diện</w:t>
-            </w:r>
-            <w:r>
-              <w:rPr>
-                <w:rFonts w:ascii="Times New Roman" w:hAnsi="Times New Roman" w:cs="Times New Roman"/>
-                <w:bCs/>
-                <w:sz w:val="26"/>
-                <w:szCs w:val="26"/>
-              </w:rPr>
-              <w:t>.</w:t>
-            </w:r>
-          </w:p>
-          <w:p>
-            <w:pPr>
+              <w:t>Nhân viên nhấn chọn vào bàn muốn thanh toán đơn hàng.</w:t>
+            </w:r>
+          </w:p>
+          <w:p>
+            <w:pPr>
+              <w:pStyle w:val="ListParagraph"/>
               <w:widowControl w:val="0"/>
               <w:spacing w:line="360" w:lineRule="auto"/>
-              <w:ind w:leftChars="100" w:left="220"/>
-              <w:jc w:val="both"/>
-              <w:rPr>
-                <w:rFonts w:ascii="Times New Roman" w:hAnsi="Times New Roman" w:cs="Times New Roman"/>
-                <w:bCs/>
-                <w:sz w:val="26"/>
-                <w:szCs w:val="26"/>
-              </w:rPr>
-            </w:pPr>
-            <w:r>
-              <w:rPr>
-                <w:rFonts w:ascii="Times New Roman" w:hAnsi="Times New Roman" w:cs="Times New Roman"/>
-                <w:bCs/>
-                <w:sz w:val="26"/>
-                <w:szCs w:val="26"/>
-                <w:lang w:val="vi-VN"/>
-              </w:rPr>
-              <w:t xml:space="preserve">- </w:t>
-            </w:r>
-            <w:r>
-              <w:rPr>
-                <w:rFonts w:ascii="Times New Roman" w:hAnsi="Times New Roman" w:cs="Times New Roman"/>
-                <w:bCs/>
-                <w:sz w:val="26"/>
-                <w:szCs w:val="26"/>
-              </w:rPr>
-              <w:t>Hệ</w:t>
-            </w:r>
-            <w:r>
-              <w:rPr>
-                <w:rFonts w:ascii="Times New Roman" w:hAnsi="Times New Roman" w:cs="Times New Roman"/>
-                <w:bCs/>
-                <w:sz w:val="26"/>
-                <w:szCs w:val="26"/>
-                <w:lang w:val="vi-VN"/>
-              </w:rPr>
-              <w:t xml:space="preserve"> thống </w:t>
-            </w:r>
-            <w:r>
-              <w:rPr>
-                <w:rFonts w:ascii="Times New Roman" w:hAnsi="Times New Roman" w:cs="Times New Roman"/>
-                <w:bCs/>
-                <w:sz w:val="26"/>
-                <w:szCs w:val="26"/>
-              </w:rPr>
-              <w:t xml:space="preserve">hiển thị thông báo xác nhận có chắc chắn muốn xóa </w:t>
-            </w:r>
-            <w:r>
-              <w:rPr>
-                <w:rFonts w:ascii="Times New Roman" w:hAnsi="Times New Roman" w:cs="Times New Roman"/>
-                <w:bCs/>
-                <w:sz w:val="26"/>
-                <w:szCs w:val="26"/>
-              </w:rPr>
-              <w:t>tài khoản</w:t>
-            </w:r>
-            <w:r>
-              <w:rPr>
-                <w:rFonts w:ascii="Times New Roman" w:hAnsi="Times New Roman" w:cs="Times New Roman"/>
-                <w:bCs/>
-                <w:sz w:val="26"/>
-                <w:szCs w:val="26"/>
-              </w:rPr>
-              <w:t xml:space="preserve"> ra khỏi hệ thống hay không?</w:t>
-            </w:r>
-          </w:p>
-          <w:p>
-            <w:pPr>
+              <w:ind w:left="792"/>
+              <w:jc w:val="both"/>
+              <w:rPr>
+                <w:rFonts w:ascii="Times New Roman" w:hAnsi="Times New Roman" w:cs="Times New Roman"/>
+                <w:bCs/>
+                <w:sz w:val="26"/>
+                <w:szCs w:val="26"/>
+              </w:rPr>
+            </w:pPr>
+            <w:r>
+              <w:rPr>
+                <w:rFonts w:ascii="Times New Roman" w:hAnsi="Times New Roman" w:cs="Times New Roman"/>
+                <w:bCs/>
+                <w:sz w:val="26"/>
+                <w:szCs w:val="26"/>
+              </w:rPr>
+              <w:t>- Thông tin đơn hàng của bàn đó sẽ hiển thị lên màn hình.</w:t>
+            </w:r>
+          </w:p>
+          <w:p>
+            <w:pPr>
+              <w:pStyle w:val="ListParagraph"/>
               <w:widowControl w:val="0"/>
               <w:spacing w:line="360" w:lineRule="auto"/>
-              <w:ind w:leftChars="100" w:left="220"/>
-              <w:jc w:val="both"/>
-              <w:rPr>
-                <w:rFonts w:ascii="Times New Roman" w:hAnsi="Times New Roman" w:cs="Times New Roman"/>
-                <w:bCs/>
-                <w:sz w:val="26"/>
-                <w:szCs w:val="26"/>
-              </w:rPr>
-            </w:pPr>
-            <w:r>
-              <w:rPr>
-                <w:rFonts w:ascii="Times New Roman" w:hAnsi="Times New Roman" w:cs="Times New Roman"/>
-                <w:bCs/>
-                <w:sz w:val="26"/>
-                <w:szCs w:val="26"/>
-                <w:lang w:val="vi-VN"/>
-              </w:rPr>
-              <w:t xml:space="preserve">- Nếu </w:t>
-            </w:r>
-            <w:r>
-              <w:rPr>
-                <w:rFonts w:ascii="Times New Roman" w:hAnsi="Times New Roman" w:cs="Times New Roman"/>
-                <w:bCs/>
-                <w:sz w:val="26"/>
-                <w:szCs w:val="26"/>
-              </w:rPr>
-              <w:t xml:space="preserve">xác nhận thì hệ thống sẽ xóa </w:t>
-            </w:r>
-            <w:r>
-              <w:rPr>
-                <w:rFonts w:ascii="Times New Roman" w:hAnsi="Times New Roman" w:cs="Times New Roman"/>
-                <w:bCs/>
-                <w:sz w:val="26"/>
-                <w:szCs w:val="26"/>
-              </w:rPr>
-              <w:t>tài khoản</w:t>
-            </w:r>
-            <w:r>
-              <w:rPr>
-                <w:rFonts w:ascii="Times New Roman" w:hAnsi="Times New Roman" w:cs="Times New Roman"/>
-                <w:bCs/>
-                <w:sz w:val="26"/>
-                <w:szCs w:val="26"/>
-              </w:rPr>
-              <w:t xml:space="preserve"> ra khỏi cơ sở dữ liệu.</w:t>
-            </w:r>
-          </w:p>
-          <w:p>
-            <w:pPr>
+              <w:ind w:left="792"/>
+              <w:jc w:val="both"/>
+              <w:rPr>
+                <w:rFonts w:ascii="Times New Roman" w:hAnsi="Times New Roman" w:cs="Times New Roman"/>
+                <w:bCs/>
+                <w:sz w:val="26"/>
+                <w:szCs w:val="26"/>
+              </w:rPr>
+            </w:pPr>
+            <w:r>
+              <w:rPr>
+                <w:rFonts w:ascii="Times New Roman" w:hAnsi="Times New Roman" w:cs="Times New Roman"/>
+                <w:bCs/>
+                <w:sz w:val="26"/>
+                <w:szCs w:val="26"/>
+              </w:rPr>
+              <w:t>- Nhấn vào nút thanh toán.</w:t>
+            </w:r>
+          </w:p>
+          <w:p>
+            <w:pPr>
+              <w:pStyle w:val="ListParagraph"/>
               <w:widowControl w:val="0"/>
               <w:spacing w:line="360" w:lineRule="auto"/>
-              <w:ind w:leftChars="100" w:left="220"/>
-              <w:jc w:val="both"/>
-              <w:rPr>
-                <w:rFonts w:ascii="Times New Roman" w:hAnsi="Times New Roman" w:cs="Times New Roman"/>
-                <w:bCs/>
-                <w:sz w:val="26"/>
-                <w:szCs w:val="26"/>
-              </w:rPr>
-            </w:pPr>
-            <w:r>
-              <w:rPr>
-                <w:rFonts w:ascii="Times New Roman" w:hAnsi="Times New Roman" w:cs="Times New Roman"/>
-                <w:bCs/>
-                <w:sz w:val="26"/>
-                <w:szCs w:val="26"/>
-              </w:rPr>
-              <w:t>- Hiển thị thông báo xóa thành công.</w:t>
-            </w:r>
+              <w:ind w:left="792"/>
+              <w:jc w:val="both"/>
+              <w:rPr>
+                <w:rFonts w:ascii="Times New Roman" w:hAnsi="Times New Roman" w:cs="Times New Roman"/>
+                <w:bCs/>
+                <w:sz w:val="26"/>
+                <w:szCs w:val="26"/>
+              </w:rPr>
+            </w:pPr>
+            <w:r>
+              <w:rPr>
+                <w:rFonts w:ascii="Times New Roman" w:hAnsi="Times New Roman" w:cs="Times New Roman"/>
+                <w:bCs/>
+                <w:sz w:val="26"/>
+                <w:szCs w:val="26"/>
+              </w:rPr>
+              <w:t>- Hệ thống cập nhật lại trạng thái</w:t>
+            </w:r>
+            <w:r>
+              <w:rPr>
+                <w:rFonts w:ascii="Times New Roman" w:hAnsi="Times New Roman" w:cs="Times New Roman"/>
+                <w:bCs/>
+                <w:sz w:val="26"/>
+                <w:szCs w:val="26"/>
+              </w:rPr>
+              <w:t xml:space="preserve"> bàn</w:t>
+            </w:r>
+            <w:r>
+              <w:rPr>
+                <w:rFonts w:ascii="Times New Roman" w:hAnsi="Times New Roman" w:cs="Times New Roman"/>
+                <w:bCs/>
+                <w:sz w:val="26"/>
+                <w:szCs w:val="26"/>
+              </w:rPr>
+              <w:t xml:space="preserve"> khách trả</w:t>
+            </w:r>
+            <w:r>
+              <w:rPr>
+                <w:rFonts w:ascii="Times New Roman" w:hAnsi="Times New Roman" w:cs="Times New Roman"/>
+                <w:bCs/>
+                <w:sz w:val="26"/>
+                <w:szCs w:val="26"/>
+              </w:rPr>
+              <w:t xml:space="preserve"> và</w:t>
+            </w:r>
+            <w:r>
+              <w:rPr>
+                <w:rFonts w:ascii="Times New Roman" w:hAnsi="Times New Roman" w:cs="Times New Roman"/>
+                <w:bCs/>
+                <w:sz w:val="26"/>
+                <w:szCs w:val="26"/>
+              </w:rPr>
+              <w:t xml:space="preserve"> đơn hàng </w:t>
+            </w:r>
+            <w:r>
+              <w:rPr>
+                <w:rFonts w:ascii="Times New Roman" w:hAnsi="Times New Roman" w:cs="Times New Roman"/>
+                <w:bCs/>
+                <w:sz w:val="26"/>
+                <w:szCs w:val="26"/>
+              </w:rPr>
+              <w:t>tại bàn</w:t>
+            </w:r>
+            <w:r>
+              <w:rPr>
+                <w:rFonts w:ascii="Times New Roman" w:hAnsi="Times New Roman" w:cs="Times New Roman"/>
+                <w:bCs/>
+                <w:sz w:val="26"/>
+                <w:szCs w:val="26"/>
+              </w:rPr>
+              <w:t xml:space="preserve"> đã thanh toán vào cơ sở dữ liệu</w:t>
+            </w:r>
+            <w:r>
+              <w:rPr>
+                <w:rFonts w:ascii="Times New Roman" w:hAnsi="Times New Roman" w:cs="Times New Roman"/>
+                <w:bCs/>
+                <w:sz w:val="26"/>
+                <w:szCs w:val="26"/>
+              </w:rPr>
+              <w:t xml:space="preserve">, đồng thời </w:t>
+            </w:r>
+            <w:r>
+              <w:rPr>
+                <w:rFonts w:ascii="Times New Roman" w:hAnsi="Times New Roman" w:cs="Times New Roman"/>
+                <w:bCs/>
+                <w:sz w:val="26"/>
+                <w:szCs w:val="26"/>
+              </w:rPr>
+              <w:t>hệ thống hiển thị thông báo xác nhận nhân viên có muốn in hóa đơn hay không?</w:t>
+            </w:r>
+          </w:p>
+          <w:p>
+            <w:pPr>
+              <w:pStyle w:val="ListParagraph"/>
+              <w:widowControl w:val="0"/>
+              <w:spacing w:line="360" w:lineRule="auto"/>
+              <w:ind w:left="792"/>
+              <w:jc w:val="both"/>
+              <w:rPr>
+                <w:rFonts w:ascii="Times New Roman" w:hAnsi="Times New Roman" w:cs="Times New Roman"/>
+                <w:bCs/>
+                <w:sz w:val="26"/>
+                <w:szCs w:val="26"/>
+              </w:rPr>
+            </w:pPr>
+            <w:r>
+              <w:rPr>
+                <w:rFonts w:ascii="Times New Roman" w:hAnsi="Times New Roman" w:cs="Times New Roman"/>
+                <w:bCs/>
+                <w:sz w:val="26"/>
+                <w:szCs w:val="26"/>
+              </w:rPr>
+              <w:lastRenderedPageBreak/>
+              <w:t xml:space="preserve">- Nếu có thì hệ thống sẽ in hóa đơn cho nhân viên. </w:t>
+            </w:r>
+          </w:p>
+          <w:p>
+            <w:pPr>
+              <w:pStyle w:val="ListParagraph"/>
+              <w:widowControl w:val="0"/>
+              <w:spacing w:line="360" w:lineRule="auto"/>
+              <w:ind w:left="792"/>
+              <w:jc w:val="both"/>
+              <w:rPr>
+                <w:rFonts w:ascii="Times New Roman" w:hAnsi="Times New Roman" w:cs="Times New Roman"/>
+                <w:bCs/>
+                <w:sz w:val="26"/>
+                <w:szCs w:val="26"/>
+              </w:rPr>
+            </w:pPr>
           </w:p>
         </w:tc>
       </w:tr>
@@ -15007,227 +16998,69 @@
           <w:p>
             <w:pPr>
               <w:pStyle w:val="ListParagraph"/>
-              <w:numPr>
-                <w:ilvl w:val="0"/>
-                <w:numId w:val="11"/>
-              </w:numPr>
-              <w:spacing w:line="360" w:lineRule="auto"/>
-              <w:ind w:left="576"/>
-              <w:jc w:val="both"/>
-              <w:rPr>
-                <w:rFonts w:ascii="Times New Roman" w:hAnsi="Times New Roman" w:cs="Times New Roman"/>
-                <w:bCs/>
-                <w:sz w:val="26"/>
-                <w:szCs w:val="26"/>
-                <w:lang w:val="vi-VN"/>
-              </w:rPr>
-            </w:pPr>
-            <w:r>
-              <w:rPr>
-                <w:rFonts w:ascii="Times New Roman" w:hAnsi="Times New Roman" w:cs="Times New Roman"/>
-                <w:bCs/>
-                <w:sz w:val="26"/>
-                <w:szCs w:val="26"/>
-              </w:rPr>
-              <w:t>Trong luồng sự kiện chính ở chức năng thêm, sửa nếu:</w:t>
-            </w:r>
-          </w:p>
-          <w:p>
-            <w:pPr>
-              <w:pStyle w:val="ListParagraph"/>
-              <w:spacing w:line="360" w:lineRule="auto"/>
-              <w:ind w:left="576"/>
-              <w:jc w:val="both"/>
-              <w:rPr>
-                <w:rFonts w:ascii="Times New Roman" w:hAnsi="Times New Roman" w:cs="Times New Roman"/>
-                <w:bCs/>
-                <w:sz w:val="26"/>
-                <w:szCs w:val="26"/>
-              </w:rPr>
-            </w:pPr>
-            <w:r>
-              <w:rPr>
-                <w:rFonts w:ascii="Times New Roman" w:hAnsi="Times New Roman" w:cs="Times New Roman"/>
-                <w:bCs/>
-                <w:sz w:val="26"/>
-                <w:szCs w:val="26"/>
-              </w:rPr>
-              <w:t>+ Thông tin</w:t>
-            </w:r>
-            <w:r>
-              <w:rPr>
-                <w:rFonts w:ascii="Times New Roman" w:hAnsi="Times New Roman" w:cs="Times New Roman"/>
-                <w:bCs/>
-                <w:sz w:val="26"/>
-                <w:szCs w:val="26"/>
-                <w:lang w:val="vi-VN"/>
-              </w:rPr>
-              <w:t xml:space="preserve"> </w:t>
-            </w:r>
-            <w:r>
-              <w:rPr>
-                <w:rFonts w:ascii="Times New Roman" w:hAnsi="Times New Roman" w:cs="Times New Roman"/>
-                <w:bCs/>
-                <w:sz w:val="26"/>
-                <w:szCs w:val="26"/>
-              </w:rPr>
-              <w:t>tài khoản</w:t>
-            </w:r>
-            <w:r>
-              <w:rPr>
-                <w:rFonts w:ascii="Times New Roman" w:hAnsi="Times New Roman" w:cs="Times New Roman"/>
-                <w:bCs/>
-                <w:sz w:val="26"/>
-                <w:szCs w:val="26"/>
-                <w:lang w:val="vi-VN"/>
-              </w:rPr>
-              <w:t xml:space="preserve"> nhập vào không hợp lệ, hệ thống sẽ báo lỗi </w:t>
-            </w:r>
-            <w:r>
-              <w:rPr>
-                <w:rFonts w:ascii="Times New Roman" w:hAnsi="Times New Roman" w:cs="Times New Roman"/>
-                <w:bCs/>
-                <w:sz w:val="26"/>
-                <w:szCs w:val="26"/>
-              </w:rPr>
-              <w:t>cụ thể và không lưu.</w:t>
-            </w:r>
-          </w:p>
-          <w:p>
-            <w:pPr>
-              <w:pStyle w:val="ListParagraph"/>
-              <w:spacing w:line="360" w:lineRule="auto"/>
-              <w:ind w:left="576"/>
-              <w:jc w:val="both"/>
-              <w:rPr>
-                <w:rFonts w:ascii="Times New Roman" w:hAnsi="Times New Roman" w:cs="Times New Roman"/>
-                <w:bCs/>
-                <w:sz w:val="26"/>
-                <w:szCs w:val="26"/>
-                <w:lang w:val="vi-VN"/>
-              </w:rPr>
-            </w:pPr>
-            <w:r>
-              <w:rPr>
-                <w:rFonts w:ascii="Times New Roman" w:hAnsi="Times New Roman" w:cs="Times New Roman"/>
-                <w:bCs/>
-                <w:sz w:val="26"/>
-                <w:szCs w:val="26"/>
-              </w:rPr>
-              <w:t>+ N</w:t>
-            </w:r>
-            <w:r>
-              <w:rPr>
-                <w:rFonts w:ascii="Times New Roman" w:hAnsi="Times New Roman" w:cs="Times New Roman"/>
-                <w:bCs/>
-                <w:sz w:val="26"/>
-                <w:szCs w:val="26"/>
-                <w:lang w:val="vi-VN"/>
-              </w:rPr>
-              <w:t>gười dùng không chọn xác nhận</w:t>
-            </w:r>
-            <w:r>
-              <w:rPr>
-                <w:rFonts w:ascii="Times New Roman" w:hAnsi="Times New Roman" w:cs="Times New Roman"/>
-                <w:bCs/>
-                <w:sz w:val="26"/>
-                <w:szCs w:val="26"/>
-              </w:rPr>
-              <w:t xml:space="preserve"> lưu thay đổi</w:t>
-            </w:r>
-            <w:r>
-              <w:rPr>
-                <w:rFonts w:ascii="Times New Roman" w:hAnsi="Times New Roman" w:cs="Times New Roman"/>
-                <w:bCs/>
-                <w:sz w:val="26"/>
-                <w:szCs w:val="26"/>
-                <w:lang w:val="vi-VN"/>
-              </w:rPr>
-              <w:t xml:space="preserve"> thì hệ thống sẽ không lưu vào cơ sở dữ liệu.</w:t>
-            </w:r>
-          </w:p>
-          <w:p>
-            <w:pPr>
-              <w:pStyle w:val="ListParagraph"/>
-              <w:numPr>
-                <w:ilvl w:val="0"/>
-                <w:numId w:val="11"/>
-              </w:numPr>
-              <w:spacing w:line="360" w:lineRule="auto"/>
-              <w:ind w:left="576"/>
-              <w:jc w:val="both"/>
-              <w:rPr>
-                <w:rFonts w:ascii="Times New Roman" w:hAnsi="Times New Roman" w:cs="Times New Roman"/>
-                <w:bCs/>
-                <w:sz w:val="26"/>
-                <w:szCs w:val="26"/>
-                <w:lang w:val="vi-VN"/>
-              </w:rPr>
-            </w:pPr>
-            <w:r>
-              <w:rPr>
-                <w:rFonts w:ascii="Times New Roman" w:hAnsi="Times New Roman" w:cs="Times New Roman"/>
-                <w:bCs/>
-                <w:sz w:val="26"/>
-                <w:szCs w:val="26"/>
-              </w:rPr>
-              <w:t>Trong luồng sự kiện chính ở chức năng xóa nếu: N</w:t>
-            </w:r>
-            <w:r>
-              <w:rPr>
-                <w:rFonts w:ascii="Times New Roman" w:hAnsi="Times New Roman" w:cs="Times New Roman"/>
-                <w:bCs/>
-                <w:sz w:val="26"/>
-                <w:szCs w:val="26"/>
-                <w:lang w:val="vi-VN"/>
-              </w:rPr>
-              <w:t>gười dùng không chọn xác nhận</w:t>
-            </w:r>
-            <w:r>
-              <w:rPr>
-                <w:rFonts w:ascii="Times New Roman" w:hAnsi="Times New Roman" w:cs="Times New Roman"/>
-                <w:bCs/>
-                <w:sz w:val="26"/>
-                <w:szCs w:val="26"/>
-              </w:rPr>
-              <w:t xml:space="preserve"> xóa</w:t>
-            </w:r>
-            <w:r>
-              <w:rPr>
-                <w:rFonts w:ascii="Times New Roman" w:hAnsi="Times New Roman" w:cs="Times New Roman"/>
-                <w:bCs/>
-                <w:sz w:val="26"/>
-                <w:szCs w:val="26"/>
-                <w:lang w:val="vi-VN"/>
-              </w:rPr>
-              <w:t xml:space="preserve"> thì hệ thống sẽ không </w:t>
-            </w:r>
-            <w:r>
-              <w:rPr>
-                <w:rFonts w:ascii="Times New Roman" w:hAnsi="Times New Roman" w:cs="Times New Roman"/>
-                <w:bCs/>
-                <w:sz w:val="26"/>
-                <w:szCs w:val="26"/>
-              </w:rPr>
-              <w:t xml:space="preserve">xóa </w:t>
-            </w:r>
-            <w:r>
-              <w:rPr>
-                <w:rFonts w:ascii="Times New Roman" w:hAnsi="Times New Roman" w:cs="Times New Roman"/>
-                <w:bCs/>
-                <w:sz w:val="26"/>
-                <w:szCs w:val="26"/>
-              </w:rPr>
-              <w:t>tài khoản</w:t>
-            </w:r>
-            <w:r>
-              <w:rPr>
-                <w:rFonts w:ascii="Times New Roman" w:hAnsi="Times New Roman" w:cs="Times New Roman"/>
-                <w:bCs/>
-                <w:sz w:val="26"/>
-                <w:szCs w:val="26"/>
-              </w:rPr>
-              <w:t xml:space="preserve"> ra khỏi cơ sở dữ liệu.</w:t>
+              <w:spacing w:line="360" w:lineRule="auto"/>
+              <w:ind w:left="144"/>
+              <w:jc w:val="both"/>
+              <w:rPr>
+                <w:rFonts w:ascii="Times New Roman" w:hAnsi="Times New Roman" w:cs="Times New Roman"/>
+                <w:bCs/>
+                <w:sz w:val="26"/>
+                <w:szCs w:val="26"/>
+              </w:rPr>
+            </w:pPr>
+            <w:r>
+              <w:rPr>
+                <w:rFonts w:ascii="Times New Roman" w:hAnsi="Times New Roman" w:cs="Times New Roman"/>
+                <w:bCs/>
+                <w:sz w:val="26"/>
+                <w:szCs w:val="26"/>
+              </w:rPr>
+              <w:t xml:space="preserve">Trong kịch bản chính, </w:t>
+            </w:r>
+            <w:r>
+              <w:rPr>
+                <w:rFonts w:ascii="Times New Roman" w:hAnsi="Times New Roman" w:cs="Times New Roman"/>
+                <w:bCs/>
+                <w:sz w:val="26"/>
+                <w:szCs w:val="26"/>
+              </w:rPr>
+              <w:t>luồng in hóa đơn</w:t>
+            </w:r>
+            <w:r>
+              <w:rPr>
+                <w:rFonts w:ascii="Times New Roman" w:hAnsi="Times New Roman" w:cs="Times New Roman"/>
+                <w:bCs/>
+                <w:sz w:val="26"/>
+                <w:szCs w:val="26"/>
+              </w:rPr>
+              <w:t xml:space="preserve">, nếu </w:t>
+            </w:r>
+            <w:r>
+              <w:rPr>
+                <w:rFonts w:ascii="Times New Roman" w:hAnsi="Times New Roman" w:cs="Times New Roman"/>
+                <w:bCs/>
+                <w:sz w:val="26"/>
+                <w:szCs w:val="26"/>
+              </w:rPr>
+              <w:t>nhân viên</w:t>
+            </w:r>
+            <w:r>
+              <w:rPr>
+                <w:rFonts w:ascii="Times New Roman" w:hAnsi="Times New Roman" w:cs="Times New Roman"/>
+                <w:bCs/>
+                <w:sz w:val="26"/>
+                <w:szCs w:val="26"/>
+              </w:rPr>
+              <w:t xml:space="preserve"> xác nhận từ chối in hóa đơn, thì hệ thống sẽ không in hóa đơn cho </w:t>
+            </w:r>
+            <w:r>
+              <w:rPr>
+                <w:rFonts w:ascii="Times New Roman" w:hAnsi="Times New Roman" w:cs="Times New Roman"/>
+                <w:bCs/>
+                <w:sz w:val="26"/>
+                <w:szCs w:val="26"/>
+              </w:rPr>
+              <w:t>nhân viên.</w:t>
             </w:r>
           </w:p>
         </w:tc>
@@ -15280,1938 +17113,8 @@
           <w:sz w:val="26"/>
           <w:szCs w:val="26"/>
         </w:rPr>
-        <w:t>Usecase bán hàng</w:t>
-      </w:r>
-    </w:p>
-    <w:p>
-      <w:pPr>
-        <w:pStyle w:val="ListParagraph"/>
-        <w:rPr>
-          <w:rFonts w:ascii="Times New Roman" w:hAnsi="Times New Roman" w:cs="Times New Roman"/>
-          <w:b/>
-          <w:bCs/>
-          <w:sz w:val="26"/>
-          <w:szCs w:val="26"/>
-        </w:rPr>
-      </w:pPr>
-    </w:p>
-    <w:p>
-      <w:pPr>
-        <w:pStyle w:val="ListParagraph"/>
-        <w:rPr>
-          <w:rFonts w:ascii="Times New Roman" w:hAnsi="Times New Roman" w:cs="Times New Roman"/>
-          <w:b/>
-          <w:bCs/>
-          <w:sz w:val="26"/>
-          <w:szCs w:val="26"/>
-        </w:rPr>
-      </w:pPr>
-      <w:r>
-        <w:rPr>
-          <w:rFonts w:ascii="Times New Roman" w:hAnsi="Times New Roman" w:cs="Times New Roman"/>
-          <w:b/>
-          <w:bCs/>
-          <w:noProof/>
-          <w:sz w:val="26"/>
-          <w:szCs w:val="26"/>
-        </w:rPr>
-        <w:drawing>
-          <wp:inline distT="0" distB="0" distL="0" distR="0" wp14:anchorId="34F8EBA8" wp14:editId="65FC8E4F">
-            <wp:extent cx="5470902" cy="3127375"/>
-            <wp:effectExtent l="0" t="0" r="0" b="0"/>
-            <wp:docPr id="3" name="Picture 3"/>
-            <wp:cNvGraphicFramePr>
-              <a:graphicFrameLocks xmlns:a="http://schemas.openxmlformats.org/drawingml/2006/main" noChangeAspect="1"/>
-            </wp:cNvGraphicFramePr>
-            <a:graphic xmlns:a="http://schemas.openxmlformats.org/drawingml/2006/main">
-              <a:graphicData uri="http://schemas.openxmlformats.org/drawingml/2006/picture">
-                <pic:pic xmlns:pic="http://schemas.openxmlformats.org/drawingml/2006/picture">
-                  <pic:nvPicPr>
-                    <pic:cNvPr id="3" name="Picture 3"/>
-                    <pic:cNvPicPr/>
-                  </pic:nvPicPr>
-                  <pic:blipFill>
-                    <a:blip r:embed="rId14">
-                      <a:extLst>
-                        <a:ext uri="{28A0092B-C50C-407E-A947-70E740481C1C}">
-                          <a14:useLocalDpi xmlns:a14="http://schemas.microsoft.com/office/drawing/2010/main" val="0"/>
-                        </a:ext>
-                      </a:extLst>
-                    </a:blip>
-                    <a:stretch>
-                      <a:fillRect/>
-                    </a:stretch>
-                  </pic:blipFill>
-                  <pic:spPr>
-                    <a:xfrm>
-                      <a:off x="0" y="0"/>
-                      <a:ext cx="5473647" cy="3128944"/>
-                    </a:xfrm>
-                    <a:prstGeom prst="rect">
-                      <a:avLst/>
-                    </a:prstGeom>
-                  </pic:spPr>
-                </pic:pic>
-              </a:graphicData>
-            </a:graphic>
-          </wp:inline>
-        </w:drawing>
-      </w:r>
-    </w:p>
-    <w:p>
-      <w:pPr>
-        <w:pStyle w:val="ListParagraph"/>
-        <w:rPr>
-          <w:rFonts w:ascii="Times New Roman" w:hAnsi="Times New Roman" w:cs="Times New Roman"/>
-          <w:b/>
-          <w:bCs/>
-          <w:sz w:val="26"/>
-          <w:szCs w:val="26"/>
-        </w:rPr>
-      </w:pPr>
-    </w:p>
-    <w:p>
-      <w:pPr>
-        <w:pStyle w:val="ListParagraph"/>
-        <w:rPr>
-          <w:rFonts w:ascii="Times New Roman" w:hAnsi="Times New Roman" w:cs="Times New Roman"/>
-          <w:b/>
-          <w:bCs/>
-          <w:sz w:val="26"/>
-          <w:szCs w:val="26"/>
-        </w:rPr>
-      </w:pPr>
-      <w:r>
-        <w:rPr>
-          <w:rFonts w:ascii="Times New Roman" w:hAnsi="Times New Roman" w:cs="Times New Roman"/>
-          <w:b/>
-          <w:bCs/>
-          <w:sz w:val="26"/>
-          <w:szCs w:val="26"/>
-        </w:rPr>
-        <w:t>Đặc tả usecase:</w:t>
-      </w:r>
-    </w:p>
-    <w:p>
-      <w:pPr>
-        <w:pStyle w:val="ListParagraph"/>
-        <w:rPr>
-          <w:rFonts w:ascii="Times New Roman" w:hAnsi="Times New Roman" w:cs="Times New Roman"/>
-          <w:b/>
-          <w:bCs/>
-          <w:sz w:val="26"/>
-          <w:szCs w:val="26"/>
-        </w:rPr>
-      </w:pPr>
-    </w:p>
-    <w:tbl>
-      <w:tblPr>
-        <w:tblStyle w:val="TableGrid"/>
-        <w:tblW w:w="8640" w:type="dxa"/>
-        <w:tblInd w:w="715" w:type="dxa"/>
-        <w:tblLook w:val="04A0" w:firstRow="1" w:lastRow="0" w:firstColumn="1" w:lastColumn="0" w:noHBand="0" w:noVBand="1"/>
-      </w:tblPr>
-      <w:tblGrid>
-        <w:gridCol w:w="2520"/>
-        <w:gridCol w:w="6120"/>
-      </w:tblGrid>
-      <w:tr>
-        <w:tc>
-          <w:tcPr>
-            <w:tcW w:w="2520" w:type="dxa"/>
-            <w:tcBorders>
-              <w:top w:val="single" w:sz="4" w:space="0" w:color="auto"/>
-              <w:left w:val="single" w:sz="4" w:space="0" w:color="auto"/>
-              <w:bottom w:val="single" w:sz="4" w:space="0" w:color="auto"/>
-              <w:right w:val="single" w:sz="4" w:space="0" w:color="auto"/>
-            </w:tcBorders>
-            <w:hideMark/>
-          </w:tcPr>
-          <w:p>
-            <w:pPr>
-              <w:spacing w:line="360" w:lineRule="auto"/>
-              <w:ind w:left="34"/>
-              <w:jc w:val="both"/>
-              <w:rPr>
-                <w:rFonts w:ascii="Times New Roman" w:hAnsi="Times New Roman" w:cs="Times New Roman"/>
-                <w:bCs/>
-                <w:sz w:val="26"/>
-                <w:szCs w:val="26"/>
-              </w:rPr>
-            </w:pPr>
-            <w:r>
-              <w:rPr>
-                <w:rFonts w:ascii="Times New Roman" w:hAnsi="Times New Roman" w:cs="Times New Roman"/>
-                <w:bCs/>
-                <w:sz w:val="26"/>
-                <w:szCs w:val="26"/>
-              </w:rPr>
-              <w:t>Tên use case</w:t>
-            </w:r>
-          </w:p>
-        </w:tc>
-        <w:tc>
-          <w:tcPr>
-            <w:tcW w:w="6120" w:type="dxa"/>
-            <w:tcBorders>
-              <w:top w:val="single" w:sz="4" w:space="0" w:color="auto"/>
-              <w:left w:val="single" w:sz="4" w:space="0" w:color="auto"/>
-              <w:bottom w:val="single" w:sz="4" w:space="0" w:color="auto"/>
-              <w:right w:val="single" w:sz="4" w:space="0" w:color="auto"/>
-            </w:tcBorders>
-            <w:hideMark/>
-          </w:tcPr>
-          <w:p>
-            <w:pPr>
-              <w:spacing w:line="360" w:lineRule="auto"/>
-              <w:jc w:val="both"/>
-              <w:rPr>
-                <w:rFonts w:ascii="Times New Roman" w:hAnsi="Times New Roman" w:cs="Times New Roman"/>
-                <w:bCs/>
-                <w:sz w:val="26"/>
-                <w:szCs w:val="26"/>
-              </w:rPr>
-            </w:pPr>
-            <w:r>
-              <w:rPr>
-                <w:rFonts w:ascii="Times New Roman" w:hAnsi="Times New Roman" w:cs="Times New Roman"/>
-                <w:bCs/>
-                <w:sz w:val="26"/>
-                <w:szCs w:val="26"/>
-              </w:rPr>
-              <w:t>Bán hàng</w:t>
-            </w:r>
-          </w:p>
-        </w:tc>
-      </w:tr>
-      <w:tr>
-        <w:tc>
-          <w:tcPr>
-            <w:tcW w:w="2520" w:type="dxa"/>
-            <w:tcBorders>
-              <w:top w:val="single" w:sz="4" w:space="0" w:color="auto"/>
-              <w:left w:val="single" w:sz="4" w:space="0" w:color="auto"/>
-              <w:bottom w:val="single" w:sz="4" w:space="0" w:color="auto"/>
-              <w:right w:val="single" w:sz="4" w:space="0" w:color="auto"/>
-            </w:tcBorders>
-            <w:hideMark/>
-          </w:tcPr>
-          <w:p>
-            <w:pPr>
-              <w:spacing w:line="360" w:lineRule="auto"/>
-              <w:jc w:val="both"/>
-              <w:rPr>
-                <w:rFonts w:ascii="Times New Roman" w:hAnsi="Times New Roman" w:cs="Times New Roman"/>
-                <w:bCs/>
-                <w:sz w:val="26"/>
-                <w:szCs w:val="26"/>
-              </w:rPr>
-            </w:pPr>
-            <w:r>
-              <w:rPr>
-                <w:rFonts w:ascii="Times New Roman" w:hAnsi="Times New Roman" w:cs="Times New Roman"/>
-                <w:bCs/>
-                <w:sz w:val="26"/>
-                <w:szCs w:val="26"/>
-              </w:rPr>
-              <w:t>Tác nhân</w:t>
-            </w:r>
-          </w:p>
-        </w:tc>
-        <w:tc>
-          <w:tcPr>
-            <w:tcW w:w="6120" w:type="dxa"/>
-            <w:tcBorders>
-              <w:top w:val="single" w:sz="4" w:space="0" w:color="auto"/>
-              <w:left w:val="single" w:sz="4" w:space="0" w:color="auto"/>
-              <w:bottom w:val="single" w:sz="4" w:space="0" w:color="auto"/>
-              <w:right w:val="single" w:sz="4" w:space="0" w:color="auto"/>
-            </w:tcBorders>
-            <w:hideMark/>
-          </w:tcPr>
-          <w:p>
-            <w:pPr>
-              <w:spacing w:line="360" w:lineRule="auto"/>
-              <w:jc w:val="both"/>
-              <w:rPr>
-                <w:rFonts w:ascii="Times New Roman" w:hAnsi="Times New Roman" w:cs="Times New Roman"/>
-                <w:bCs/>
-                <w:sz w:val="26"/>
-                <w:szCs w:val="26"/>
-                <w:lang w:val="vi-VN"/>
-              </w:rPr>
-            </w:pPr>
-            <w:r>
-              <w:rPr>
-                <w:rFonts w:ascii="Times New Roman" w:hAnsi="Times New Roman" w:cs="Times New Roman"/>
-                <w:bCs/>
-                <w:sz w:val="26"/>
-                <w:szCs w:val="26"/>
-              </w:rPr>
-              <w:t>Nhân viên quản lý</w:t>
-            </w:r>
-            <w:r>
-              <w:rPr>
-                <w:rFonts w:ascii="Times New Roman" w:hAnsi="Times New Roman" w:cs="Times New Roman"/>
-                <w:bCs/>
-                <w:sz w:val="26"/>
-                <w:szCs w:val="26"/>
-              </w:rPr>
-              <w:t>, nhân viên bán hàng</w:t>
-            </w:r>
-          </w:p>
-        </w:tc>
-      </w:tr>
-      <w:tr>
-        <w:tc>
-          <w:tcPr>
-            <w:tcW w:w="2520" w:type="dxa"/>
-            <w:tcBorders>
-              <w:top w:val="single" w:sz="4" w:space="0" w:color="auto"/>
-              <w:left w:val="single" w:sz="4" w:space="0" w:color="auto"/>
-              <w:bottom w:val="single" w:sz="4" w:space="0" w:color="auto"/>
-              <w:right w:val="single" w:sz="4" w:space="0" w:color="auto"/>
-            </w:tcBorders>
-            <w:hideMark/>
-          </w:tcPr>
-          <w:p>
-            <w:pPr>
-              <w:spacing w:line="360" w:lineRule="auto"/>
-              <w:jc w:val="both"/>
-              <w:rPr>
-                <w:rFonts w:ascii="Times New Roman" w:hAnsi="Times New Roman" w:cs="Times New Roman"/>
-                <w:bCs/>
-                <w:sz w:val="26"/>
-                <w:szCs w:val="26"/>
-              </w:rPr>
-            </w:pPr>
-            <w:r>
-              <w:rPr>
-                <w:rFonts w:ascii="Times New Roman" w:hAnsi="Times New Roman" w:cs="Times New Roman"/>
-                <w:bCs/>
-                <w:sz w:val="26"/>
-                <w:szCs w:val="26"/>
-              </w:rPr>
-              <w:lastRenderedPageBreak/>
-              <w:t>Tóm tắt</w:t>
-            </w:r>
-          </w:p>
-        </w:tc>
-        <w:tc>
-          <w:tcPr>
-            <w:tcW w:w="6120" w:type="dxa"/>
-            <w:tcBorders>
-              <w:top w:val="single" w:sz="4" w:space="0" w:color="auto"/>
-              <w:left w:val="single" w:sz="4" w:space="0" w:color="auto"/>
-              <w:bottom w:val="single" w:sz="4" w:space="0" w:color="auto"/>
-              <w:right w:val="single" w:sz="4" w:space="0" w:color="auto"/>
-            </w:tcBorders>
-            <w:hideMark/>
-          </w:tcPr>
-          <w:p>
-            <w:pPr>
-              <w:spacing w:line="360" w:lineRule="auto"/>
-              <w:jc w:val="both"/>
-              <w:rPr>
-                <w:rFonts w:ascii="Times New Roman" w:hAnsi="Times New Roman" w:cs="Times New Roman"/>
-                <w:bCs/>
-                <w:sz w:val="26"/>
-                <w:szCs w:val="26"/>
-              </w:rPr>
-            </w:pPr>
-            <w:r>
-              <w:rPr>
-                <w:rFonts w:ascii="Times New Roman" w:hAnsi="Times New Roman" w:cs="Times New Roman"/>
-                <w:bCs/>
-                <w:sz w:val="26"/>
-                <w:szCs w:val="26"/>
-              </w:rPr>
-              <w:t xml:space="preserve">Usecase </w:t>
-            </w:r>
-            <w:r>
-              <w:rPr>
-                <w:rFonts w:ascii="Times New Roman" w:hAnsi="Times New Roman" w:cs="Times New Roman"/>
-                <w:bCs/>
-                <w:sz w:val="26"/>
-                <w:szCs w:val="26"/>
-              </w:rPr>
-              <w:t>bắt đầu khi</w:t>
-            </w:r>
-            <w:r>
-              <w:rPr>
-                <w:rFonts w:ascii="Times New Roman" w:hAnsi="Times New Roman" w:cs="Times New Roman"/>
-                <w:bCs/>
-                <w:sz w:val="26"/>
-                <w:szCs w:val="26"/>
-              </w:rPr>
-              <w:t xml:space="preserve"> tác nhân</w:t>
-            </w:r>
-            <w:r>
-              <w:rPr>
-                <w:rFonts w:ascii="Times New Roman" w:hAnsi="Times New Roman" w:cs="Times New Roman"/>
-                <w:bCs/>
-                <w:sz w:val="26"/>
-                <w:szCs w:val="26"/>
-                <w:lang w:val="vi-VN"/>
-              </w:rPr>
-              <w:t xml:space="preserve"> </w:t>
-            </w:r>
-            <w:r>
-              <w:rPr>
-                <w:rFonts w:ascii="Times New Roman" w:hAnsi="Times New Roman" w:cs="Times New Roman"/>
-                <w:bCs/>
-                <w:sz w:val="26"/>
-                <w:szCs w:val="26"/>
-              </w:rPr>
-              <w:t xml:space="preserve">muốn </w:t>
-            </w:r>
-            <w:r>
-              <w:rPr>
-                <w:rFonts w:ascii="Times New Roman" w:hAnsi="Times New Roman" w:cs="Times New Roman"/>
-                <w:bCs/>
-                <w:sz w:val="26"/>
-                <w:szCs w:val="26"/>
-              </w:rPr>
-              <w:t>thực</w:t>
-            </w:r>
-            <w:r>
-              <w:rPr>
-                <w:rFonts w:ascii="Times New Roman" w:hAnsi="Times New Roman" w:cs="Times New Roman"/>
-                <w:bCs/>
-                <w:sz w:val="26"/>
-                <w:szCs w:val="26"/>
-                <w:lang w:val="vi-VN"/>
-              </w:rPr>
-              <w:t xml:space="preserve"> hiện </w:t>
-            </w:r>
-            <w:r>
-              <w:rPr>
-                <w:rFonts w:ascii="Times New Roman" w:hAnsi="Times New Roman" w:cs="Times New Roman"/>
-                <w:bCs/>
-                <w:sz w:val="26"/>
-                <w:szCs w:val="26"/>
-              </w:rPr>
-              <w:t xml:space="preserve">quy trình </w:t>
-            </w:r>
-            <w:r>
-              <w:rPr>
-                <w:rFonts w:ascii="Times New Roman" w:hAnsi="Times New Roman" w:cs="Times New Roman"/>
-                <w:bCs/>
-                <w:sz w:val="26"/>
-                <w:szCs w:val="26"/>
-              </w:rPr>
-              <w:t>nghiệp vụ bán hàng. Bao gồm các công việc: lập đơn hàng</w:t>
-            </w:r>
-            <w:r>
-              <w:rPr>
-                <w:rFonts w:ascii="Times New Roman" w:hAnsi="Times New Roman" w:cs="Times New Roman"/>
-                <w:bCs/>
-                <w:sz w:val="26"/>
-                <w:szCs w:val="26"/>
-              </w:rPr>
-              <w:t xml:space="preserve"> (gồm </w:t>
-            </w:r>
-            <w:r>
-              <w:rPr>
-                <w:rFonts w:ascii="Times New Roman" w:hAnsi="Times New Roman" w:cs="Times New Roman"/>
-                <w:bCs/>
-                <w:sz w:val="26"/>
-                <w:szCs w:val="26"/>
-              </w:rPr>
-              <w:t xml:space="preserve">lập </w:t>
-            </w:r>
-            <w:r>
-              <w:rPr>
-                <w:rFonts w:ascii="Times New Roman" w:hAnsi="Times New Roman" w:cs="Times New Roman"/>
-                <w:bCs/>
-                <w:sz w:val="26"/>
-                <w:szCs w:val="26"/>
-              </w:rPr>
-              <w:t>đơn hàng cho khách dùng tại chỗ</w:t>
-            </w:r>
-            <w:r>
-              <w:rPr>
-                <w:rFonts w:ascii="Times New Roman" w:hAnsi="Times New Roman" w:cs="Times New Roman"/>
-                <w:bCs/>
-                <w:sz w:val="26"/>
-                <w:szCs w:val="26"/>
-              </w:rPr>
-              <w:t xml:space="preserve">, </w:t>
-            </w:r>
-            <w:r>
-              <w:rPr>
-                <w:rFonts w:ascii="Times New Roman" w:hAnsi="Times New Roman" w:cs="Times New Roman"/>
-                <w:bCs/>
-                <w:sz w:val="26"/>
-                <w:szCs w:val="26"/>
-              </w:rPr>
-              <w:t xml:space="preserve">lập </w:t>
-            </w:r>
-            <w:r>
-              <w:rPr>
-                <w:rFonts w:ascii="Times New Roman" w:hAnsi="Times New Roman" w:cs="Times New Roman"/>
-                <w:bCs/>
-                <w:sz w:val="26"/>
-                <w:szCs w:val="26"/>
-              </w:rPr>
-              <w:t>đơn hàng cho khách dùng mang về)</w:t>
-            </w:r>
-            <w:r>
-              <w:rPr>
-                <w:rFonts w:ascii="Times New Roman" w:hAnsi="Times New Roman" w:cs="Times New Roman"/>
-                <w:bCs/>
-                <w:sz w:val="26"/>
-                <w:szCs w:val="26"/>
-              </w:rPr>
-              <w:t>, thanh toán đơn hàng</w:t>
-            </w:r>
-            <w:r>
-              <w:rPr>
-                <w:rFonts w:ascii="Times New Roman" w:hAnsi="Times New Roman" w:cs="Times New Roman"/>
-                <w:bCs/>
-                <w:sz w:val="26"/>
-                <w:szCs w:val="26"/>
-              </w:rPr>
-              <w:t xml:space="preserve"> (gồm thanh toán đơn hàng tại chỗ</w:t>
-            </w:r>
-            <w:r>
-              <w:rPr>
-                <w:rFonts w:ascii="Times New Roman" w:hAnsi="Times New Roman" w:cs="Times New Roman"/>
-                <w:bCs/>
-                <w:sz w:val="26"/>
-                <w:szCs w:val="26"/>
-              </w:rPr>
-              <w:t xml:space="preserve">, </w:t>
-            </w:r>
-            <w:r>
-              <w:rPr>
-                <w:rFonts w:ascii="Times New Roman" w:hAnsi="Times New Roman" w:cs="Times New Roman"/>
-                <w:bCs/>
-                <w:sz w:val="26"/>
-                <w:szCs w:val="26"/>
-              </w:rPr>
-              <w:t>thanh toán đơn hàng mang về</w:t>
-            </w:r>
-            <w:r>
-              <w:rPr>
-                <w:rFonts w:ascii="Times New Roman" w:hAnsi="Times New Roman" w:cs="Times New Roman"/>
-                <w:bCs/>
-                <w:sz w:val="26"/>
-                <w:szCs w:val="26"/>
-              </w:rPr>
-              <w:t>) và xuất hóa đơn.</w:t>
-            </w:r>
-          </w:p>
-        </w:tc>
-      </w:tr>
-      <w:tr>
-        <w:tc>
-          <w:tcPr>
-            <w:tcW w:w="2520" w:type="dxa"/>
-            <w:tcBorders>
-              <w:top w:val="single" w:sz="4" w:space="0" w:color="auto"/>
-              <w:left w:val="single" w:sz="4" w:space="0" w:color="auto"/>
-              <w:bottom w:val="single" w:sz="4" w:space="0" w:color="auto"/>
-              <w:right w:val="single" w:sz="4" w:space="0" w:color="auto"/>
-            </w:tcBorders>
-            <w:hideMark/>
-          </w:tcPr>
-          <w:p>
-            <w:pPr>
-              <w:spacing w:line="360" w:lineRule="auto"/>
-              <w:jc w:val="both"/>
-              <w:rPr>
-                <w:rFonts w:ascii="Times New Roman" w:hAnsi="Times New Roman" w:cs="Times New Roman"/>
-                <w:bCs/>
-                <w:sz w:val="26"/>
-                <w:szCs w:val="26"/>
-              </w:rPr>
-            </w:pPr>
-            <w:r>
-              <w:rPr>
-                <w:rFonts w:ascii="Times New Roman" w:hAnsi="Times New Roman" w:cs="Times New Roman"/>
-                <w:bCs/>
-                <w:sz w:val="26"/>
-                <w:szCs w:val="26"/>
-              </w:rPr>
-              <w:t>Điều kiện tiên quyết</w:t>
-            </w:r>
-          </w:p>
-        </w:tc>
-        <w:tc>
-          <w:tcPr>
-            <w:tcW w:w="6120" w:type="dxa"/>
-            <w:tcBorders>
-              <w:top w:val="single" w:sz="4" w:space="0" w:color="auto"/>
-              <w:left w:val="single" w:sz="4" w:space="0" w:color="auto"/>
-              <w:bottom w:val="single" w:sz="4" w:space="0" w:color="auto"/>
-              <w:right w:val="single" w:sz="4" w:space="0" w:color="auto"/>
-            </w:tcBorders>
-            <w:hideMark/>
-          </w:tcPr>
-          <w:p>
-            <w:pPr>
-              <w:spacing w:line="360" w:lineRule="auto"/>
-              <w:jc w:val="both"/>
-              <w:rPr>
-                <w:rFonts w:ascii="Times New Roman" w:hAnsi="Times New Roman" w:cs="Times New Roman"/>
-                <w:bCs/>
-                <w:sz w:val="26"/>
-                <w:szCs w:val="26"/>
-              </w:rPr>
-            </w:pPr>
-            <w:r>
-              <w:rPr>
-                <w:rFonts w:ascii="Times New Roman" w:hAnsi="Times New Roman" w:cs="Times New Roman"/>
-                <w:bCs/>
-                <w:sz w:val="26"/>
-                <w:szCs w:val="26"/>
-              </w:rPr>
-              <w:t>Phải đăng nhập vào hệ thống.</w:t>
-            </w:r>
-          </w:p>
-        </w:tc>
-      </w:tr>
-      <w:tr>
-        <w:tc>
-          <w:tcPr>
-            <w:tcW w:w="2520" w:type="dxa"/>
-            <w:tcBorders>
-              <w:top w:val="single" w:sz="4" w:space="0" w:color="auto"/>
-              <w:left w:val="single" w:sz="4" w:space="0" w:color="auto"/>
-              <w:bottom w:val="single" w:sz="4" w:space="0" w:color="auto"/>
-              <w:right w:val="single" w:sz="4" w:space="0" w:color="auto"/>
-            </w:tcBorders>
-          </w:tcPr>
-          <w:p>
-            <w:pPr>
-              <w:spacing w:line="360" w:lineRule="auto"/>
-              <w:jc w:val="both"/>
-              <w:rPr>
-                <w:rFonts w:ascii="Times New Roman" w:hAnsi="Times New Roman" w:cs="Times New Roman"/>
-                <w:bCs/>
-                <w:sz w:val="26"/>
-                <w:szCs w:val="26"/>
-              </w:rPr>
-            </w:pPr>
-            <w:r>
-              <w:rPr>
-                <w:rFonts w:ascii="Times New Roman" w:hAnsi="Times New Roman" w:cs="Times New Roman"/>
-                <w:bCs/>
-                <w:sz w:val="26"/>
-                <w:szCs w:val="26"/>
-              </w:rPr>
-              <w:t>Kết quả</w:t>
-            </w:r>
-          </w:p>
-        </w:tc>
-        <w:tc>
-          <w:tcPr>
-            <w:tcW w:w="6120" w:type="dxa"/>
-            <w:tcBorders>
-              <w:top w:val="single" w:sz="4" w:space="0" w:color="auto"/>
-              <w:left w:val="single" w:sz="4" w:space="0" w:color="auto"/>
-              <w:bottom w:val="single" w:sz="4" w:space="0" w:color="auto"/>
-              <w:right w:val="single" w:sz="4" w:space="0" w:color="auto"/>
-            </w:tcBorders>
-          </w:tcPr>
-          <w:p>
-            <w:pPr>
-              <w:pStyle w:val="ListParagraph"/>
-              <w:spacing w:line="360" w:lineRule="auto"/>
-              <w:ind w:left="0"/>
-              <w:jc w:val="both"/>
-              <w:rPr>
-                <w:rFonts w:ascii="Times New Roman" w:hAnsi="Times New Roman" w:cs="Times New Roman"/>
-                <w:bCs/>
-                <w:sz w:val="26"/>
-                <w:szCs w:val="26"/>
-              </w:rPr>
-            </w:pPr>
-            <w:r>
-              <w:rPr>
-                <w:rFonts w:ascii="Times New Roman" w:hAnsi="Times New Roman" w:cs="Times New Roman"/>
-                <w:bCs/>
-                <w:sz w:val="26"/>
-                <w:szCs w:val="26"/>
-              </w:rPr>
-              <w:t xml:space="preserve">Khi thực hiện chức năng lập đơn hàng, thông tin đơn hàng chưa thanh toán sẽ được lưu vào </w:t>
-            </w:r>
-            <w:r>
-              <w:rPr>
-                <w:rFonts w:ascii="Times New Roman" w:hAnsi="Times New Roman" w:cs="Times New Roman"/>
-                <w:bCs/>
-                <w:sz w:val="26"/>
-                <w:szCs w:val="26"/>
-              </w:rPr>
-              <w:t>hệ thống.</w:t>
-            </w:r>
-          </w:p>
-          <w:p>
-            <w:pPr>
-              <w:pStyle w:val="ListParagraph"/>
-              <w:spacing w:line="360" w:lineRule="auto"/>
-              <w:ind w:left="0"/>
-              <w:jc w:val="both"/>
-              <w:rPr>
-                <w:rFonts w:ascii="Times New Roman" w:hAnsi="Times New Roman" w:cs="Times New Roman"/>
-                <w:bCs/>
-                <w:sz w:val="26"/>
-                <w:szCs w:val="26"/>
-              </w:rPr>
-            </w:pPr>
-            <w:r>
-              <w:rPr>
-                <w:rFonts w:ascii="Times New Roman" w:hAnsi="Times New Roman" w:cs="Times New Roman"/>
-                <w:bCs/>
-                <w:sz w:val="26"/>
-                <w:szCs w:val="26"/>
-              </w:rPr>
-              <w:t xml:space="preserve">Khi thực hiện chức năng thanh toán đơn hàng, thông tin đơn hàng đã cập nhật </w:t>
-            </w:r>
-            <w:r>
-              <w:rPr>
-                <w:rFonts w:ascii="Times New Roman" w:hAnsi="Times New Roman" w:cs="Times New Roman"/>
-                <w:bCs/>
-                <w:sz w:val="26"/>
-                <w:szCs w:val="26"/>
-              </w:rPr>
-              <w:t xml:space="preserve">thanh toán </w:t>
-            </w:r>
-            <w:r>
-              <w:rPr>
-                <w:rFonts w:ascii="Times New Roman" w:hAnsi="Times New Roman" w:cs="Times New Roman"/>
-                <w:bCs/>
-                <w:sz w:val="26"/>
-                <w:szCs w:val="26"/>
-              </w:rPr>
-              <w:t xml:space="preserve">sẽ được lưu vào </w:t>
-            </w:r>
-            <w:r>
-              <w:rPr>
-                <w:rFonts w:ascii="Times New Roman" w:hAnsi="Times New Roman" w:cs="Times New Roman"/>
-                <w:bCs/>
-                <w:sz w:val="26"/>
-                <w:szCs w:val="26"/>
-              </w:rPr>
-              <w:t>hệ thống và xuất hóa đơn (nếu yêu cầu).</w:t>
-            </w:r>
-          </w:p>
-        </w:tc>
-      </w:tr>
-      <w:tr>
-        <w:tc>
-          <w:tcPr>
-            <w:tcW w:w="2520" w:type="dxa"/>
-            <w:tcBorders>
-              <w:top w:val="single" w:sz="4" w:space="0" w:color="auto"/>
-              <w:left w:val="single" w:sz="4" w:space="0" w:color="auto"/>
-              <w:bottom w:val="single" w:sz="4" w:space="0" w:color="auto"/>
-              <w:right w:val="single" w:sz="4" w:space="0" w:color="auto"/>
-            </w:tcBorders>
-            <w:hideMark/>
-          </w:tcPr>
-          <w:p>
-            <w:pPr>
-              <w:spacing w:line="360" w:lineRule="auto"/>
-              <w:jc w:val="both"/>
-              <w:rPr>
-                <w:rFonts w:ascii="Times New Roman" w:hAnsi="Times New Roman" w:cs="Times New Roman"/>
-                <w:bCs/>
-                <w:sz w:val="26"/>
-                <w:szCs w:val="26"/>
-              </w:rPr>
-            </w:pPr>
-            <w:r>
-              <w:rPr>
-                <w:rFonts w:ascii="Times New Roman" w:hAnsi="Times New Roman" w:cs="Times New Roman"/>
-                <w:bCs/>
-                <w:sz w:val="26"/>
-                <w:szCs w:val="26"/>
-              </w:rPr>
-              <w:t>Kịch bản chính</w:t>
-            </w:r>
-          </w:p>
-        </w:tc>
-        <w:tc>
-          <w:tcPr>
-            <w:tcW w:w="6120" w:type="dxa"/>
-            <w:tcBorders>
-              <w:top w:val="single" w:sz="4" w:space="0" w:color="auto"/>
-              <w:left w:val="single" w:sz="4" w:space="0" w:color="auto"/>
-              <w:bottom w:val="single" w:sz="4" w:space="0" w:color="auto"/>
-              <w:right w:val="single" w:sz="4" w:space="0" w:color="auto"/>
-            </w:tcBorders>
-            <w:hideMark/>
-          </w:tcPr>
-          <w:p>
-            <w:pPr>
-              <w:pStyle w:val="ListParagraph"/>
-              <w:widowControl w:val="0"/>
-              <w:numPr>
-                <w:ilvl w:val="0"/>
-                <w:numId w:val="32"/>
-              </w:numPr>
-              <w:spacing w:line="360" w:lineRule="auto"/>
-              <w:jc w:val="both"/>
-              <w:rPr>
-                <w:rFonts w:ascii="Times New Roman" w:hAnsi="Times New Roman" w:cs="Times New Roman"/>
-                <w:bCs/>
-                <w:sz w:val="26"/>
-                <w:szCs w:val="26"/>
-              </w:rPr>
-            </w:pPr>
-            <w:r>
-              <w:rPr>
-                <w:rFonts w:ascii="Times New Roman" w:hAnsi="Times New Roman" w:cs="Times New Roman"/>
-                <w:bCs/>
-                <w:sz w:val="26"/>
-                <w:szCs w:val="26"/>
-              </w:rPr>
-              <w:t>Nhân viên</w:t>
-            </w:r>
-            <w:r>
-              <w:rPr>
-                <w:rFonts w:ascii="Times New Roman" w:hAnsi="Times New Roman" w:cs="Times New Roman"/>
-                <w:bCs/>
-                <w:sz w:val="26"/>
-                <w:szCs w:val="26"/>
-              </w:rPr>
-              <w:t xml:space="preserve"> nhấn chọn vào chức năng bán hàng trên giao diện menu chọn chức năng.</w:t>
-            </w:r>
-          </w:p>
-          <w:p>
-            <w:pPr>
-              <w:pStyle w:val="ListParagraph"/>
-              <w:widowControl w:val="0"/>
-              <w:numPr>
-                <w:ilvl w:val="0"/>
-                <w:numId w:val="32"/>
-              </w:numPr>
-              <w:spacing w:line="360" w:lineRule="auto"/>
-              <w:jc w:val="both"/>
-              <w:rPr>
-                <w:rFonts w:ascii="Times New Roman" w:hAnsi="Times New Roman" w:cs="Times New Roman"/>
-                <w:bCs/>
-                <w:sz w:val="26"/>
-                <w:szCs w:val="26"/>
-              </w:rPr>
-            </w:pPr>
-            <w:r>
-              <w:rPr>
-                <w:rFonts w:ascii="Times New Roman" w:hAnsi="Times New Roman" w:cs="Times New Roman"/>
-                <w:bCs/>
-                <w:sz w:val="26"/>
-                <w:szCs w:val="26"/>
-              </w:rPr>
-              <w:t>Sau đó xác định các yêu cầu của khách hàng</w:t>
-            </w:r>
-            <w:r>
-              <w:rPr>
-                <w:rFonts w:ascii="Times New Roman" w:hAnsi="Times New Roman" w:cs="Times New Roman"/>
-                <w:bCs/>
-                <w:sz w:val="26"/>
-                <w:szCs w:val="26"/>
-              </w:rPr>
-              <w:t xml:space="preserve"> để thực hiện chức năng:</w:t>
-            </w:r>
-          </w:p>
-          <w:p>
-            <w:pPr>
-              <w:pStyle w:val="ListParagraph"/>
-              <w:widowControl w:val="0"/>
-              <w:numPr>
-                <w:ilvl w:val="0"/>
-                <w:numId w:val="33"/>
-              </w:numPr>
-              <w:spacing w:line="360" w:lineRule="auto"/>
-              <w:jc w:val="both"/>
-              <w:rPr>
-                <w:rFonts w:ascii="Times New Roman" w:hAnsi="Times New Roman" w:cs="Times New Roman"/>
-                <w:bCs/>
-                <w:sz w:val="26"/>
-                <w:szCs w:val="26"/>
-              </w:rPr>
-            </w:pPr>
-            <w:r>
-              <w:rPr>
-                <w:rFonts w:ascii="Times New Roman" w:hAnsi="Times New Roman" w:cs="Times New Roman"/>
-                <w:bCs/>
-                <w:sz w:val="26"/>
-                <w:szCs w:val="26"/>
-              </w:rPr>
-              <w:t>Lập đơn hàng cho khách dùng mang về.</w:t>
-            </w:r>
-          </w:p>
-          <w:p>
-            <w:pPr>
-              <w:pStyle w:val="ListParagraph"/>
-              <w:widowControl w:val="0"/>
-              <w:numPr>
-                <w:ilvl w:val="0"/>
-                <w:numId w:val="33"/>
-              </w:numPr>
-              <w:spacing w:line="360" w:lineRule="auto"/>
-              <w:jc w:val="both"/>
-              <w:rPr>
-                <w:rFonts w:ascii="Times New Roman" w:hAnsi="Times New Roman" w:cs="Times New Roman"/>
-                <w:bCs/>
-                <w:sz w:val="26"/>
-                <w:szCs w:val="26"/>
-              </w:rPr>
-            </w:pPr>
-            <w:r>
-              <w:rPr>
-                <w:rFonts w:ascii="Times New Roman" w:hAnsi="Times New Roman" w:cs="Times New Roman"/>
-                <w:bCs/>
-                <w:sz w:val="26"/>
-                <w:szCs w:val="26"/>
-              </w:rPr>
-              <w:t>Lập đơn hàng cho khách dùng tại chỗ.</w:t>
-            </w:r>
-          </w:p>
-          <w:p>
-            <w:pPr>
-              <w:pStyle w:val="ListParagraph"/>
-              <w:widowControl w:val="0"/>
-              <w:numPr>
-                <w:ilvl w:val="0"/>
-                <w:numId w:val="33"/>
-              </w:numPr>
-              <w:spacing w:line="360" w:lineRule="auto"/>
-              <w:jc w:val="both"/>
-              <w:rPr>
-                <w:rFonts w:ascii="Times New Roman" w:hAnsi="Times New Roman" w:cs="Times New Roman"/>
-                <w:bCs/>
-                <w:sz w:val="26"/>
-                <w:szCs w:val="26"/>
-              </w:rPr>
-            </w:pPr>
-            <w:r>
-              <w:rPr>
-                <w:rFonts w:ascii="Times New Roman" w:hAnsi="Times New Roman" w:cs="Times New Roman"/>
-                <w:bCs/>
-                <w:sz w:val="26"/>
-                <w:szCs w:val="26"/>
-              </w:rPr>
-              <w:t>Thanh toán đơn hàng mang về.</w:t>
-            </w:r>
-          </w:p>
-          <w:p>
-            <w:pPr>
-              <w:pStyle w:val="ListParagraph"/>
-              <w:widowControl w:val="0"/>
-              <w:numPr>
-                <w:ilvl w:val="0"/>
-                <w:numId w:val="33"/>
-              </w:numPr>
-              <w:spacing w:line="360" w:lineRule="auto"/>
-              <w:jc w:val="both"/>
-              <w:rPr>
-                <w:rFonts w:ascii="Times New Roman" w:hAnsi="Times New Roman" w:cs="Times New Roman"/>
-                <w:bCs/>
-                <w:sz w:val="26"/>
-                <w:szCs w:val="26"/>
-              </w:rPr>
-            </w:pPr>
-            <w:r>
-              <w:rPr>
-                <w:rFonts w:ascii="Times New Roman" w:hAnsi="Times New Roman" w:cs="Times New Roman"/>
-                <w:bCs/>
-                <w:sz w:val="26"/>
-                <w:szCs w:val="26"/>
-              </w:rPr>
-              <w:t>Thanh toán đơn hàng tại chỗ.</w:t>
-            </w:r>
-          </w:p>
-          <w:p>
-            <w:pPr>
-              <w:pStyle w:val="ListParagraph"/>
-              <w:widowControl w:val="0"/>
-              <w:numPr>
-                <w:ilvl w:val="0"/>
-                <w:numId w:val="33"/>
-              </w:numPr>
-              <w:spacing w:line="360" w:lineRule="auto"/>
-              <w:jc w:val="both"/>
-              <w:rPr>
-                <w:rFonts w:ascii="Times New Roman" w:hAnsi="Times New Roman" w:cs="Times New Roman"/>
-                <w:bCs/>
-                <w:sz w:val="26"/>
-                <w:szCs w:val="26"/>
-              </w:rPr>
-            </w:pPr>
-            <w:r>
-              <w:rPr>
-                <w:rFonts w:ascii="Times New Roman" w:hAnsi="Times New Roman" w:cs="Times New Roman"/>
-                <w:bCs/>
-                <w:sz w:val="26"/>
-                <w:szCs w:val="26"/>
-              </w:rPr>
-              <w:t>In hóa đơn.</w:t>
-            </w:r>
-          </w:p>
-          <w:p>
-            <w:pPr>
-              <w:pStyle w:val="ListParagraph"/>
-              <w:widowControl w:val="0"/>
-              <w:numPr>
-                <w:ilvl w:val="0"/>
-                <w:numId w:val="34"/>
-              </w:numPr>
-              <w:spacing w:line="360" w:lineRule="auto"/>
-              <w:jc w:val="both"/>
-              <w:rPr>
-                <w:rFonts w:ascii="Times New Roman" w:hAnsi="Times New Roman" w:cs="Times New Roman"/>
-                <w:bCs/>
-                <w:sz w:val="26"/>
-                <w:szCs w:val="26"/>
-              </w:rPr>
-            </w:pPr>
-            <w:r>
-              <w:rPr>
-                <w:rFonts w:ascii="Times New Roman" w:hAnsi="Times New Roman" w:cs="Times New Roman"/>
-                <w:bCs/>
-                <w:sz w:val="26"/>
-                <w:szCs w:val="26"/>
-              </w:rPr>
-              <w:t>Lập đơn hàng cho khách dùng mang về:</w:t>
-            </w:r>
-          </w:p>
-          <w:p>
-            <w:pPr>
-              <w:pStyle w:val="ListParagraph"/>
-              <w:widowControl w:val="0"/>
-              <w:spacing w:line="360" w:lineRule="auto"/>
-              <w:ind w:left="792"/>
-              <w:jc w:val="both"/>
-              <w:rPr>
-                <w:rFonts w:ascii="Times New Roman" w:hAnsi="Times New Roman" w:cs="Times New Roman"/>
-                <w:bCs/>
-                <w:sz w:val="26"/>
-                <w:szCs w:val="26"/>
-              </w:rPr>
-            </w:pPr>
-            <w:r>
-              <w:rPr>
-                <w:rFonts w:ascii="Times New Roman" w:hAnsi="Times New Roman" w:cs="Times New Roman"/>
-                <w:bCs/>
-                <w:sz w:val="26"/>
-                <w:szCs w:val="26"/>
-              </w:rPr>
-              <w:t>- Hệ thống khởi tạo thông tin đơn hàng mới.</w:t>
-            </w:r>
-          </w:p>
-          <w:p>
-            <w:pPr>
-              <w:pStyle w:val="ListParagraph"/>
-              <w:widowControl w:val="0"/>
-              <w:spacing w:line="360" w:lineRule="auto"/>
-              <w:ind w:left="792"/>
-              <w:jc w:val="both"/>
-              <w:rPr>
-                <w:rFonts w:ascii="Times New Roman" w:hAnsi="Times New Roman" w:cs="Times New Roman"/>
-                <w:bCs/>
-                <w:sz w:val="26"/>
-                <w:szCs w:val="26"/>
-              </w:rPr>
-            </w:pPr>
-            <w:r>
-              <w:rPr>
-                <w:rFonts w:ascii="Times New Roman" w:hAnsi="Times New Roman" w:cs="Times New Roman"/>
-                <w:bCs/>
-                <w:sz w:val="26"/>
-                <w:szCs w:val="26"/>
-              </w:rPr>
-              <w:t>- N</w:t>
-            </w:r>
-            <w:r>
-              <w:rPr>
-                <w:rFonts w:ascii="Times New Roman" w:hAnsi="Times New Roman" w:cs="Times New Roman"/>
-                <w:bCs/>
-                <w:sz w:val="26"/>
-                <w:szCs w:val="26"/>
-              </w:rPr>
-              <w:t>hân viên tiến hành chọn món và topping đi kèm (có thể sửa, xóa chi tiết</w:t>
-            </w:r>
-            <w:r>
-              <w:rPr>
-                <w:rFonts w:ascii="Times New Roman" w:hAnsi="Times New Roman" w:cs="Times New Roman"/>
-                <w:bCs/>
-                <w:sz w:val="26"/>
-                <w:szCs w:val="26"/>
-              </w:rPr>
-              <w:t xml:space="preserve"> đơn hàng</w:t>
-            </w:r>
-            <w:r>
-              <w:rPr>
-                <w:rFonts w:ascii="Times New Roman" w:hAnsi="Times New Roman" w:cs="Times New Roman"/>
-                <w:bCs/>
-                <w:sz w:val="26"/>
-                <w:szCs w:val="26"/>
-              </w:rPr>
-              <w:t xml:space="preserve"> trong quá trình thao tác).</w:t>
-            </w:r>
-          </w:p>
-          <w:p>
-            <w:pPr>
-              <w:pStyle w:val="ListParagraph"/>
-              <w:widowControl w:val="0"/>
-              <w:spacing w:line="360" w:lineRule="auto"/>
-              <w:ind w:left="792"/>
-              <w:jc w:val="both"/>
-              <w:rPr>
-                <w:rFonts w:ascii="Times New Roman" w:hAnsi="Times New Roman" w:cs="Times New Roman"/>
-                <w:bCs/>
-                <w:sz w:val="26"/>
-                <w:szCs w:val="26"/>
-              </w:rPr>
-            </w:pPr>
-            <w:r>
-              <w:rPr>
-                <w:rFonts w:ascii="Times New Roman" w:hAnsi="Times New Roman" w:cs="Times New Roman"/>
-                <w:bCs/>
-                <w:sz w:val="26"/>
-                <w:szCs w:val="26"/>
-              </w:rPr>
-              <w:t xml:space="preserve">- </w:t>
-            </w:r>
-            <w:r>
-              <w:rPr>
-                <w:rFonts w:ascii="Times New Roman" w:hAnsi="Times New Roman" w:cs="Times New Roman"/>
-                <w:bCs/>
-                <w:sz w:val="26"/>
-                <w:szCs w:val="26"/>
-              </w:rPr>
-              <w:t>Hệ thống sẽ lưu đơn hàng</w:t>
-            </w:r>
-            <w:r>
-              <w:rPr>
-                <w:rFonts w:ascii="Times New Roman" w:hAnsi="Times New Roman" w:cs="Times New Roman"/>
-                <w:bCs/>
-                <w:sz w:val="26"/>
-                <w:szCs w:val="26"/>
-              </w:rPr>
-              <w:t xml:space="preserve"> mang về cùng các chi tiết đơn hàng</w:t>
-            </w:r>
-            <w:r>
-              <w:rPr>
-                <w:rFonts w:ascii="Times New Roman" w:hAnsi="Times New Roman" w:cs="Times New Roman"/>
-                <w:bCs/>
-                <w:sz w:val="26"/>
-                <w:szCs w:val="26"/>
-              </w:rPr>
-              <w:t xml:space="preserve"> với trạng thái là chưa thanh toán.</w:t>
-            </w:r>
-          </w:p>
-          <w:p>
-            <w:pPr>
-              <w:pStyle w:val="ListParagraph"/>
-              <w:widowControl w:val="0"/>
-              <w:spacing w:line="360" w:lineRule="auto"/>
-              <w:ind w:left="792"/>
-              <w:jc w:val="both"/>
-              <w:rPr>
-                <w:rFonts w:ascii="Times New Roman" w:hAnsi="Times New Roman" w:cs="Times New Roman"/>
-                <w:bCs/>
-                <w:sz w:val="26"/>
-                <w:szCs w:val="26"/>
-              </w:rPr>
-            </w:pPr>
-            <w:r>
-              <w:rPr>
-                <w:rFonts w:ascii="Times New Roman" w:hAnsi="Times New Roman" w:cs="Times New Roman"/>
-                <w:bCs/>
-                <w:sz w:val="26"/>
-                <w:szCs w:val="26"/>
-              </w:rPr>
-              <w:lastRenderedPageBreak/>
-              <w:t xml:space="preserve">- Hiển thị thông tin đơn hàng </w:t>
-            </w:r>
-            <w:r>
-              <w:rPr>
-                <w:rFonts w:ascii="Times New Roman" w:hAnsi="Times New Roman" w:cs="Times New Roman"/>
-                <w:bCs/>
-                <w:sz w:val="26"/>
-                <w:szCs w:val="26"/>
-              </w:rPr>
-              <w:t xml:space="preserve">mang về </w:t>
-            </w:r>
-            <w:r>
-              <w:rPr>
-                <w:rFonts w:ascii="Times New Roman" w:hAnsi="Times New Roman" w:cs="Times New Roman"/>
-                <w:bCs/>
-                <w:sz w:val="26"/>
-                <w:szCs w:val="26"/>
-              </w:rPr>
-              <w:t>lên giao diện.</w:t>
-            </w:r>
-          </w:p>
-          <w:p>
-            <w:pPr>
-              <w:pStyle w:val="ListParagraph"/>
-              <w:widowControl w:val="0"/>
-              <w:spacing w:line="360" w:lineRule="auto"/>
-              <w:ind w:left="432"/>
-              <w:jc w:val="both"/>
-              <w:rPr>
-                <w:rFonts w:ascii="Times New Roman" w:hAnsi="Times New Roman" w:cs="Times New Roman"/>
-                <w:bCs/>
-                <w:sz w:val="26"/>
-                <w:szCs w:val="26"/>
-              </w:rPr>
-            </w:pPr>
-            <w:r>
-              <w:rPr>
-                <w:rFonts w:ascii="Times New Roman" w:hAnsi="Times New Roman" w:cs="Times New Roman"/>
-                <w:bCs/>
-                <w:sz w:val="26"/>
-                <w:szCs w:val="26"/>
-              </w:rPr>
-              <w:t>b)  Lập đơn hàng cho khách dùng tại chỗ:</w:t>
-            </w:r>
-          </w:p>
-          <w:p>
-            <w:pPr>
-              <w:pStyle w:val="ListParagraph"/>
-              <w:widowControl w:val="0"/>
-              <w:spacing w:line="360" w:lineRule="auto"/>
-              <w:ind w:left="792"/>
-              <w:jc w:val="both"/>
-              <w:rPr>
-                <w:rFonts w:ascii="Times New Roman" w:hAnsi="Times New Roman" w:cs="Times New Roman"/>
-                <w:bCs/>
-                <w:sz w:val="26"/>
-                <w:szCs w:val="26"/>
-              </w:rPr>
-            </w:pPr>
-            <w:r>
-              <w:rPr>
-                <w:rFonts w:ascii="Times New Roman" w:hAnsi="Times New Roman" w:cs="Times New Roman"/>
-                <w:bCs/>
-                <w:sz w:val="26"/>
-                <w:szCs w:val="26"/>
-              </w:rPr>
-              <w:t>- Hệ thống khởi tạo thông tin đơn hàng mới.</w:t>
-            </w:r>
-          </w:p>
-          <w:p>
-            <w:pPr>
-              <w:pStyle w:val="ListParagraph"/>
-              <w:widowControl w:val="0"/>
-              <w:spacing w:line="360" w:lineRule="auto"/>
-              <w:ind w:left="792"/>
-              <w:jc w:val="both"/>
-              <w:rPr>
-                <w:rFonts w:ascii="Times New Roman" w:hAnsi="Times New Roman" w:cs="Times New Roman"/>
-                <w:bCs/>
-                <w:sz w:val="26"/>
-                <w:szCs w:val="26"/>
-              </w:rPr>
-            </w:pPr>
-            <w:r>
-              <w:rPr>
-                <w:rFonts w:ascii="Times New Roman" w:hAnsi="Times New Roman" w:cs="Times New Roman"/>
-                <w:bCs/>
-                <w:sz w:val="26"/>
-                <w:szCs w:val="26"/>
-              </w:rPr>
-              <w:t>- Nhân viên tiến hành chọn bàn cho khách.</w:t>
-            </w:r>
-          </w:p>
-          <w:p>
-            <w:pPr>
-              <w:pStyle w:val="ListParagraph"/>
-              <w:widowControl w:val="0"/>
-              <w:spacing w:line="360" w:lineRule="auto"/>
-              <w:ind w:left="792"/>
-              <w:jc w:val="both"/>
-              <w:rPr>
-                <w:rFonts w:ascii="Times New Roman" w:hAnsi="Times New Roman" w:cs="Times New Roman"/>
-                <w:bCs/>
-                <w:sz w:val="26"/>
-                <w:szCs w:val="26"/>
-              </w:rPr>
-            </w:pPr>
-            <w:r>
-              <w:rPr>
-                <w:rFonts w:ascii="Times New Roman" w:hAnsi="Times New Roman" w:cs="Times New Roman"/>
-                <w:bCs/>
-                <w:sz w:val="26"/>
-                <w:szCs w:val="26"/>
-              </w:rPr>
-              <w:t xml:space="preserve">- </w:t>
-            </w:r>
-            <w:r>
-              <w:rPr>
-                <w:rFonts w:ascii="Times New Roman" w:hAnsi="Times New Roman" w:cs="Times New Roman"/>
-                <w:bCs/>
-                <w:sz w:val="26"/>
-                <w:szCs w:val="26"/>
-              </w:rPr>
-              <w:t>Nhân viên tiến hành chọn món và topping đi kèm (có thể sửa, xóa chi tiết đơn hàng trong quá trình thao tác).</w:t>
-            </w:r>
-          </w:p>
-          <w:p>
-            <w:pPr>
-              <w:pStyle w:val="ListParagraph"/>
-              <w:widowControl w:val="0"/>
-              <w:spacing w:line="360" w:lineRule="auto"/>
-              <w:ind w:left="792"/>
-              <w:jc w:val="both"/>
-              <w:rPr>
-                <w:rFonts w:ascii="Times New Roman" w:hAnsi="Times New Roman" w:cs="Times New Roman"/>
-                <w:bCs/>
-                <w:sz w:val="26"/>
-                <w:szCs w:val="26"/>
-              </w:rPr>
-            </w:pPr>
-            <w:r>
-              <w:rPr>
-                <w:rFonts w:ascii="Times New Roman" w:hAnsi="Times New Roman" w:cs="Times New Roman"/>
-                <w:bCs/>
-                <w:sz w:val="26"/>
-                <w:szCs w:val="26"/>
-              </w:rPr>
-              <w:t xml:space="preserve">- Hệ thống sẽ lưu đơn hàng </w:t>
-            </w:r>
-            <w:r>
-              <w:rPr>
-                <w:rFonts w:ascii="Times New Roman" w:hAnsi="Times New Roman" w:cs="Times New Roman"/>
-                <w:bCs/>
-                <w:sz w:val="26"/>
-                <w:szCs w:val="26"/>
-              </w:rPr>
-              <w:t>tại chỗ</w:t>
-            </w:r>
-            <w:r>
-              <w:rPr>
-                <w:rFonts w:ascii="Times New Roman" w:hAnsi="Times New Roman" w:cs="Times New Roman"/>
-                <w:bCs/>
-                <w:sz w:val="26"/>
-                <w:szCs w:val="26"/>
-              </w:rPr>
-              <w:t xml:space="preserve"> cùng các chi tiết đơn hàng với trạng thái là chưa thanh toán</w:t>
-            </w:r>
-            <w:r>
-              <w:rPr>
-                <w:rFonts w:ascii="Times New Roman" w:hAnsi="Times New Roman" w:cs="Times New Roman"/>
-                <w:bCs/>
-                <w:sz w:val="26"/>
-                <w:szCs w:val="26"/>
-              </w:rPr>
-              <w:t>, đ</w:t>
-            </w:r>
-            <w:r>
-              <w:rPr>
-                <w:rFonts w:ascii="Times New Roman" w:hAnsi="Times New Roman" w:cs="Times New Roman"/>
-                <w:bCs/>
-                <w:sz w:val="26"/>
-                <w:szCs w:val="26"/>
-              </w:rPr>
-              <w:t>ồ</w:t>
-            </w:r>
-            <w:r>
-              <w:rPr>
-                <w:rFonts w:ascii="Times New Roman" w:hAnsi="Times New Roman" w:cs="Times New Roman"/>
-                <w:bCs/>
-                <w:sz w:val="26"/>
-                <w:szCs w:val="26"/>
-              </w:rPr>
-              <w:t>ng thời cập nhật lại trạng thái bàn đã có đơn.</w:t>
-            </w:r>
-          </w:p>
-          <w:p>
-            <w:pPr>
-              <w:pStyle w:val="ListParagraph"/>
-              <w:widowControl w:val="0"/>
-              <w:spacing w:line="360" w:lineRule="auto"/>
-              <w:ind w:left="792"/>
-              <w:jc w:val="both"/>
-              <w:rPr>
-                <w:rFonts w:ascii="Times New Roman" w:hAnsi="Times New Roman" w:cs="Times New Roman"/>
-                <w:bCs/>
-                <w:sz w:val="26"/>
-                <w:szCs w:val="26"/>
-              </w:rPr>
-            </w:pPr>
-            <w:r>
-              <w:rPr>
-                <w:rFonts w:ascii="Times New Roman" w:hAnsi="Times New Roman" w:cs="Times New Roman"/>
-                <w:bCs/>
-                <w:sz w:val="26"/>
-                <w:szCs w:val="26"/>
-              </w:rPr>
-              <w:t>- Hiển thị thông tin đơn hàng</w:t>
-            </w:r>
-            <w:r>
-              <w:rPr>
-                <w:rFonts w:ascii="Times New Roman" w:hAnsi="Times New Roman" w:cs="Times New Roman"/>
-                <w:bCs/>
-                <w:sz w:val="26"/>
-                <w:szCs w:val="26"/>
-              </w:rPr>
-              <w:t xml:space="preserve"> tại chỗ</w:t>
-            </w:r>
-            <w:r>
-              <w:rPr>
-                <w:rFonts w:ascii="Times New Roman" w:hAnsi="Times New Roman" w:cs="Times New Roman"/>
-                <w:bCs/>
-                <w:sz w:val="26"/>
-                <w:szCs w:val="26"/>
-              </w:rPr>
-              <w:t xml:space="preserve"> lên giao di</w:t>
-            </w:r>
-            <w:r>
-              <w:rPr>
-                <w:rFonts w:ascii="Times New Roman" w:hAnsi="Times New Roman" w:cs="Times New Roman"/>
-                <w:bCs/>
-                <w:sz w:val="26"/>
-                <w:szCs w:val="26"/>
-              </w:rPr>
-              <w:t>ện.</w:t>
-            </w:r>
-          </w:p>
-          <w:p>
-            <w:pPr>
-              <w:pStyle w:val="ListParagraph"/>
-              <w:widowControl w:val="0"/>
-              <w:spacing w:line="360" w:lineRule="auto"/>
-              <w:ind w:left="432"/>
-              <w:jc w:val="both"/>
-              <w:rPr>
-                <w:rFonts w:ascii="Times New Roman" w:hAnsi="Times New Roman" w:cs="Times New Roman"/>
-                <w:bCs/>
-                <w:sz w:val="26"/>
-                <w:szCs w:val="26"/>
-              </w:rPr>
-            </w:pPr>
-            <w:r>
-              <w:rPr>
-                <w:rFonts w:ascii="Times New Roman" w:hAnsi="Times New Roman" w:cs="Times New Roman"/>
-                <w:bCs/>
-                <w:sz w:val="26"/>
-                <w:szCs w:val="26"/>
-              </w:rPr>
-              <w:t>c) Thanh toán đơn hàng mang về:</w:t>
-            </w:r>
-          </w:p>
-          <w:p>
-            <w:pPr>
-              <w:pStyle w:val="ListParagraph"/>
-              <w:widowControl w:val="0"/>
-              <w:spacing w:line="360" w:lineRule="auto"/>
-              <w:ind w:left="792"/>
-              <w:jc w:val="both"/>
-              <w:rPr>
-                <w:rFonts w:ascii="Times New Roman" w:hAnsi="Times New Roman" w:cs="Times New Roman"/>
-                <w:bCs/>
-                <w:sz w:val="26"/>
-                <w:szCs w:val="26"/>
-              </w:rPr>
-            </w:pPr>
-            <w:r>
-              <w:rPr>
-                <w:rFonts w:ascii="Times New Roman" w:hAnsi="Times New Roman" w:cs="Times New Roman"/>
-                <w:bCs/>
-                <w:sz w:val="26"/>
-                <w:szCs w:val="26"/>
-              </w:rPr>
-              <w:t>- Sau khi lập đơn hàng mang về (đơn hàng bắt buộc phải thanh toán sau khi lập), thì nhân viên nhấn chọn vào nút thanh toán trên giao diện.</w:t>
-            </w:r>
-          </w:p>
-          <w:p>
-            <w:pPr>
-              <w:pStyle w:val="ListParagraph"/>
-              <w:widowControl w:val="0"/>
-              <w:spacing w:line="360" w:lineRule="auto"/>
-              <w:ind w:left="792"/>
-              <w:jc w:val="both"/>
-              <w:rPr>
-                <w:rFonts w:ascii="Times New Roman" w:hAnsi="Times New Roman" w:cs="Times New Roman"/>
-                <w:bCs/>
-                <w:sz w:val="26"/>
-                <w:szCs w:val="26"/>
-              </w:rPr>
-            </w:pPr>
-            <w:r>
-              <w:rPr>
-                <w:rFonts w:ascii="Times New Roman" w:hAnsi="Times New Roman" w:cs="Times New Roman"/>
-                <w:bCs/>
-                <w:sz w:val="26"/>
-                <w:szCs w:val="26"/>
-              </w:rPr>
-              <w:t xml:space="preserve">- Hệ thống cập nhật lại trạng thái đơn hàng </w:t>
-            </w:r>
-            <w:r>
-              <w:rPr>
-                <w:rFonts w:ascii="Times New Roman" w:hAnsi="Times New Roman" w:cs="Times New Roman"/>
-                <w:bCs/>
-                <w:sz w:val="26"/>
-                <w:szCs w:val="26"/>
-              </w:rPr>
-              <w:t xml:space="preserve">mang về </w:t>
-            </w:r>
-            <w:r>
-              <w:rPr>
-                <w:rFonts w:ascii="Times New Roman" w:hAnsi="Times New Roman" w:cs="Times New Roman"/>
-                <w:bCs/>
-                <w:sz w:val="26"/>
-                <w:szCs w:val="26"/>
-              </w:rPr>
-              <w:t>đã thanh toán vào cơ sở dữ liệu.</w:t>
-            </w:r>
-          </w:p>
-          <w:p>
-            <w:pPr>
-              <w:pStyle w:val="ListParagraph"/>
-              <w:widowControl w:val="0"/>
-              <w:spacing w:line="360" w:lineRule="auto"/>
-              <w:ind w:left="432"/>
-              <w:jc w:val="both"/>
-              <w:rPr>
-                <w:rFonts w:ascii="Times New Roman" w:hAnsi="Times New Roman" w:cs="Times New Roman"/>
-                <w:bCs/>
-                <w:sz w:val="26"/>
-                <w:szCs w:val="26"/>
-              </w:rPr>
-            </w:pPr>
-            <w:r>
-              <w:rPr>
-                <w:rFonts w:ascii="Times New Roman" w:hAnsi="Times New Roman" w:cs="Times New Roman"/>
-                <w:bCs/>
-                <w:sz w:val="26"/>
-                <w:szCs w:val="26"/>
-              </w:rPr>
-              <w:t>d) Thanh toán đơn hàng tại chỗ:</w:t>
-            </w:r>
-          </w:p>
-          <w:p>
-            <w:pPr>
-              <w:pStyle w:val="ListParagraph"/>
-              <w:widowControl w:val="0"/>
-              <w:spacing w:line="360" w:lineRule="auto"/>
-              <w:ind w:left="792"/>
-              <w:jc w:val="both"/>
-              <w:rPr>
-                <w:rFonts w:ascii="Times New Roman" w:hAnsi="Times New Roman" w:cs="Times New Roman"/>
-                <w:bCs/>
-                <w:sz w:val="26"/>
-                <w:szCs w:val="26"/>
-              </w:rPr>
-            </w:pPr>
-            <w:r>
-              <w:rPr>
-                <w:rFonts w:ascii="Times New Roman" w:hAnsi="Times New Roman" w:cs="Times New Roman"/>
-                <w:bCs/>
-                <w:sz w:val="26"/>
-                <w:szCs w:val="26"/>
-              </w:rPr>
-              <w:t xml:space="preserve">- </w:t>
-            </w:r>
-            <w:r>
-              <w:rPr>
-                <w:rFonts w:ascii="Times New Roman" w:hAnsi="Times New Roman" w:cs="Times New Roman"/>
-                <w:bCs/>
-                <w:sz w:val="26"/>
-                <w:szCs w:val="26"/>
-              </w:rPr>
-              <w:t>Nhân viên nhấn chọn vào bàn muốn thanh toán đơn hàng.</w:t>
-            </w:r>
-          </w:p>
-          <w:p>
-            <w:pPr>
-              <w:pStyle w:val="ListParagraph"/>
-              <w:widowControl w:val="0"/>
-              <w:spacing w:line="360" w:lineRule="auto"/>
-              <w:ind w:left="792"/>
-              <w:jc w:val="both"/>
-              <w:rPr>
-                <w:rFonts w:ascii="Times New Roman" w:hAnsi="Times New Roman" w:cs="Times New Roman"/>
-                <w:bCs/>
-                <w:sz w:val="26"/>
-                <w:szCs w:val="26"/>
-              </w:rPr>
-            </w:pPr>
-            <w:r>
-              <w:rPr>
-                <w:rFonts w:ascii="Times New Roman" w:hAnsi="Times New Roman" w:cs="Times New Roman"/>
-                <w:bCs/>
-                <w:sz w:val="26"/>
-                <w:szCs w:val="26"/>
-              </w:rPr>
-              <w:t>- Thông tin đơn hàng của bàn đó sẽ hiển thị lên màn hình.</w:t>
-            </w:r>
-          </w:p>
-          <w:p>
-            <w:pPr>
-              <w:pStyle w:val="ListParagraph"/>
-              <w:widowControl w:val="0"/>
-              <w:spacing w:line="360" w:lineRule="auto"/>
-              <w:ind w:left="792"/>
-              <w:jc w:val="both"/>
-              <w:rPr>
-                <w:rFonts w:ascii="Times New Roman" w:hAnsi="Times New Roman" w:cs="Times New Roman"/>
-                <w:bCs/>
-                <w:sz w:val="26"/>
-                <w:szCs w:val="26"/>
-              </w:rPr>
-            </w:pPr>
-            <w:r>
-              <w:rPr>
-                <w:rFonts w:ascii="Times New Roman" w:hAnsi="Times New Roman" w:cs="Times New Roman"/>
-                <w:bCs/>
-                <w:sz w:val="26"/>
-                <w:szCs w:val="26"/>
-              </w:rPr>
-              <w:t>- Nhấn vào nút thanh toán.</w:t>
-            </w:r>
-          </w:p>
-          <w:p>
-            <w:pPr>
-              <w:pStyle w:val="ListParagraph"/>
-              <w:widowControl w:val="0"/>
-              <w:spacing w:line="360" w:lineRule="auto"/>
-              <w:ind w:left="792"/>
-              <w:jc w:val="both"/>
-              <w:rPr>
-                <w:rFonts w:ascii="Times New Roman" w:hAnsi="Times New Roman" w:cs="Times New Roman"/>
-                <w:bCs/>
-                <w:sz w:val="26"/>
-                <w:szCs w:val="26"/>
-              </w:rPr>
-            </w:pPr>
-            <w:r>
-              <w:rPr>
-                <w:rFonts w:ascii="Times New Roman" w:hAnsi="Times New Roman" w:cs="Times New Roman"/>
-                <w:bCs/>
-                <w:sz w:val="26"/>
-                <w:szCs w:val="26"/>
-              </w:rPr>
-              <w:t>- Hệ thống cập nhật lại trạng thái</w:t>
-            </w:r>
-            <w:r>
-              <w:rPr>
-                <w:rFonts w:ascii="Times New Roman" w:hAnsi="Times New Roman" w:cs="Times New Roman"/>
-                <w:bCs/>
-                <w:sz w:val="26"/>
-                <w:szCs w:val="26"/>
-              </w:rPr>
-              <w:t xml:space="preserve"> bàn</w:t>
-            </w:r>
-            <w:r>
-              <w:rPr>
-                <w:rFonts w:ascii="Times New Roman" w:hAnsi="Times New Roman" w:cs="Times New Roman"/>
-                <w:bCs/>
-                <w:sz w:val="26"/>
-                <w:szCs w:val="26"/>
-              </w:rPr>
-              <w:t xml:space="preserve"> khách trả</w:t>
-            </w:r>
-            <w:r>
-              <w:rPr>
-                <w:rFonts w:ascii="Times New Roman" w:hAnsi="Times New Roman" w:cs="Times New Roman"/>
-                <w:bCs/>
-                <w:sz w:val="26"/>
-                <w:szCs w:val="26"/>
-              </w:rPr>
-              <w:t xml:space="preserve"> và</w:t>
-            </w:r>
-            <w:r>
-              <w:rPr>
-                <w:rFonts w:ascii="Times New Roman" w:hAnsi="Times New Roman" w:cs="Times New Roman"/>
-                <w:bCs/>
-                <w:sz w:val="26"/>
-                <w:szCs w:val="26"/>
-              </w:rPr>
-              <w:t xml:space="preserve"> đơn hàng </w:t>
-            </w:r>
-            <w:r>
-              <w:rPr>
-                <w:rFonts w:ascii="Times New Roman" w:hAnsi="Times New Roman" w:cs="Times New Roman"/>
-                <w:bCs/>
-                <w:sz w:val="26"/>
-                <w:szCs w:val="26"/>
-              </w:rPr>
-              <w:t xml:space="preserve">tại chỗ </w:t>
-            </w:r>
-            <w:r>
-              <w:rPr>
-                <w:rFonts w:ascii="Times New Roman" w:hAnsi="Times New Roman" w:cs="Times New Roman"/>
-                <w:bCs/>
-                <w:sz w:val="26"/>
-                <w:szCs w:val="26"/>
-              </w:rPr>
-              <w:t>đã thanh toán vào cơ sở dữ liệu.</w:t>
-            </w:r>
-          </w:p>
-          <w:p>
-            <w:pPr>
-              <w:pStyle w:val="ListParagraph"/>
-              <w:widowControl w:val="0"/>
-              <w:spacing w:line="360" w:lineRule="auto"/>
-              <w:ind w:left="432"/>
-              <w:jc w:val="both"/>
-              <w:rPr>
-                <w:rFonts w:ascii="Times New Roman" w:hAnsi="Times New Roman" w:cs="Times New Roman"/>
-                <w:bCs/>
-                <w:sz w:val="26"/>
-                <w:szCs w:val="26"/>
-              </w:rPr>
-            </w:pPr>
-            <w:r>
-              <w:rPr>
-                <w:rFonts w:ascii="Times New Roman" w:hAnsi="Times New Roman" w:cs="Times New Roman"/>
-                <w:bCs/>
-                <w:sz w:val="26"/>
-                <w:szCs w:val="26"/>
-              </w:rPr>
-              <w:t>e) In hóa đơn:</w:t>
-            </w:r>
-          </w:p>
-          <w:p>
-            <w:pPr>
-              <w:pStyle w:val="ListParagraph"/>
-              <w:widowControl w:val="0"/>
-              <w:spacing w:line="360" w:lineRule="auto"/>
-              <w:ind w:left="792"/>
-              <w:jc w:val="both"/>
-              <w:rPr>
-                <w:rFonts w:ascii="Times New Roman" w:hAnsi="Times New Roman" w:cs="Times New Roman"/>
-                <w:bCs/>
-                <w:sz w:val="26"/>
-                <w:szCs w:val="26"/>
-              </w:rPr>
-            </w:pPr>
-            <w:r>
-              <w:rPr>
-                <w:rFonts w:ascii="Times New Roman" w:hAnsi="Times New Roman" w:cs="Times New Roman"/>
-                <w:bCs/>
-                <w:sz w:val="26"/>
-                <w:szCs w:val="26"/>
-              </w:rPr>
-              <w:t xml:space="preserve">- Sau khi thanh toán đơn hàng, hệ thống hiển thị </w:t>
-            </w:r>
-            <w:r>
-              <w:rPr>
-                <w:rFonts w:ascii="Times New Roman" w:hAnsi="Times New Roman" w:cs="Times New Roman"/>
-                <w:bCs/>
-                <w:sz w:val="26"/>
-                <w:szCs w:val="26"/>
-              </w:rPr>
-              <w:lastRenderedPageBreak/>
-              <w:t>thông báo xác nhận nhân viên có muốn in hóa đơn hay không?</w:t>
-            </w:r>
-          </w:p>
-          <w:p>
-            <w:pPr>
-              <w:pStyle w:val="ListParagraph"/>
-              <w:widowControl w:val="0"/>
-              <w:spacing w:line="360" w:lineRule="auto"/>
-              <w:ind w:left="792"/>
-              <w:jc w:val="both"/>
-              <w:rPr>
-                <w:rFonts w:ascii="Times New Roman" w:hAnsi="Times New Roman" w:cs="Times New Roman"/>
-                <w:bCs/>
-                <w:sz w:val="26"/>
-                <w:szCs w:val="26"/>
-              </w:rPr>
-            </w:pPr>
-            <w:r>
-              <w:rPr>
-                <w:rFonts w:ascii="Times New Roman" w:hAnsi="Times New Roman" w:cs="Times New Roman"/>
-                <w:bCs/>
-                <w:sz w:val="26"/>
-                <w:szCs w:val="26"/>
-              </w:rPr>
-              <w:t>- Nếu có thì hệ thống sẽ in hóa đơn cho nhân viên.</w:t>
-            </w:r>
-          </w:p>
-        </w:tc>
-      </w:tr>
-      <w:tr>
-        <w:tc>
-          <w:tcPr>
-            <w:tcW w:w="2520" w:type="dxa"/>
-            <w:tcBorders>
-              <w:top w:val="single" w:sz="4" w:space="0" w:color="auto"/>
-              <w:left w:val="single" w:sz="4" w:space="0" w:color="auto"/>
-              <w:bottom w:val="single" w:sz="4" w:space="0" w:color="auto"/>
-              <w:right w:val="single" w:sz="4" w:space="0" w:color="auto"/>
-            </w:tcBorders>
-            <w:hideMark/>
-          </w:tcPr>
-          <w:p>
-            <w:pPr>
-              <w:spacing w:line="360" w:lineRule="auto"/>
-              <w:jc w:val="both"/>
-              <w:rPr>
-                <w:rFonts w:ascii="Times New Roman" w:hAnsi="Times New Roman" w:cs="Times New Roman"/>
-                <w:bCs/>
-                <w:sz w:val="26"/>
-                <w:szCs w:val="26"/>
-              </w:rPr>
-            </w:pPr>
-            <w:r>
-              <w:rPr>
-                <w:rFonts w:ascii="Times New Roman" w:hAnsi="Times New Roman" w:cs="Times New Roman"/>
-                <w:bCs/>
-                <w:sz w:val="26"/>
-                <w:szCs w:val="26"/>
-              </w:rPr>
-              <w:lastRenderedPageBreak/>
-              <w:t>Kịch bản phụ</w:t>
-            </w:r>
-          </w:p>
-        </w:tc>
-        <w:tc>
-          <w:tcPr>
-            <w:tcW w:w="6120" w:type="dxa"/>
-            <w:tcBorders>
-              <w:top w:val="single" w:sz="4" w:space="0" w:color="auto"/>
-              <w:left w:val="single" w:sz="4" w:space="0" w:color="auto"/>
-              <w:bottom w:val="single" w:sz="4" w:space="0" w:color="auto"/>
-              <w:right w:val="single" w:sz="4" w:space="0" w:color="auto"/>
-            </w:tcBorders>
-            <w:hideMark/>
-          </w:tcPr>
-          <w:p>
-            <w:pPr>
-              <w:pStyle w:val="ListParagraph"/>
-              <w:spacing w:line="360" w:lineRule="auto"/>
-              <w:ind w:left="144"/>
-              <w:jc w:val="both"/>
-              <w:rPr>
-                <w:rFonts w:ascii="Times New Roman" w:hAnsi="Times New Roman" w:cs="Times New Roman"/>
-                <w:bCs/>
-                <w:sz w:val="26"/>
-                <w:szCs w:val="26"/>
-              </w:rPr>
-            </w:pPr>
-            <w:r>
-              <w:rPr>
-                <w:rFonts w:ascii="Times New Roman" w:hAnsi="Times New Roman" w:cs="Times New Roman"/>
-                <w:bCs/>
-                <w:sz w:val="26"/>
-                <w:szCs w:val="26"/>
-              </w:rPr>
-              <w:t xml:space="preserve">Trong kịch bản chính, ở chức năng in hóa đơn, nếu </w:t>
-            </w:r>
-            <w:r>
-              <w:rPr>
-                <w:rFonts w:ascii="Times New Roman" w:hAnsi="Times New Roman" w:cs="Times New Roman"/>
-                <w:bCs/>
-                <w:sz w:val="26"/>
-                <w:szCs w:val="26"/>
-              </w:rPr>
-              <w:t>nhân viên</w:t>
-            </w:r>
-            <w:r>
-              <w:rPr>
-                <w:rFonts w:ascii="Times New Roman" w:hAnsi="Times New Roman" w:cs="Times New Roman"/>
-                <w:bCs/>
-                <w:sz w:val="26"/>
-                <w:szCs w:val="26"/>
-              </w:rPr>
-              <w:t xml:space="preserve"> xác nhận từ chối in hóa đơn, thì hệ thống sẽ không in hóa đơn cho </w:t>
-            </w:r>
-            <w:r>
-              <w:rPr>
-                <w:rFonts w:ascii="Times New Roman" w:hAnsi="Times New Roman" w:cs="Times New Roman"/>
-                <w:bCs/>
-                <w:sz w:val="26"/>
-                <w:szCs w:val="26"/>
-              </w:rPr>
-              <w:t>nhân viên.</w:t>
-            </w:r>
-          </w:p>
-          <w:p>
-            <w:pPr>
-              <w:pStyle w:val="ListParagraph"/>
-              <w:spacing w:line="360" w:lineRule="auto"/>
-              <w:ind w:left="144"/>
-              <w:jc w:val="both"/>
-              <w:rPr>
-                <w:rFonts w:ascii="Times New Roman" w:hAnsi="Times New Roman" w:cs="Times New Roman"/>
-                <w:bCs/>
-                <w:sz w:val="26"/>
-                <w:szCs w:val="26"/>
-              </w:rPr>
-            </w:pPr>
-            <w:r>
-              <w:rPr>
-                <w:rFonts w:ascii="Times New Roman" w:hAnsi="Times New Roman" w:cs="Times New Roman"/>
-                <w:bCs/>
-                <w:sz w:val="26"/>
-                <w:szCs w:val="26"/>
-              </w:rPr>
-              <w:t>Trong kịch bản chính, ở chức năng lập đơn hàng mang về, nếu nhân viên không thanh toán đơn hàng sau khi lập mà tiến hành lập đơn hàng khác, thì đơn hàng mang về đó sẽ bị xóa khỏi hệ thống.</w:t>
-            </w:r>
-          </w:p>
-        </w:tc>
-      </w:tr>
-    </w:tbl>
-    <w:p>
-      <w:pPr>
-        <w:pStyle w:val="ListParagraph"/>
-        <w:rPr>
-          <w:rFonts w:ascii="Times New Roman" w:hAnsi="Times New Roman" w:cs="Times New Roman"/>
-          <w:b/>
-          <w:bCs/>
-          <w:sz w:val="26"/>
-          <w:szCs w:val="26"/>
-        </w:rPr>
-      </w:pPr>
-    </w:p>
-    <w:p>
-      <w:pPr>
-        <w:pStyle w:val="ListParagraph"/>
-        <w:rPr>
-          <w:rFonts w:ascii="Times New Roman" w:hAnsi="Times New Roman" w:cs="Times New Roman"/>
-          <w:b/>
-          <w:bCs/>
-          <w:sz w:val="26"/>
-          <w:szCs w:val="26"/>
-        </w:rPr>
-      </w:pPr>
-    </w:p>
-    <w:p>
-      <w:pPr>
-        <w:pStyle w:val="ListParagraph"/>
-        <w:numPr>
-          <w:ilvl w:val="0"/>
-          <w:numId w:val="1"/>
-        </w:numPr>
-        <w:rPr>
-          <w:rFonts w:ascii="Times New Roman" w:hAnsi="Times New Roman" w:cs="Times New Roman"/>
-          <w:b/>
-          <w:bCs/>
-          <w:sz w:val="26"/>
-          <w:szCs w:val="26"/>
-        </w:rPr>
-      </w:pPr>
-      <w:r>
-        <w:rPr>
-          <w:rFonts w:ascii="Times New Roman" w:hAnsi="Times New Roman" w:cs="Times New Roman"/>
-          <w:b/>
-          <w:bCs/>
-          <w:sz w:val="26"/>
-          <w:szCs w:val="26"/>
-        </w:rPr>
         <w:t>Usecase thống kê báo cáo</w:t>
       </w:r>
-    </w:p>
-    <w:p>
-      <w:pPr>
-        <w:pStyle w:val="ListParagraph"/>
-        <w:rPr>
-          <w:rFonts w:ascii="Times New Roman" w:hAnsi="Times New Roman" w:cs="Times New Roman"/>
-          <w:b/>
-          <w:bCs/>
-          <w:sz w:val="26"/>
-          <w:szCs w:val="26"/>
-        </w:rPr>
-      </w:pPr>
     </w:p>
     <w:p>
       <w:pPr>
@@ -17310,18 +17213,6 @@
         <w:t>Đặc tả usecase:</w:t>
       </w:r>
     </w:p>
-    <w:p>
-      <w:pPr>
-        <w:pStyle w:val="ListParagraph"/>
-        <w:rPr>
-          <w:rFonts w:ascii="Times New Roman" w:hAnsi="Times New Roman" w:cs="Times New Roman"/>
-          <w:b/>
-          <w:bCs/>
-          <w:sz w:val="26"/>
-          <w:szCs w:val="26"/>
-        </w:rPr>
-      </w:pPr>
-    </w:p>
     <w:tbl>
       <w:tblPr>
         <w:tblStyle w:val="TableGrid"/>
@@ -17560,7 +17451,17 @@
                 <w:sz w:val="26"/>
                 <w:szCs w:val="26"/>
               </w:rPr>
-              <w:t>tác nhân muốn thực hiện việc thống kê báo cáo (thống kê sản phẩm, món thêm và doanh thu). Đối với nhân viên bán hàng chỉ được quyền thống kê báo cáo theo ngày. Ngược lại, đối với nhân viên quản lý thì được quyền thống kê</w:t>
+              <w:t xml:space="preserve">tác nhân muốn thực hiện việc thống kê báo cáo (thống kê sản phẩm, món thêm và doanh thu). Đối với nhân viên bán hàng chỉ được quyền thống kê báo cáo theo ngày. Ngược lại, đối với nhân viên quản lý thì </w:t>
+            </w:r>
+            <w:r>
+              <w:rPr>
+                <w:rFonts w:ascii="Times New Roman" w:hAnsi="Times New Roman" w:cs="Times New Roman"/>
+                <w:bCs/>
+                <w:sz w:val="26"/>
+                <w:szCs w:val="26"/>
+              </w:rPr>
+              <w:lastRenderedPageBreak/>
+              <w:t>được quyền thống kê</w:t>
             </w:r>
             <w:r>
               <w:rPr>
@@ -17578,27 +17479,7 @@
                 <w:sz w:val="26"/>
                 <w:szCs w:val="26"/>
               </w:rPr>
-              <w:t xml:space="preserve"> theo thời gian bất kỳ (ngày, quý, tháng, </w:t>
-            </w:r>
-            <w:proofErr w:type="gramStart"/>
-            <w:r>
-              <w:rPr>
-                <w:rFonts w:ascii="Times New Roman" w:hAnsi="Times New Roman" w:cs="Times New Roman"/>
-                <w:bCs/>
-                <w:sz w:val="26"/>
-                <w:szCs w:val="26"/>
-              </w:rPr>
-              <w:t>năm,...</w:t>
-            </w:r>
-            <w:proofErr w:type="gramEnd"/>
-            <w:r>
-              <w:rPr>
-                <w:rFonts w:ascii="Times New Roman" w:hAnsi="Times New Roman" w:cs="Times New Roman"/>
-                <w:bCs/>
-                <w:sz w:val="26"/>
-                <w:szCs w:val="26"/>
-              </w:rPr>
-              <w:t>).</w:t>
+              <w:t xml:space="preserve"> theo thời gian bất kỳ (ngày, quý, tháng, năm...).</w:t>
             </w:r>
           </w:p>
         </w:tc>
@@ -17633,6 +17514,7 @@
                 <w:sz w:val="26"/>
                 <w:szCs w:val="26"/>
               </w:rPr>
+              <w:lastRenderedPageBreak/>
               <w:t>Điều kiện tiên quyết</w:t>
             </w:r>
           </w:p>
@@ -18169,7 +18051,33 @@
                 <w:sz w:val="26"/>
                 <w:szCs w:val="26"/>
               </w:rPr>
-              <w:lastRenderedPageBreak/>
+              <w:t>Sau đó bấm vào nút tìm kiếm.</w:t>
+            </w:r>
+          </w:p>
+          <w:p>
+            <w:pPr>
+              <w:pStyle w:val="ListParagraph"/>
+              <w:widowControl w:val="0"/>
+              <w:numPr>
+                <w:ilvl w:val="0"/>
+                <w:numId w:val="11"/>
+              </w:numPr>
+              <w:spacing w:line="360" w:lineRule="auto"/>
+              <w:jc w:val="both"/>
+              <w:rPr>
+                <w:rFonts w:ascii="Times New Roman" w:hAnsi="Times New Roman" w:cs="Times New Roman"/>
+                <w:bCs/>
+                <w:sz w:val="26"/>
+                <w:szCs w:val="26"/>
+              </w:rPr>
+            </w:pPr>
+            <w:r>
+              <w:rPr>
+                <w:rFonts w:ascii="Times New Roman" w:hAnsi="Times New Roman" w:cs="Times New Roman"/>
+                <w:bCs/>
+                <w:sz w:val="26"/>
+                <w:szCs w:val="26"/>
+              </w:rPr>
               <w:t>Hệ thống hiển thị danh sách thống kê sản phẩm của khoảng thời gian đã chọn lên giao diện.</w:t>
             </w:r>
           </w:p>
@@ -18198,16 +18106,7 @@
                 <w:sz w:val="26"/>
                 <w:szCs w:val="26"/>
               </w:rPr>
-              <w:t xml:space="preserve">Thống kê </w:t>
-            </w:r>
-            <w:r>
-              <w:rPr>
-                <w:rFonts w:ascii="Times New Roman" w:hAnsi="Times New Roman" w:cs="Times New Roman"/>
-                <w:bCs/>
-                <w:sz w:val="26"/>
-                <w:szCs w:val="26"/>
-              </w:rPr>
-              <w:t>món thêm:</w:t>
+              <w:t>Thống kê món thêm:</w:t>
             </w:r>
           </w:p>
           <w:p>
@@ -18234,25 +18133,7 @@
                 <w:sz w:val="26"/>
                 <w:szCs w:val="26"/>
               </w:rPr>
-              <w:t xml:space="preserve">Người dùng nhấn chọn vào nút thống kê </w:t>
-            </w:r>
-            <w:r>
-              <w:rPr>
-                <w:rFonts w:ascii="Times New Roman" w:hAnsi="Times New Roman" w:cs="Times New Roman"/>
-                <w:bCs/>
-                <w:sz w:val="26"/>
-                <w:szCs w:val="26"/>
-              </w:rPr>
-              <w:t>món thêm</w:t>
-            </w:r>
-            <w:r>
-              <w:rPr>
-                <w:rFonts w:ascii="Times New Roman" w:hAnsi="Times New Roman" w:cs="Times New Roman"/>
-                <w:bCs/>
-                <w:sz w:val="26"/>
-                <w:szCs w:val="26"/>
-              </w:rPr>
-              <w:t xml:space="preserve"> trên giao diện.</w:t>
+              <w:t>Người dùng nhấn chọn vào nút thống kê món thêm trên giao diện.</w:t>
             </w:r>
           </w:p>
           <w:p>
@@ -18279,16 +18160,17 @@
                 <w:sz w:val="26"/>
                 <w:szCs w:val="26"/>
               </w:rPr>
-              <w:t xml:space="preserve">Hệ thống hiển thị danh sách thống kê các </w:t>
-            </w:r>
-            <w:r>
-              <w:rPr>
-                <w:rFonts w:ascii="Times New Roman" w:hAnsi="Times New Roman" w:cs="Times New Roman"/>
-                <w:bCs/>
-                <w:sz w:val="26"/>
-                <w:szCs w:val="26"/>
-              </w:rPr>
-              <w:t>món thê</w:t>
+              <w:t xml:space="preserve">Hệ thống hiển thị danh sách thống kê các món </w:t>
+            </w:r>
+            <w:r>
+              <w:rPr>
+                <w:rFonts w:ascii="Times New Roman" w:hAnsi="Times New Roman" w:cs="Times New Roman"/>
+                <w:bCs/>
+                <w:sz w:val="26"/>
+                <w:szCs w:val="26"/>
+              </w:rPr>
+              <w:lastRenderedPageBreak/>
+              <w:t>thê</w:t>
             </w:r>
             <w:r>
               <w:rPr>
@@ -18360,25 +18242,34 @@
                 <w:sz w:val="26"/>
                 <w:szCs w:val="26"/>
               </w:rPr>
-              <w:t xml:space="preserve">Hệ thống hiển thị danh sách thống kê </w:t>
-            </w:r>
-            <w:r>
-              <w:rPr>
-                <w:rFonts w:ascii="Times New Roman" w:hAnsi="Times New Roman" w:cs="Times New Roman"/>
-                <w:bCs/>
-                <w:sz w:val="26"/>
-                <w:szCs w:val="26"/>
-              </w:rPr>
-              <w:t>món thêm</w:t>
-            </w:r>
-            <w:r>
-              <w:rPr>
-                <w:rFonts w:ascii="Times New Roman" w:hAnsi="Times New Roman" w:cs="Times New Roman"/>
-                <w:bCs/>
-                <w:sz w:val="26"/>
-                <w:szCs w:val="26"/>
-              </w:rPr>
-              <w:t xml:space="preserve"> của khoảng thời gian đã chọn lên giao diện.</w:t>
+              <w:t>Sau đó nhấn chọn vào nút tìm kiếm.</w:t>
+            </w:r>
+          </w:p>
+          <w:p>
+            <w:pPr>
+              <w:pStyle w:val="ListParagraph"/>
+              <w:widowControl w:val="0"/>
+              <w:numPr>
+                <w:ilvl w:val="0"/>
+                <w:numId w:val="11"/>
+              </w:numPr>
+              <w:spacing w:line="360" w:lineRule="auto"/>
+              <w:jc w:val="both"/>
+              <w:rPr>
+                <w:rFonts w:ascii="Times New Roman" w:hAnsi="Times New Roman" w:cs="Times New Roman"/>
+                <w:bCs/>
+                <w:sz w:val="26"/>
+                <w:szCs w:val="26"/>
+              </w:rPr>
+            </w:pPr>
+            <w:r>
+              <w:rPr>
+                <w:rFonts w:ascii="Times New Roman" w:hAnsi="Times New Roman" w:cs="Times New Roman"/>
+                <w:bCs/>
+                <w:sz w:val="26"/>
+                <w:szCs w:val="26"/>
+              </w:rPr>
+              <w:t>Hệ thống hiển thị danh sách thống kê món thêm của khoảng thời gian đã chọn lên giao diện.</w:t>
             </w:r>
           </w:p>
           <w:p>
@@ -18406,16 +18297,7 @@
                 <w:sz w:val="26"/>
                 <w:szCs w:val="26"/>
               </w:rPr>
-              <w:t xml:space="preserve">Thống kê </w:t>
-            </w:r>
-            <w:r>
-              <w:rPr>
-                <w:rFonts w:ascii="Times New Roman" w:hAnsi="Times New Roman" w:cs="Times New Roman"/>
-                <w:bCs/>
-                <w:sz w:val="26"/>
-                <w:szCs w:val="26"/>
-              </w:rPr>
-              <w:t>doanh thu:</w:t>
+              <w:t>Thống kê doanh thu:</w:t>
             </w:r>
           </w:p>
           <w:p>
@@ -18442,25 +18324,7 @@
                 <w:sz w:val="26"/>
                 <w:szCs w:val="26"/>
               </w:rPr>
-              <w:t xml:space="preserve">Người dùng nhấn chọn vào nút thống kê </w:t>
-            </w:r>
-            <w:r>
-              <w:rPr>
-                <w:rFonts w:ascii="Times New Roman" w:hAnsi="Times New Roman" w:cs="Times New Roman"/>
-                <w:bCs/>
-                <w:sz w:val="26"/>
-                <w:szCs w:val="26"/>
-              </w:rPr>
-              <w:t>doanh thu</w:t>
-            </w:r>
-            <w:r>
-              <w:rPr>
-                <w:rFonts w:ascii="Times New Roman" w:hAnsi="Times New Roman" w:cs="Times New Roman"/>
-                <w:bCs/>
-                <w:sz w:val="26"/>
-                <w:szCs w:val="26"/>
-              </w:rPr>
-              <w:t xml:space="preserve"> trên giao diện.</w:t>
+              <w:t>Người dùng nhấn chọn vào nút thống kê doanh thu trên giao diện.</w:t>
             </w:r>
           </w:p>
           <w:p>
@@ -18487,43 +18351,7 @@
                 <w:sz w:val="26"/>
                 <w:szCs w:val="26"/>
               </w:rPr>
-              <w:t xml:space="preserve">Hệ thống hiển thị danh sách thống kê các </w:t>
-            </w:r>
-            <w:r>
-              <w:rPr>
-                <w:rFonts w:ascii="Times New Roman" w:hAnsi="Times New Roman" w:cs="Times New Roman"/>
-                <w:bCs/>
-                <w:sz w:val="26"/>
-                <w:szCs w:val="26"/>
-              </w:rPr>
-              <w:t>đơn hàng</w:t>
-            </w:r>
-            <w:r>
-              <w:rPr>
-                <w:rFonts w:ascii="Times New Roman" w:hAnsi="Times New Roman" w:cs="Times New Roman"/>
-                <w:bCs/>
-                <w:sz w:val="26"/>
-                <w:szCs w:val="26"/>
-              </w:rPr>
-              <w:t xml:space="preserve"> bán được </w:t>
-            </w:r>
-            <w:r>
-              <w:rPr>
-                <w:rFonts w:ascii="Times New Roman" w:hAnsi="Times New Roman" w:cs="Times New Roman"/>
-                <w:bCs/>
-                <w:sz w:val="26"/>
-                <w:szCs w:val="26"/>
-              </w:rPr>
-              <w:t xml:space="preserve">và doanh thu </w:t>
-            </w:r>
-            <w:r>
-              <w:rPr>
-                <w:rFonts w:ascii="Times New Roman" w:hAnsi="Times New Roman" w:cs="Times New Roman"/>
-                <w:bCs/>
-                <w:sz w:val="26"/>
-                <w:szCs w:val="26"/>
-              </w:rPr>
-              <w:t>của ngày hiện tại (nếu là nhân viên bán hàng thì việc thực hiện chức năng chỉ dừng ở đây).</w:t>
+              <w:t>Hệ thống hiển thị danh sách thống kê các đơn hàng bán được và doanh thu của ngày hiện tại (nếu là nhân viên bán hàng thì việc thực hiện chức năng chỉ dừng ở đây).</w:t>
             </w:r>
           </w:p>
           <w:p>
@@ -18577,25 +18405,34 @@
                 <w:sz w:val="26"/>
                 <w:szCs w:val="26"/>
               </w:rPr>
-              <w:t xml:space="preserve">Hệ thống hiển thị danh sách thống kê </w:t>
-            </w:r>
-            <w:r>
-              <w:rPr>
-                <w:rFonts w:ascii="Times New Roman" w:hAnsi="Times New Roman" w:cs="Times New Roman"/>
-                <w:bCs/>
-                <w:sz w:val="26"/>
-                <w:szCs w:val="26"/>
-              </w:rPr>
-              <w:t>các đơn hàng bán được và doanh thu</w:t>
-            </w:r>
-            <w:r>
-              <w:rPr>
-                <w:rFonts w:ascii="Times New Roman" w:hAnsi="Times New Roman" w:cs="Times New Roman"/>
-                <w:bCs/>
-                <w:sz w:val="26"/>
-                <w:szCs w:val="26"/>
-              </w:rPr>
-              <w:t xml:space="preserve"> của khoảng thời gian đã chọn lên giao diện.</w:t>
+              <w:t>Sau đó nhấn chọn vào nút tìm kiếm.</w:t>
+            </w:r>
+          </w:p>
+          <w:p>
+            <w:pPr>
+              <w:pStyle w:val="ListParagraph"/>
+              <w:widowControl w:val="0"/>
+              <w:numPr>
+                <w:ilvl w:val="0"/>
+                <w:numId w:val="11"/>
+              </w:numPr>
+              <w:spacing w:line="360" w:lineRule="auto"/>
+              <w:jc w:val="both"/>
+              <w:rPr>
+                <w:rFonts w:ascii="Times New Roman" w:hAnsi="Times New Roman" w:cs="Times New Roman"/>
+                <w:bCs/>
+                <w:sz w:val="26"/>
+                <w:szCs w:val="26"/>
+              </w:rPr>
+            </w:pPr>
+            <w:r>
+              <w:rPr>
+                <w:rFonts w:ascii="Times New Roman" w:hAnsi="Times New Roman" w:cs="Times New Roman"/>
+                <w:bCs/>
+                <w:sz w:val="26"/>
+                <w:szCs w:val="26"/>
+              </w:rPr>
+              <w:t>Hệ thống hiển thị danh sách thống kê các đơn hàng bán được và doanh thu của khoảng thời gian đã chọn lên giao diện.</w:t>
             </w:r>
           </w:p>
           <w:p>
@@ -18643,7 +18480,6 @@
                 <w:sz w:val="26"/>
                 <w:szCs w:val="26"/>
               </w:rPr>
-              <w:lastRenderedPageBreak/>
               <w:t>Kịch bản phụ</w:t>
             </w:r>
           </w:p>
@@ -18841,6 +18677,95 @@
     </w:lvl>
   </w:abstractNum>
   <w:abstractNum w:abstractNumId="3" w15:restartNumberingAfterBreak="0">
+    <w:nsid w:val="108C0D4C"/>
+    <w:multiLevelType w:val="hybridMultilevel"/>
+    <w:tmpl w:val="6D864934"/>
+    <w:lvl w:ilvl="0" w:tplc="0409000F">
+      <w:start w:val="1"/>
+      <w:numFmt w:val="decimal"/>
+      <w:lvlText w:val="%1."/>
+      <w:lvlJc w:val="left"/>
+      <w:pPr>
+        <w:ind w:left="720" w:hanging="360"/>
+      </w:pPr>
+      <w:rPr>
+        <w:rFonts w:hint="default"/>
+      </w:rPr>
+    </w:lvl>
+    <w:lvl w:ilvl="1" w:tplc="04090019" w:tentative="1">
+      <w:start w:val="1"/>
+      <w:numFmt w:val="lowerLetter"/>
+      <w:lvlText w:val="%2."/>
+      <w:lvlJc w:val="left"/>
+      <w:pPr>
+        <w:ind w:left="1440" w:hanging="360"/>
+      </w:pPr>
+    </w:lvl>
+    <w:lvl w:ilvl="2" w:tplc="0409001B" w:tentative="1">
+      <w:start w:val="1"/>
+      <w:numFmt w:val="lowerRoman"/>
+      <w:lvlText w:val="%3."/>
+      <w:lvlJc w:val="right"/>
+      <w:pPr>
+        <w:ind w:left="2160" w:hanging="180"/>
+      </w:pPr>
+    </w:lvl>
+    <w:lvl w:ilvl="3" w:tplc="0409000F" w:tentative="1">
+      <w:start w:val="1"/>
+      <w:numFmt w:val="decimal"/>
+      <w:lvlText w:val="%4."/>
+      <w:lvlJc w:val="left"/>
+      <w:pPr>
+        <w:ind w:left="2880" w:hanging="360"/>
+      </w:pPr>
+    </w:lvl>
+    <w:lvl w:ilvl="4" w:tplc="04090019" w:tentative="1">
+      <w:start w:val="1"/>
+      <w:numFmt w:val="lowerLetter"/>
+      <w:lvlText w:val="%5."/>
+      <w:lvlJc w:val="left"/>
+      <w:pPr>
+        <w:ind w:left="3600" w:hanging="360"/>
+      </w:pPr>
+    </w:lvl>
+    <w:lvl w:ilvl="5" w:tplc="0409001B" w:tentative="1">
+      <w:start w:val="1"/>
+      <w:numFmt w:val="lowerRoman"/>
+      <w:lvlText w:val="%6."/>
+      <w:lvlJc w:val="right"/>
+      <w:pPr>
+        <w:ind w:left="4320" w:hanging="180"/>
+      </w:pPr>
+    </w:lvl>
+    <w:lvl w:ilvl="6" w:tplc="0409000F" w:tentative="1">
+      <w:start w:val="1"/>
+      <w:numFmt w:val="decimal"/>
+      <w:lvlText w:val="%7."/>
+      <w:lvlJc w:val="left"/>
+      <w:pPr>
+        <w:ind w:left="5040" w:hanging="360"/>
+      </w:pPr>
+    </w:lvl>
+    <w:lvl w:ilvl="7" w:tplc="04090019" w:tentative="1">
+      <w:start w:val="1"/>
+      <w:numFmt w:val="lowerLetter"/>
+      <w:lvlText w:val="%8."/>
+      <w:lvlJc w:val="left"/>
+      <w:pPr>
+        <w:ind w:left="5760" w:hanging="360"/>
+      </w:pPr>
+    </w:lvl>
+    <w:lvl w:ilvl="8" w:tplc="0409001B" w:tentative="1">
+      <w:start w:val="1"/>
+      <w:numFmt w:val="lowerRoman"/>
+      <w:lvlText w:val="%9."/>
+      <w:lvlJc w:val="right"/>
+      <w:pPr>
+        <w:ind w:left="6480" w:hanging="180"/>
+      </w:pPr>
+    </w:lvl>
+  </w:abstractNum>
+  <w:abstractNum w:abstractNumId="4" w15:restartNumberingAfterBreak="0">
     <w:nsid w:val="18F93E3F"/>
     <w:multiLevelType w:val="hybridMultilevel"/>
     <w:tmpl w:val="48D2F410"/>
@@ -18929,7 +18854,7 @@
       </w:pPr>
     </w:lvl>
   </w:abstractNum>
-  <w:abstractNum w:abstractNumId="4" w15:restartNumberingAfterBreak="0">
+  <w:abstractNum w:abstractNumId="5" w15:restartNumberingAfterBreak="0">
     <w:nsid w:val="1A01541F"/>
     <w:multiLevelType w:val="hybridMultilevel"/>
     <w:tmpl w:val="49E409EA"/>
@@ -19018,7 +18943,7 @@
       </w:pPr>
     </w:lvl>
   </w:abstractNum>
-  <w:abstractNum w:abstractNumId="5" w15:restartNumberingAfterBreak="0">
+  <w:abstractNum w:abstractNumId="6" w15:restartNumberingAfterBreak="0">
     <w:nsid w:val="1EBC4678"/>
     <w:multiLevelType w:val="hybridMultilevel"/>
     <w:tmpl w:val="B0265290"/>
@@ -19107,7 +19032,7 @@
       </w:pPr>
     </w:lvl>
   </w:abstractNum>
-  <w:abstractNum w:abstractNumId="6" w15:restartNumberingAfterBreak="0">
+  <w:abstractNum w:abstractNumId="7" w15:restartNumberingAfterBreak="0">
     <w:nsid w:val="20AF10F1"/>
     <w:multiLevelType w:val="hybridMultilevel"/>
     <w:tmpl w:val="371C9662"/>
@@ -19196,7 +19121,7 @@
       </w:pPr>
     </w:lvl>
   </w:abstractNum>
-  <w:abstractNum w:abstractNumId="7" w15:restartNumberingAfterBreak="0">
+  <w:abstractNum w:abstractNumId="8" w15:restartNumberingAfterBreak="0">
     <w:nsid w:val="20D96AF1"/>
     <w:multiLevelType w:val="hybridMultilevel"/>
     <w:tmpl w:val="9DBE042A"/>
@@ -19285,7 +19210,7 @@
       </w:pPr>
     </w:lvl>
   </w:abstractNum>
-  <w:abstractNum w:abstractNumId="8" w15:restartNumberingAfterBreak="0">
+  <w:abstractNum w:abstractNumId="9" w15:restartNumberingAfterBreak="0">
     <w:nsid w:val="24231C0C"/>
     <w:multiLevelType w:val="hybridMultilevel"/>
     <w:tmpl w:val="18105E2A"/>
@@ -19374,7 +19299,7 @@
       </w:pPr>
     </w:lvl>
   </w:abstractNum>
-  <w:abstractNum w:abstractNumId="9" w15:restartNumberingAfterBreak="0">
+  <w:abstractNum w:abstractNumId="10" w15:restartNumberingAfterBreak="0">
     <w:nsid w:val="25724A90"/>
     <w:multiLevelType w:val="hybridMultilevel"/>
     <w:tmpl w:val="18EED3B4"/>
@@ -19463,7 +19388,7 @@
       </w:pPr>
     </w:lvl>
   </w:abstractNum>
-  <w:abstractNum w:abstractNumId="10" w15:restartNumberingAfterBreak="0">
+  <w:abstractNum w:abstractNumId="11" w15:restartNumberingAfterBreak="0">
     <w:nsid w:val="28BA1E64"/>
     <w:multiLevelType w:val="hybridMultilevel"/>
     <w:tmpl w:val="B6A0CAC4"/>
@@ -19552,7 +19477,7 @@
       </w:pPr>
     </w:lvl>
   </w:abstractNum>
-  <w:abstractNum w:abstractNumId="11" w15:restartNumberingAfterBreak="0">
+  <w:abstractNum w:abstractNumId="12" w15:restartNumberingAfterBreak="0">
     <w:nsid w:val="2A066287"/>
     <w:multiLevelType w:val="hybridMultilevel"/>
     <w:tmpl w:val="B31CCEA8"/>
@@ -19641,7 +19566,7 @@
       </w:pPr>
     </w:lvl>
   </w:abstractNum>
-  <w:abstractNum w:abstractNumId="12" w15:restartNumberingAfterBreak="0">
+  <w:abstractNum w:abstractNumId="13" w15:restartNumberingAfterBreak="0">
     <w:nsid w:val="2D9F79A5"/>
     <w:multiLevelType w:val="hybridMultilevel"/>
     <w:tmpl w:val="85847A5A"/>
@@ -19730,7 +19655,7 @@
       </w:pPr>
     </w:lvl>
   </w:abstractNum>
-  <w:abstractNum w:abstractNumId="13" w15:restartNumberingAfterBreak="0">
+  <w:abstractNum w:abstractNumId="14" w15:restartNumberingAfterBreak="0">
     <w:nsid w:val="31401733"/>
     <w:multiLevelType w:val="hybridMultilevel"/>
     <w:tmpl w:val="9EF6E582"/>
@@ -19819,7 +19744,7 @@
       </w:pPr>
     </w:lvl>
   </w:abstractNum>
-  <w:abstractNum w:abstractNumId="14" w15:restartNumberingAfterBreak="0">
+  <w:abstractNum w:abstractNumId="15" w15:restartNumberingAfterBreak="0">
     <w:nsid w:val="31AD77AF"/>
     <w:multiLevelType w:val="hybridMultilevel"/>
     <w:tmpl w:val="AB66D698"/>
@@ -19908,7 +19833,7 @@
       </w:pPr>
     </w:lvl>
   </w:abstractNum>
-  <w:abstractNum w:abstractNumId="15" w15:restartNumberingAfterBreak="0">
+  <w:abstractNum w:abstractNumId="16" w15:restartNumberingAfterBreak="0">
     <w:nsid w:val="31E8597E"/>
     <w:multiLevelType w:val="hybridMultilevel"/>
     <w:tmpl w:val="EC7029CC"/>
@@ -19997,7 +19922,7 @@
       </w:pPr>
     </w:lvl>
   </w:abstractNum>
-  <w:abstractNum w:abstractNumId="16" w15:restartNumberingAfterBreak="0">
+  <w:abstractNum w:abstractNumId="17" w15:restartNumberingAfterBreak="0">
     <w:nsid w:val="3A8F3C0D"/>
     <w:multiLevelType w:val="hybridMultilevel"/>
     <w:tmpl w:val="0C94CC84"/>
@@ -20086,7 +20011,7 @@
       </w:pPr>
     </w:lvl>
   </w:abstractNum>
-  <w:abstractNum w:abstractNumId="17" w15:restartNumberingAfterBreak="0">
+  <w:abstractNum w:abstractNumId="18" w15:restartNumberingAfterBreak="0">
     <w:nsid w:val="3C803B5F"/>
     <w:multiLevelType w:val="hybridMultilevel"/>
     <w:tmpl w:val="ED44F1F8"/>
@@ -20175,7 +20100,7 @@
       </w:pPr>
     </w:lvl>
   </w:abstractNum>
-  <w:abstractNum w:abstractNumId="18" w15:restartNumberingAfterBreak="0">
+  <w:abstractNum w:abstractNumId="19" w15:restartNumberingAfterBreak="0">
     <w:nsid w:val="414B0DE1"/>
     <w:multiLevelType w:val="hybridMultilevel"/>
     <w:tmpl w:val="0A0E2974"/>
@@ -20264,7 +20189,7 @@
       </w:pPr>
     </w:lvl>
   </w:abstractNum>
-  <w:abstractNum w:abstractNumId="19" w15:restartNumberingAfterBreak="0">
+  <w:abstractNum w:abstractNumId="20" w15:restartNumberingAfterBreak="0">
     <w:nsid w:val="422E1033"/>
     <w:multiLevelType w:val="hybridMultilevel"/>
     <w:tmpl w:val="253E0660"/>
@@ -20353,7 +20278,120 @@
       </w:pPr>
     </w:lvl>
   </w:abstractNum>
-  <w:abstractNum w:abstractNumId="20" w15:restartNumberingAfterBreak="0">
+  <w:abstractNum w:abstractNumId="21" w15:restartNumberingAfterBreak="0">
+    <w:nsid w:val="426722F1"/>
+    <w:multiLevelType w:val="hybridMultilevel"/>
+    <w:tmpl w:val="69569B9A"/>
+    <w:lvl w:ilvl="0" w:tplc="0409000B">
+      <w:start w:val="1"/>
+      <w:numFmt w:val="bullet"/>
+      <w:lvlText w:val=""/>
+      <w:lvlJc w:val="left"/>
+      <w:pPr>
+        <w:ind w:left="1440" w:hanging="360"/>
+      </w:pPr>
+      <w:rPr>
+        <w:rFonts w:ascii="Wingdings" w:hAnsi="Wingdings" w:hint="default"/>
+      </w:rPr>
+    </w:lvl>
+    <w:lvl w:ilvl="1" w:tplc="04090003" w:tentative="1">
+      <w:start w:val="1"/>
+      <w:numFmt w:val="bullet"/>
+      <w:lvlText w:val="o"/>
+      <w:lvlJc w:val="left"/>
+      <w:pPr>
+        <w:ind w:left="2160" w:hanging="360"/>
+      </w:pPr>
+      <w:rPr>
+        <w:rFonts w:ascii="Courier New" w:hAnsi="Courier New" w:cs="Courier New" w:hint="default"/>
+      </w:rPr>
+    </w:lvl>
+    <w:lvl w:ilvl="2" w:tplc="04090005" w:tentative="1">
+      <w:start w:val="1"/>
+      <w:numFmt w:val="bullet"/>
+      <w:lvlText w:val=""/>
+      <w:lvlJc w:val="left"/>
+      <w:pPr>
+        <w:ind w:left="2880" w:hanging="360"/>
+      </w:pPr>
+      <w:rPr>
+        <w:rFonts w:ascii="Wingdings" w:hAnsi="Wingdings" w:hint="default"/>
+      </w:rPr>
+    </w:lvl>
+    <w:lvl w:ilvl="3" w:tplc="04090001" w:tentative="1">
+      <w:start w:val="1"/>
+      <w:numFmt w:val="bullet"/>
+      <w:lvlText w:val=""/>
+      <w:lvlJc w:val="left"/>
+      <w:pPr>
+        <w:ind w:left="3600" w:hanging="360"/>
+      </w:pPr>
+      <w:rPr>
+        <w:rFonts w:ascii="Symbol" w:hAnsi="Symbol" w:hint="default"/>
+      </w:rPr>
+    </w:lvl>
+    <w:lvl w:ilvl="4" w:tplc="04090003" w:tentative="1">
+      <w:start w:val="1"/>
+      <w:numFmt w:val="bullet"/>
+      <w:lvlText w:val="o"/>
+      <w:lvlJc w:val="left"/>
+      <w:pPr>
+        <w:ind w:left="4320" w:hanging="360"/>
+      </w:pPr>
+      <w:rPr>
+        <w:rFonts w:ascii="Courier New" w:hAnsi="Courier New" w:cs="Courier New" w:hint="default"/>
+      </w:rPr>
+    </w:lvl>
+    <w:lvl w:ilvl="5" w:tplc="04090005" w:tentative="1">
+      <w:start w:val="1"/>
+      <w:numFmt w:val="bullet"/>
+      <w:lvlText w:val=""/>
+      <w:lvlJc w:val="left"/>
+      <w:pPr>
+        <w:ind w:left="5040" w:hanging="360"/>
+      </w:pPr>
+      <w:rPr>
+        <w:rFonts w:ascii="Wingdings" w:hAnsi="Wingdings" w:hint="default"/>
+      </w:rPr>
+    </w:lvl>
+    <w:lvl w:ilvl="6" w:tplc="04090001" w:tentative="1">
+      <w:start w:val="1"/>
+      <w:numFmt w:val="bullet"/>
+      <w:lvlText w:val=""/>
+      <w:lvlJc w:val="left"/>
+      <w:pPr>
+        <w:ind w:left="5760" w:hanging="360"/>
+      </w:pPr>
+      <w:rPr>
+        <w:rFonts w:ascii="Symbol" w:hAnsi="Symbol" w:hint="default"/>
+      </w:rPr>
+    </w:lvl>
+    <w:lvl w:ilvl="7" w:tplc="04090003" w:tentative="1">
+      <w:start w:val="1"/>
+      <w:numFmt w:val="bullet"/>
+      <w:lvlText w:val="o"/>
+      <w:lvlJc w:val="left"/>
+      <w:pPr>
+        <w:ind w:left="6480" w:hanging="360"/>
+      </w:pPr>
+      <w:rPr>
+        <w:rFonts w:ascii="Courier New" w:hAnsi="Courier New" w:cs="Courier New" w:hint="default"/>
+      </w:rPr>
+    </w:lvl>
+    <w:lvl w:ilvl="8" w:tplc="04090005" w:tentative="1">
+      <w:start w:val="1"/>
+      <w:numFmt w:val="bullet"/>
+      <w:lvlText w:val=""/>
+      <w:lvlJc w:val="left"/>
+      <w:pPr>
+        <w:ind w:left="7200" w:hanging="360"/>
+      </w:pPr>
+      <w:rPr>
+        <w:rFonts w:ascii="Wingdings" w:hAnsi="Wingdings" w:hint="default"/>
+      </w:rPr>
+    </w:lvl>
+  </w:abstractNum>
+  <w:abstractNum w:abstractNumId="22" w15:restartNumberingAfterBreak="0">
     <w:nsid w:val="52710959"/>
     <w:multiLevelType w:val="hybridMultilevel"/>
     <w:tmpl w:val="C12A1A82"/>
@@ -20442,7 +20480,7 @@
       </w:pPr>
     </w:lvl>
   </w:abstractNum>
-  <w:abstractNum w:abstractNumId="21" w15:restartNumberingAfterBreak="0">
+  <w:abstractNum w:abstractNumId="23" w15:restartNumberingAfterBreak="0">
     <w:nsid w:val="52A42F0C"/>
     <w:multiLevelType w:val="hybridMultilevel"/>
     <w:tmpl w:val="B9B4BB0C"/>
@@ -20531,7 +20569,7 @@
       </w:pPr>
     </w:lvl>
   </w:abstractNum>
-  <w:abstractNum w:abstractNumId="22" w15:restartNumberingAfterBreak="0">
+  <w:abstractNum w:abstractNumId="24" w15:restartNumberingAfterBreak="0">
     <w:nsid w:val="53453A58"/>
     <w:multiLevelType w:val="hybridMultilevel"/>
     <w:tmpl w:val="095C7BFA"/>
@@ -20620,7 +20658,7 @@
       </w:pPr>
     </w:lvl>
   </w:abstractNum>
-  <w:abstractNum w:abstractNumId="23" w15:restartNumberingAfterBreak="0">
+  <w:abstractNum w:abstractNumId="25" w15:restartNumberingAfterBreak="0">
     <w:nsid w:val="547E35AB"/>
     <w:multiLevelType w:val="hybridMultilevel"/>
     <w:tmpl w:val="3FC27F82"/>
@@ -20709,7 +20747,7 @@
       </w:pPr>
     </w:lvl>
   </w:abstractNum>
-  <w:abstractNum w:abstractNumId="24" w15:restartNumberingAfterBreak="0">
+  <w:abstractNum w:abstractNumId="26" w15:restartNumberingAfterBreak="0">
     <w:nsid w:val="59A56186"/>
     <w:multiLevelType w:val="hybridMultilevel"/>
     <w:tmpl w:val="7548AD3E"/>
@@ -20798,7 +20836,7 @@
       </w:pPr>
     </w:lvl>
   </w:abstractNum>
-  <w:abstractNum w:abstractNumId="25" w15:restartNumberingAfterBreak="0">
+  <w:abstractNum w:abstractNumId="27" w15:restartNumberingAfterBreak="0">
     <w:nsid w:val="5A6176C4"/>
     <w:multiLevelType w:val="hybridMultilevel"/>
     <w:tmpl w:val="15723840"/>
@@ -20884,7 +20922,7 @@
       </w:pPr>
     </w:lvl>
   </w:abstractNum>
-  <w:abstractNum w:abstractNumId="26" w15:restartNumberingAfterBreak="0">
+  <w:abstractNum w:abstractNumId="28" w15:restartNumberingAfterBreak="0">
     <w:nsid w:val="5A8F6559"/>
     <w:multiLevelType w:val="hybridMultilevel"/>
     <w:tmpl w:val="AD3E9A34"/>
@@ -20973,7 +21011,7 @@
       </w:pPr>
     </w:lvl>
   </w:abstractNum>
-  <w:abstractNum w:abstractNumId="27" w15:restartNumberingAfterBreak="0">
+  <w:abstractNum w:abstractNumId="29" w15:restartNumberingAfterBreak="0">
     <w:nsid w:val="60172053"/>
     <w:multiLevelType w:val="hybridMultilevel"/>
     <w:tmpl w:val="3B12AA26"/>
@@ -21062,7 +21100,7 @@
       </w:pPr>
     </w:lvl>
   </w:abstractNum>
-  <w:abstractNum w:abstractNumId="28" w15:restartNumberingAfterBreak="0">
+  <w:abstractNum w:abstractNumId="30" w15:restartNumberingAfterBreak="0">
     <w:nsid w:val="619C5730"/>
     <w:multiLevelType w:val="hybridMultilevel"/>
     <w:tmpl w:val="306CFC96"/>
@@ -21151,7 +21189,7 @@
       </w:pPr>
     </w:lvl>
   </w:abstractNum>
-  <w:abstractNum w:abstractNumId="29" w15:restartNumberingAfterBreak="0">
+  <w:abstractNum w:abstractNumId="31" w15:restartNumberingAfterBreak="0">
     <w:nsid w:val="644271AA"/>
     <w:multiLevelType w:val="hybridMultilevel"/>
     <w:tmpl w:val="7A4C5110"/>
@@ -21240,7 +21278,7 @@
       </w:pPr>
     </w:lvl>
   </w:abstractNum>
-  <w:abstractNum w:abstractNumId="30" w15:restartNumberingAfterBreak="0">
+  <w:abstractNum w:abstractNumId="32" w15:restartNumberingAfterBreak="0">
     <w:nsid w:val="676A2573"/>
     <w:multiLevelType w:val="hybridMultilevel"/>
     <w:tmpl w:val="8C3A126C"/>
@@ -21329,7 +21367,7 @@
       </w:pPr>
     </w:lvl>
   </w:abstractNum>
-  <w:abstractNum w:abstractNumId="31" w15:restartNumberingAfterBreak="0">
+  <w:abstractNum w:abstractNumId="33" w15:restartNumberingAfterBreak="0">
     <w:nsid w:val="67BA0DDF"/>
     <w:multiLevelType w:val="hybridMultilevel"/>
     <w:tmpl w:val="79A63F10"/>
@@ -21418,7 +21456,7 @@
       </w:pPr>
     </w:lvl>
   </w:abstractNum>
-  <w:abstractNum w:abstractNumId="32" w15:restartNumberingAfterBreak="0">
+  <w:abstractNum w:abstractNumId="34" w15:restartNumberingAfterBreak="0">
     <w:nsid w:val="7AA14390"/>
     <w:multiLevelType w:val="hybridMultilevel"/>
     <w:tmpl w:val="3FF64944"/>
@@ -21507,7 +21545,7 @@
       </w:pPr>
     </w:lvl>
   </w:abstractNum>
-  <w:abstractNum w:abstractNumId="33" w15:restartNumberingAfterBreak="0">
+  <w:abstractNum w:abstractNumId="35" w15:restartNumberingAfterBreak="0">
     <w:nsid w:val="7AC07C7E"/>
     <w:multiLevelType w:val="hybridMultilevel"/>
     <w:tmpl w:val="90988EF8"/>
@@ -21620,25 +21658,25 @@
     </w:lvl>
   </w:abstractNum>
   <w:num w:numId="1">
-    <w:abstractNumId w:val="5"/>
+    <w:abstractNumId w:val="6"/>
   </w:num>
   <w:num w:numId="2">
-    <w:abstractNumId w:val="22"/>
+    <w:abstractNumId w:val="24"/>
   </w:num>
   <w:num w:numId="3">
-    <w:abstractNumId w:val="17"/>
+    <w:abstractNumId w:val="18"/>
   </w:num>
   <w:num w:numId="4">
-    <w:abstractNumId w:val="3"/>
+    <w:abstractNumId w:val="4"/>
   </w:num>
   <w:num w:numId="5">
-    <w:abstractNumId w:val="32"/>
+    <w:abstractNumId w:val="34"/>
   </w:num>
   <w:num w:numId="6">
-    <w:abstractNumId w:val="24"/>
+    <w:abstractNumId w:val="26"/>
   </w:num>
   <w:num w:numId="7">
-    <w:abstractNumId w:val="27"/>
+    <w:abstractNumId w:val="29"/>
   </w:num>
   <w:num w:numId="8">
     <w:abstractNumId w:val="1"/>
@@ -21653,7 +21691,7 @@
     </w:lvlOverride>
   </w:num>
   <w:num w:numId="10">
-    <w:abstractNumId w:val="25"/>
+    <w:abstractNumId w:val="27"/>
     <w:lvlOverride w:ilvl="0">
       <w:startOverride w:val="1"/>
     </w:lvlOverride>
@@ -21683,76 +21721,82 @@
     </w:lvlOverride>
   </w:num>
   <w:num w:numId="11">
-    <w:abstractNumId w:val="33"/>
+    <w:abstractNumId w:val="35"/>
   </w:num>
   <w:num w:numId="12">
-    <w:abstractNumId w:val="6"/>
+    <w:abstractNumId w:val="7"/>
   </w:num>
   <w:num w:numId="13">
-    <w:abstractNumId w:val="28"/>
+    <w:abstractNumId w:val="30"/>
   </w:num>
   <w:num w:numId="14">
-    <w:abstractNumId w:val="12"/>
+    <w:abstractNumId w:val="13"/>
   </w:num>
   <w:num w:numId="15">
-    <w:abstractNumId w:val="30"/>
+    <w:abstractNumId w:val="32"/>
   </w:num>
   <w:num w:numId="16">
-    <w:abstractNumId w:val="31"/>
+    <w:abstractNumId w:val="33"/>
   </w:num>
   <w:num w:numId="17">
     <w:abstractNumId w:val="2"/>
   </w:num>
   <w:num w:numId="18">
+    <w:abstractNumId w:val="23"/>
+  </w:num>
+  <w:num w:numId="19">
+    <w:abstractNumId w:val="9"/>
+  </w:num>
+  <w:num w:numId="20">
+    <w:abstractNumId w:val="16"/>
+  </w:num>
+  <w:num w:numId="21">
+    <w:abstractNumId w:val="11"/>
+  </w:num>
+  <w:num w:numId="22">
+    <w:abstractNumId w:val="28"/>
+  </w:num>
+  <w:num w:numId="23">
+    <w:abstractNumId w:val="25"/>
+  </w:num>
+  <w:num w:numId="24">
+    <w:abstractNumId w:val="12"/>
+  </w:num>
+  <w:num w:numId="25">
+    <w:abstractNumId w:val="22"/>
+  </w:num>
+  <w:num w:numId="26">
+    <w:abstractNumId w:val="5"/>
+  </w:num>
+  <w:num w:numId="27">
+    <w:abstractNumId w:val="15"/>
+  </w:num>
+  <w:num w:numId="28">
+    <w:abstractNumId w:val="31"/>
+  </w:num>
+  <w:num w:numId="29">
+    <w:abstractNumId w:val="17"/>
+  </w:num>
+  <w:num w:numId="30">
+    <w:abstractNumId w:val="8"/>
+  </w:num>
+  <w:num w:numId="31">
+    <w:abstractNumId w:val="19"/>
+  </w:num>
+  <w:num w:numId="32">
+    <w:abstractNumId w:val="20"/>
+  </w:num>
+  <w:num w:numId="33">
+    <w:abstractNumId w:val="14"/>
+  </w:num>
+  <w:num w:numId="34">
+    <w:abstractNumId w:val="10"/>
+  </w:num>
+  <w:num w:numId="35">
     <w:abstractNumId w:val="21"/>
   </w:num>
-  <w:num w:numId="19">
-    <w:abstractNumId w:val="8"/>
-  </w:num>
-  <w:num w:numId="20">
-    <w:abstractNumId w:val="15"/>
-  </w:num>
-  <w:num w:numId="21">
-    <w:abstractNumId w:val="10"/>
-  </w:num>
-  <w:num w:numId="22">
-    <w:abstractNumId w:val="26"/>
-  </w:num>
-  <w:num w:numId="23">
-    <w:abstractNumId w:val="23"/>
-  </w:num>
-  <w:num w:numId="24">
-    <w:abstractNumId w:val="11"/>
-  </w:num>
-  <w:num w:numId="25">
-    <w:abstractNumId w:val="20"/>
-  </w:num>
-  <w:num w:numId="26">
-    <w:abstractNumId w:val="4"/>
-  </w:num>
-  <w:num w:numId="27">
-    <w:abstractNumId w:val="14"/>
-  </w:num>
-  <w:num w:numId="28">
-    <w:abstractNumId w:val="29"/>
-  </w:num>
-  <w:num w:numId="29">
-    <w:abstractNumId w:val="16"/>
-  </w:num>
-  <w:num w:numId="30">
-    <w:abstractNumId w:val="7"/>
-  </w:num>
-  <w:num w:numId="31">
-    <w:abstractNumId w:val="18"/>
-  </w:num>
-  <w:num w:numId="32">
-    <w:abstractNumId w:val="19"/>
-  </w:num>
-  <w:num w:numId="33">
-    <w:abstractNumId w:val="13"/>
-  </w:num>
-  <w:num w:numId="34">
-    <w:abstractNumId w:val="9"/>
+  <w:num w:numId="36">
+    <w:abstractNumId w:val="3"/>
   </w:num>
 </w:numbering>
 </file>
